--- a/РПО РПЗ Gavrilov.docx
+++ b/РПО РПЗ Gavrilov.docx
@@ -318,7 +318,39 @@
         <w:spacing w:line="240" w:lineRule="auto"/>
       </w:pPr>
       <w:r>
-        <w:t>Разработка компонента чтения и парсинга файла IPTables с использованием Eclipse Xtext.</w:t>
+        <w:t xml:space="preserve">Разработка компонента чтения и </w:t>
+      </w:r>
+      <w:proofErr w:type="spellStart"/>
+      <w:r>
+        <w:t>парсинга</w:t>
+      </w:r>
+      <w:proofErr w:type="spellEnd"/>
+      <w:r>
+        <w:t xml:space="preserve"> файла </w:t>
+      </w:r>
+      <w:proofErr w:type="spellStart"/>
+      <w:r>
+        <w:t>IPTables</w:t>
+      </w:r>
+      <w:proofErr w:type="spellEnd"/>
+      <w:r>
+        <w:t xml:space="preserve"> с использованием </w:t>
+      </w:r>
+      <w:proofErr w:type="spellStart"/>
+      <w:r>
+        <w:t>Eclipse</w:t>
+      </w:r>
+      <w:proofErr w:type="spellEnd"/>
+      <w:r>
+        <w:t xml:space="preserve"> </w:t>
+      </w:r>
+      <w:proofErr w:type="spellStart"/>
+      <w:r>
+        <w:t>Xtext</w:t>
+      </w:r>
+      <w:proofErr w:type="spellEnd"/>
+      <w:r>
+        <w:t>.</w:t>
       </w:r>
     </w:p>
     <w:p>
@@ -534,14 +566,24 @@
         <w:t xml:space="preserve">предложена архитектура </w:t>
       </w:r>
       <w:r>
-        <w:t xml:space="preserve">компонента чтения и парсинга файла </w:t>
-      </w:r>
+        <w:t xml:space="preserve">компонента чтения и </w:t>
+      </w:r>
+      <w:proofErr w:type="spellStart"/>
+      <w:r>
+        <w:t>парсинга</w:t>
+      </w:r>
+      <w:proofErr w:type="spellEnd"/>
+      <w:r>
+        <w:t xml:space="preserve"> файла </w:t>
+      </w:r>
+      <w:proofErr w:type="spellStart"/>
       <w:r>
         <w:rPr>
           <w:lang w:val="en-US"/>
         </w:rPr>
         <w:t>IPTables</w:t>
       </w:r>
+      <w:proofErr w:type="spellEnd"/>
       <w:r>
         <w:t xml:space="preserve"> с использованием </w:t>
       </w:r>
@@ -554,12 +596,14 @@
       <w:r>
         <w:t xml:space="preserve"> </w:t>
       </w:r>
+      <w:proofErr w:type="spellStart"/>
       <w:r>
         <w:rPr>
           <w:lang w:val="en-US"/>
         </w:rPr>
         <w:t>Xtext</w:t>
       </w:r>
+      <w:proofErr w:type="spellEnd"/>
       <w:r>
         <w:t>.</w:t>
       </w:r>
@@ -593,12 +637,14 @@
       <w:r>
         <w:t xml:space="preserve"> </w:t>
       </w:r>
+      <w:proofErr w:type="spellStart"/>
       <w:r>
         <w:rPr>
           <w:lang w:val="en-US"/>
         </w:rPr>
         <w:t>Xtext</w:t>
       </w:r>
+      <w:proofErr w:type="spellEnd"/>
       <w:r>
         <w:t xml:space="preserve">. </w:t>
       </w:r>
@@ -651,7 +697,7 @@
       <w:r>
         <w:fldChar w:fldCharType="separate"/>
       </w:r>
-      <w:hyperlink w:anchor="_Toc507352379" w:history="1">
+      <w:hyperlink w:anchor="_Toc507424032" w:history="1">
         <w:r>
           <w:rPr>
             <w:rStyle w:val="af1"/>
@@ -674,7 +720,7 @@
           <w:rPr>
             <w:webHidden/>
           </w:rPr>
-          <w:instrText xml:space="preserve"> PAGEREF _Toc507352379 \h </w:instrText>
+          <w:instrText xml:space="preserve"> PAGEREF _Toc507424032 \h </w:instrText>
         </w:r>
         <w:r>
           <w:rPr>
@@ -713,7 +759,7 @@
           <w:szCs w:val="22"/>
         </w:rPr>
       </w:pPr>
-      <w:hyperlink w:anchor="_Toc507352380" w:history="1">
+      <w:hyperlink w:anchor="_Toc507424033" w:history="1">
         <w:r>
           <w:rPr>
             <w:rStyle w:val="af1"/>
@@ -750,7 +796,7 @@
           <w:rPr>
             <w:webHidden/>
           </w:rPr>
-          <w:instrText xml:space="preserve"> PAGEREF _Toc507352380 \h </w:instrText>
+          <w:instrText xml:space="preserve"> PAGEREF _Toc507424033 \h </w:instrText>
         </w:r>
         <w:r>
           <w:rPr>
@@ -789,7 +835,7 @@
           <w:szCs w:val="22"/>
         </w:rPr>
       </w:pPr>
-      <w:hyperlink w:anchor="_Toc507352381" w:history="1">
+      <w:hyperlink w:anchor="_Toc507424034" w:history="1">
         <w:r>
           <w:rPr>
             <w:rStyle w:val="af1"/>
@@ -833,7 +879,7 @@
           <w:rPr>
             <w:webHidden/>
           </w:rPr>
-          <w:instrText xml:space="preserve"> PAGEREF _Toc507352381 \h </w:instrText>
+          <w:instrText xml:space="preserve"> PAGEREF _Toc507424034 \h </w:instrText>
         </w:r>
         <w:r>
           <w:rPr>
@@ -872,7 +918,7 @@
           <w:szCs w:val="22"/>
         </w:rPr>
       </w:pPr>
-      <w:hyperlink w:anchor="_Toc507352382" w:history="1">
+      <w:hyperlink w:anchor="_Toc507424035" w:history="1">
         <w:r>
           <w:rPr>
             <w:rStyle w:val="af1"/>
@@ -922,7 +968,7 @@
           <w:rPr>
             <w:webHidden/>
           </w:rPr>
-          <w:instrText xml:space="preserve"> PAGEREF _Toc507352382 \h </w:instrText>
+          <w:instrText xml:space="preserve"> PAGEREF _Toc507424035 \h </w:instrText>
         </w:r>
         <w:r>
           <w:rPr>
@@ -961,7 +1007,7 @@
           <w:szCs w:val="22"/>
         </w:rPr>
       </w:pPr>
-      <w:hyperlink w:anchor="_Toc507352383" w:history="1">
+      <w:hyperlink w:anchor="_Toc507424036" w:history="1">
         <w:r>
           <w:rPr>
             <w:rStyle w:val="af1"/>
@@ -998,7 +1044,7 @@
           <w:rPr>
             <w:webHidden/>
           </w:rPr>
-          <w:instrText xml:space="preserve"> PAGEREF _Toc507352383 \h </w:instrText>
+          <w:instrText xml:space="preserve"> PAGEREF _Toc507424036 \h </w:instrText>
         </w:r>
         <w:r>
           <w:rPr>
@@ -1037,7 +1083,7 @@
           <w:szCs w:val="22"/>
         </w:rPr>
       </w:pPr>
-      <w:hyperlink w:anchor="_Toc507352384" w:history="1">
+      <w:hyperlink w:anchor="_Toc507424037" w:history="1">
         <w:r>
           <w:rPr>
             <w:rStyle w:val="af1"/>
@@ -1074,7 +1120,7 @@
           <w:rPr>
             <w:webHidden/>
           </w:rPr>
-          <w:instrText xml:space="preserve"> PAGEREF _Toc507352384 \h </w:instrText>
+          <w:instrText xml:space="preserve"> PAGEREF _Toc507424037 \h </w:instrText>
         </w:r>
         <w:r>
           <w:rPr>
@@ -1113,7 +1159,7 @@
           <w:szCs w:val="22"/>
         </w:rPr>
       </w:pPr>
-      <w:hyperlink w:anchor="_Toc507352385" w:history="1">
+      <w:hyperlink w:anchor="_Toc507424038" w:history="1">
         <w:r>
           <w:rPr>
             <w:rStyle w:val="af1"/>
@@ -1150,7 +1196,7 @@
           <w:rPr>
             <w:webHidden/>
           </w:rPr>
-          <w:instrText xml:space="preserve"> PAGEREF _Toc507352385 \h </w:instrText>
+          <w:instrText xml:space="preserve"> PAGEREF _Toc507424038 \h </w:instrText>
         </w:r>
         <w:r>
           <w:rPr>
@@ -1189,7 +1235,7 @@
           <w:szCs w:val="22"/>
         </w:rPr>
       </w:pPr>
-      <w:hyperlink w:anchor="_Toc507352386" w:history="1">
+      <w:hyperlink w:anchor="_Toc507424039" w:history="1">
         <w:r>
           <w:rPr>
             <w:rStyle w:val="af1"/>
@@ -1226,7 +1272,7 @@
           <w:rPr>
             <w:webHidden/>
           </w:rPr>
-          <w:instrText xml:space="preserve"> PAGEREF _Toc507352386 \h </w:instrText>
+          <w:instrText xml:space="preserve"> PAGEREF _Toc507424039 \h </w:instrText>
         </w:r>
         <w:r>
           <w:rPr>
@@ -1265,7 +1311,7 @@
           <w:szCs w:val="22"/>
         </w:rPr>
       </w:pPr>
-      <w:hyperlink w:anchor="_Toc507352387" w:history="1">
+      <w:hyperlink w:anchor="_Toc507424040" w:history="1">
         <w:r>
           <w:rPr>
             <w:rStyle w:val="af1"/>
@@ -1310,7 +1356,7 @@
           <w:rPr>
             <w:webHidden/>
           </w:rPr>
-          <w:instrText xml:space="preserve"> PAGEREF _Toc507352387 \h </w:instrText>
+          <w:instrText xml:space="preserve"> PAGEREF _Toc507424040 \h </w:instrText>
         </w:r>
         <w:r>
           <w:rPr>
@@ -1349,7 +1395,7 @@
           <w:szCs w:val="22"/>
         </w:rPr>
       </w:pPr>
-      <w:hyperlink w:anchor="_Toc507352388" w:history="1">
+      <w:hyperlink w:anchor="_Toc507424041" w:history="1">
         <w:r>
           <w:rPr>
             <w:rStyle w:val="af1"/>
@@ -1445,7 +1491,7 @@
           <w:rPr>
             <w:webHidden/>
           </w:rPr>
-          <w:instrText xml:space="preserve"> PAGEREF _Toc507352388 \h </w:instrText>
+          <w:instrText xml:space="preserve"> PAGEREF _Toc507424041 \h </w:instrText>
         </w:r>
         <w:r>
           <w:rPr>
@@ -1484,7 +1530,7 @@
           <w:szCs w:val="22"/>
         </w:rPr>
       </w:pPr>
-      <w:hyperlink w:anchor="_Toc507352389" w:history="1">
+      <w:hyperlink w:anchor="_Toc507424042" w:history="1">
         <w:r>
           <w:rPr>
             <w:rStyle w:val="af1"/>
@@ -1580,7 +1626,7 @@
           <w:rPr>
             <w:webHidden/>
           </w:rPr>
-          <w:instrText xml:space="preserve"> PAGEREF _Toc507352389 \h </w:instrText>
+          <w:instrText xml:space="preserve"> PAGEREF _Toc507424042 \h </w:instrText>
         </w:r>
         <w:r>
           <w:rPr>
@@ -1619,7 +1665,7 @@
           <w:szCs w:val="22"/>
         </w:rPr>
       </w:pPr>
-      <w:hyperlink w:anchor="_Toc507352390" w:history="1">
+      <w:hyperlink w:anchor="_Toc507424043" w:history="1">
         <w:r>
           <w:rPr>
             <w:rStyle w:val="af1"/>
@@ -1656,7 +1702,7 @@
           <w:rPr>
             <w:webHidden/>
           </w:rPr>
-          <w:instrText xml:space="preserve"> PAGEREF _Toc507352390 \h </w:instrText>
+          <w:instrText xml:space="preserve"> PAGEREF _Toc507424043 \h </w:instrText>
         </w:r>
         <w:r>
           <w:rPr>
@@ -1673,7 +1719,7 @@
           <w:rPr>
             <w:webHidden/>
           </w:rPr>
-          <w:t>9</w:t>
+          <w:t>10</w:t>
         </w:r>
         <w:r>
           <w:rPr>
@@ -1695,7 +1741,7 @@
           <w:szCs w:val="22"/>
         </w:rPr>
       </w:pPr>
-      <w:hyperlink w:anchor="_Toc507352391" w:history="1">
+      <w:hyperlink w:anchor="_Toc507424044" w:history="1">
         <w:r>
           <w:rPr>
             <w:rStyle w:val="af1"/>
@@ -1732,7 +1778,7 @@
           <w:rPr>
             <w:webHidden/>
           </w:rPr>
-          <w:instrText xml:space="preserve"> PAGEREF _Toc507352391 \h </w:instrText>
+          <w:instrText xml:space="preserve"> PAGEREF _Toc507424044 \h </w:instrText>
         </w:r>
         <w:r>
           <w:rPr>
@@ -1749,7 +1795,7 @@
           <w:rPr>
             <w:webHidden/>
           </w:rPr>
-          <w:t>10</w:t>
+          <w:t>11</w:t>
         </w:r>
         <w:r>
           <w:rPr>
@@ -1771,7 +1817,7 @@
           <w:szCs w:val="22"/>
         </w:rPr>
       </w:pPr>
-      <w:hyperlink w:anchor="_Toc507352392" w:history="1">
+      <w:hyperlink w:anchor="_Toc507424045" w:history="1">
         <w:r>
           <w:rPr>
             <w:rStyle w:val="af1"/>
@@ -1808,7 +1854,7 @@
           <w:rPr>
             <w:webHidden/>
           </w:rPr>
-          <w:instrText xml:space="preserve"> PAGEREF _Toc507352392 \h </w:instrText>
+          <w:instrText xml:space="preserve"> PAGEREF _Toc507424045 \h </w:instrText>
         </w:r>
         <w:r>
           <w:rPr>
@@ -1825,7 +1871,7 @@
           <w:rPr>
             <w:webHidden/>
           </w:rPr>
-          <w:t>10</w:t>
+          <w:t>11</w:t>
         </w:r>
         <w:r>
           <w:rPr>
@@ -1847,7 +1893,7 @@
           <w:szCs w:val="22"/>
         </w:rPr>
       </w:pPr>
-      <w:hyperlink w:anchor="_Toc507352393" w:history="1">
+      <w:hyperlink w:anchor="_Toc507424046" w:history="1">
         <w:r>
           <w:rPr>
             <w:rStyle w:val="af1"/>
@@ -1866,7 +1912,7 @@
           <w:rPr>
             <w:rStyle w:val="af1"/>
           </w:rPr>
-          <w:t>Анализ искходного кода с помощью метрик качества</w:t>
+          <w:t>Анализ исходного кода с помощью метрик качества</w:t>
         </w:r>
         <w:r>
           <w:rPr>
@@ -1884,7 +1930,7 @@
           <w:rPr>
             <w:webHidden/>
           </w:rPr>
-          <w:instrText xml:space="preserve"> PAGEREF _Toc507352393 \h </w:instrText>
+          <w:instrText xml:space="preserve"> PAGEREF _Toc507424046 \h </w:instrText>
         </w:r>
         <w:r>
           <w:rPr>
@@ -1901,7 +1947,7 @@
           <w:rPr>
             <w:webHidden/>
           </w:rPr>
-          <w:t>10</w:t>
+          <w:t>11</w:t>
         </w:r>
         <w:r>
           <w:rPr>
@@ -1923,7 +1969,7 @@
           <w:szCs w:val="22"/>
         </w:rPr>
       </w:pPr>
-      <w:hyperlink w:anchor="_Toc507352394" w:history="1">
+      <w:hyperlink w:anchor="_Toc507424047" w:history="1">
         <w:r>
           <w:rPr>
             <w:rStyle w:val="af1"/>
@@ -1960,7 +2006,7 @@
           <w:rPr>
             <w:webHidden/>
           </w:rPr>
-          <w:instrText xml:space="preserve"> PAGEREF _Toc507352394 \h </w:instrText>
+          <w:instrText xml:space="preserve"> PAGEREF _Toc507424047 \h </w:instrText>
         </w:r>
         <w:r>
           <w:rPr>
@@ -1977,7 +2023,7 @@
           <w:rPr>
             <w:webHidden/>
           </w:rPr>
-          <w:t>11</w:t>
+          <w:t>12</w:t>
         </w:r>
         <w:r>
           <w:rPr>
@@ -1999,7 +2045,7 @@
           <w:szCs w:val="22"/>
         </w:rPr>
       </w:pPr>
-      <w:hyperlink w:anchor="_Toc507352395" w:history="1">
+      <w:hyperlink w:anchor="_Toc507424048" w:history="1">
         <w:r>
           <w:rPr>
             <w:rStyle w:val="af1"/>
@@ -2036,7 +2082,7 @@
           <w:rPr>
             <w:webHidden/>
           </w:rPr>
-          <w:instrText xml:space="preserve"> PAGEREF _Toc507352395 \h </w:instrText>
+          <w:instrText xml:space="preserve"> PAGEREF _Toc507424048 \h </w:instrText>
         </w:r>
         <w:r>
           <w:rPr>
@@ -2053,7 +2099,7 @@
           <w:rPr>
             <w:webHidden/>
           </w:rPr>
-          <w:t>11</w:t>
+          <w:t>13</w:t>
         </w:r>
         <w:r>
           <w:rPr>
@@ -2075,7 +2121,7 @@
           <w:szCs w:val="22"/>
         </w:rPr>
       </w:pPr>
-      <w:hyperlink w:anchor="_Toc507352396" w:history="1">
+      <w:hyperlink w:anchor="_Toc507424049" w:history="1">
         <w:r>
           <w:rPr>
             <w:rStyle w:val="af1"/>
@@ -2112,7 +2158,7 @@
           <w:rPr>
             <w:webHidden/>
           </w:rPr>
-          <w:instrText xml:space="preserve"> PAGEREF _Toc507352396 \h </w:instrText>
+          <w:instrText xml:space="preserve"> PAGEREF _Toc507424049 \h </w:instrText>
         </w:r>
         <w:r>
           <w:rPr>
@@ -2129,7 +2175,7 @@
           <w:rPr>
             <w:webHidden/>
           </w:rPr>
-          <w:t>11</w:t>
+          <w:t>13</w:t>
         </w:r>
         <w:r>
           <w:rPr>
@@ -2148,12 +2194,12 @@
           <w:szCs w:val="22"/>
         </w:rPr>
       </w:pPr>
-      <w:hyperlink w:anchor="_Toc507352397" w:history="1">
+      <w:hyperlink w:anchor="_Toc507424050" w:history="1">
         <w:r>
           <w:rPr>
             <w:rStyle w:val="af1"/>
           </w:rPr>
-          <w:t>Заключение</w:t>
+          <w:t>Приложения</w:t>
         </w:r>
         <w:r>
           <w:rPr>
@@ -2171,7 +2217,7 @@
           <w:rPr>
             <w:webHidden/>
           </w:rPr>
-          <w:instrText xml:space="preserve"> PAGEREF _Toc507352397 \h </w:instrText>
+          <w:instrText xml:space="preserve"> PAGEREF _Toc507424050 \h </w:instrText>
         </w:r>
         <w:r>
           <w:rPr>
@@ -2188,7 +2234,7 @@
           <w:rPr>
             <w:webHidden/>
           </w:rPr>
-          <w:t>12</w:t>
+          <w:t>15</w:t>
         </w:r>
         <w:r>
           <w:rPr>
@@ -2207,25 +2253,71 @@
           <w:szCs w:val="22"/>
         </w:rPr>
       </w:pPr>
-      <w:hyperlink w:anchor="_Toc507352398" w:history="1">
+      <w:hyperlink w:anchor="_Toc507424051" w:history="1">
         <w:r>
           <w:rPr>
             <w:rStyle w:val="af1"/>
           </w:rPr>
-          <w:t>Список</w:t>
-        </w:r>
+          <w:t>Заключение</w:t>
+        </w:r>
+        <w:r>
+          <w:rPr>
+            <w:webHidden/>
+          </w:rPr>
+          <w:tab/>
+        </w:r>
+        <w:r>
+          <w:rPr>
+            <w:webHidden/>
+          </w:rPr>
+          <w:fldChar w:fldCharType="begin"/>
+        </w:r>
+        <w:r>
+          <w:rPr>
+            <w:webHidden/>
+          </w:rPr>
+          <w:instrText xml:space="preserve"> PAGEREF _Toc507424051 \h </w:instrText>
+        </w:r>
+        <w:r>
+          <w:rPr>
+            <w:webHidden/>
+          </w:rPr>
+        </w:r>
+        <w:r>
+          <w:rPr>
+            <w:webHidden/>
+          </w:rPr>
+          <w:fldChar w:fldCharType="separate"/>
+        </w:r>
+        <w:r>
+          <w:rPr>
+            <w:webHidden/>
+          </w:rPr>
+          <w:t>16</w:t>
+        </w:r>
+        <w:r>
+          <w:rPr>
+            <w:webHidden/>
+          </w:rPr>
+          <w:fldChar w:fldCharType="end"/>
+        </w:r>
+      </w:hyperlink>
+    </w:p>
+    <w:p>
+      <w:pPr>
+        <w:pStyle w:val="12"/>
+        <w:rPr>
+          <w:rFonts w:asciiTheme="minorHAnsi" w:eastAsiaTheme="minorEastAsia" w:hAnsiTheme="minorHAnsi" w:cstheme="minorBidi"/>
+          <w:sz w:val="22"/>
+          <w:szCs w:val="22"/>
+        </w:rPr>
+      </w:pPr>
+      <w:hyperlink w:anchor="_Toc507424052" w:history="1">
         <w:r>
           <w:rPr>
             <w:rStyle w:val="af1"/>
-            <w:lang w:val="en-US"/>
-          </w:rPr>
-          <w:t xml:space="preserve"> </w:t>
-        </w:r>
-        <w:r>
-          <w:rPr>
-            <w:rStyle w:val="af1"/>
-          </w:rPr>
-          <w:t>литературы</w:t>
+          </w:rPr>
+          <w:t>Список литературы</w:t>
         </w:r>
         <w:r>
           <w:rPr>
@@ -2243,7 +2335,7 @@
           <w:rPr>
             <w:webHidden/>
           </w:rPr>
-          <w:instrText xml:space="preserve"> PAGEREF _Toc507352398 \h </w:instrText>
+          <w:instrText xml:space="preserve"> PAGEREF _Toc507424052 \h </w:instrText>
         </w:r>
         <w:r>
           <w:rPr>
@@ -2260,7 +2352,7 @@
           <w:rPr>
             <w:webHidden/>
           </w:rPr>
-          <w:t>13</w:t>
+          <w:t>17</w:t>
         </w:r>
         <w:r>
           <w:rPr>
@@ -2306,7 +2398,7 @@
         <w:pStyle w:val="af2"/>
         <w:spacing w:line="240" w:lineRule="auto"/>
       </w:pPr>
-      <w:bookmarkStart w:id="0" w:name="_Toc507352379"/>
+      <w:bookmarkStart w:id="0" w:name="_Toc507424032"/>
       <w:r>
         <w:lastRenderedPageBreak/>
         <w:t>Введение</w:t>
@@ -2346,11 +2438,19 @@
         </w:rPr>
         <w:t xml:space="preserve">Мониторинг сети является неотъемлемой частью любого производства. Для мониторинга сети необходимы некоторые правила, исходя из которых мы сможем выдавать либо запрещать права определенным группам пользователей. Как раз для этого и используется утилита </w:t>
       </w:r>
+      <w:proofErr w:type="spellStart"/>
       <w:r>
         <w:rPr>
           <w:szCs w:val="28"/>
         </w:rPr>
-        <w:t>IPTables.</w:t>
+        <w:t>IPTables</w:t>
+      </w:r>
+      <w:proofErr w:type="spellEnd"/>
+      <w:r>
+        <w:rPr>
+          <w:szCs w:val="28"/>
+        </w:rPr>
+        <w:t>.</w:t>
       </w:r>
     </w:p>
     <w:p>
@@ -2363,6 +2463,7 @@
           <w:szCs w:val="28"/>
         </w:rPr>
       </w:pPr>
+      <w:proofErr w:type="spellStart"/>
       <w:r>
         <w:rPr>
           <w:szCs w:val="28"/>
@@ -2370,12 +2471,14 @@
         </w:rPr>
         <w:t>Iptables</w:t>
       </w:r>
+      <w:proofErr w:type="spellEnd"/>
       <w:r>
         <w:rPr>
           <w:szCs w:val="28"/>
         </w:rPr>
         <w:t xml:space="preserve"> — утилита командной строки, является стандартным интерфейсом управления работой межсетевого экрана (брандмауэра) </w:t>
       </w:r>
+      <w:proofErr w:type="spellStart"/>
       <w:r>
         <w:rPr>
           <w:szCs w:val="28"/>
@@ -2383,6 +2486,7 @@
         </w:rPr>
         <w:t>Netfilter</w:t>
       </w:r>
+      <w:proofErr w:type="spellEnd"/>
       <w:r>
         <w:rPr>
           <w:szCs w:val="28"/>
@@ -2402,6 +2506,7 @@
         </w:rPr>
         <w:t xml:space="preserve">, начиная с версии 2.4. С её помощью администраторы создают и изменяют правила, управляющие фильтрацией и перенаправлением пакетов. Для работы с семейством протоколов </w:t>
       </w:r>
+      <w:proofErr w:type="spellStart"/>
       <w:r>
         <w:rPr>
           <w:szCs w:val="28"/>
@@ -2409,12 +2514,14 @@
         </w:rPr>
         <w:t>IPv</w:t>
       </w:r>
+      <w:proofErr w:type="spellEnd"/>
       <w:r>
         <w:rPr>
           <w:szCs w:val="28"/>
         </w:rPr>
         <w:t xml:space="preserve">6 существует отдельная версия утилиты — </w:t>
       </w:r>
+      <w:proofErr w:type="spellStart"/>
       <w:r>
         <w:rPr>
           <w:szCs w:val="28"/>
@@ -2422,6 +2529,7 @@
         </w:rPr>
         <w:t>Ip</w:t>
       </w:r>
+      <w:proofErr w:type="spellEnd"/>
       <w:r>
         <w:rPr>
           <w:szCs w:val="28"/>
@@ -2447,6 +2555,7 @@
         </w:rPr>
         <w:t xml:space="preserve">Для использования утилиты </w:t>
       </w:r>
+      <w:proofErr w:type="spellStart"/>
       <w:r>
         <w:rPr>
           <w:szCs w:val="28"/>
@@ -2454,11 +2563,26 @@
         </w:rPr>
         <w:t>Iptables</w:t>
       </w:r>
+      <w:proofErr w:type="spellEnd"/>
       <w:r>
         <w:rPr>
           <w:szCs w:val="28"/>
         </w:rPr>
-        <w:t xml:space="preserve"> требуются привилегии суперпользователя (</w:t>
+        <w:t xml:space="preserve"> требуются привилегии </w:t>
+      </w:r>
+      <w:proofErr w:type="spellStart"/>
+      <w:r>
+        <w:rPr>
+          <w:szCs w:val="28"/>
+        </w:rPr>
+        <w:t>суперпользователя</w:t>
+      </w:r>
+      <w:proofErr w:type="spellEnd"/>
+      <w:r>
+        <w:rPr>
+          <w:szCs w:val="28"/>
+        </w:rPr>
+        <w:t xml:space="preserve"> (</w:t>
       </w:r>
       <w:r>
         <w:rPr>
@@ -2605,7 +2729,7 @@
         <w:spacing w:line="240" w:lineRule="auto"/>
         <w:jc w:val="left"/>
       </w:pPr>
-      <w:bookmarkStart w:id="1" w:name="_Toc507352380"/>
+      <w:bookmarkStart w:id="1" w:name="_Toc507424033"/>
       <w:r>
         <w:lastRenderedPageBreak/>
         <w:t>Исследовательская часть</w:t>
@@ -2634,12 +2758,14 @@
       <w:r>
         <w:t xml:space="preserve">Выбор способа работы с файлом конфигурации </w:t>
       </w:r>
+      <w:proofErr w:type="spellStart"/>
       <w:r>
         <w:rPr>
           <w:lang w:val="en-US"/>
         </w:rPr>
         <w:t>IPTables</w:t>
       </w:r>
+      <w:proofErr w:type="spellEnd"/>
       <w:r>
         <w:t>;</w:t>
       </w:r>
@@ -2657,12 +2783,14 @@
       <w:r>
         <w:t xml:space="preserve">Обзор функциональных возможностей </w:t>
       </w:r>
+      <w:proofErr w:type="spellStart"/>
       <w:r>
         <w:rPr>
           <w:lang w:val="en-US"/>
         </w:rPr>
         <w:t>Xtext</w:t>
       </w:r>
+      <w:proofErr w:type="spellEnd"/>
       <w:r>
         <w:t xml:space="preserve">. </w:t>
       </w:r>
@@ -2676,10 +2804,11 @@
         </w:numPr>
         <w:spacing w:line="240" w:lineRule="auto"/>
       </w:pPr>
-      <w:bookmarkStart w:id="2" w:name="_Toc507352381"/>
+      <w:bookmarkStart w:id="2" w:name="_Toc507424034"/>
       <w:r>
         <w:t xml:space="preserve">Выбор и обоснование способа работы с файлом конфигурации </w:t>
       </w:r>
+      <w:proofErr w:type="spellStart"/>
       <w:r>
         <w:rPr>
           <w:lang w:val="en-US"/>
@@ -2687,6 +2816,7 @@
         <w:t>IPTables</w:t>
       </w:r>
       <w:bookmarkEnd w:id="2"/>
+      <w:proofErr w:type="spellEnd"/>
     </w:p>
     <w:p>
       <w:pPr>
@@ -2695,12 +2825,14 @@
       <w:r>
         <w:t xml:space="preserve">Для работы с файлом конфигурации </w:t>
       </w:r>
+      <w:proofErr w:type="spellStart"/>
       <w:r>
         <w:rPr>
           <w:lang w:val="en-US"/>
         </w:rPr>
         <w:t>IPTables</w:t>
       </w:r>
+      <w:proofErr w:type="spellEnd"/>
       <w:r>
         <w:t xml:space="preserve"> </w:t>
       </w:r>
@@ -2725,12 +2857,14 @@
       <w:r>
         <w:t xml:space="preserve"> </w:t>
       </w:r>
+      <w:proofErr w:type="spellStart"/>
       <w:r>
         <w:rPr>
           <w:lang w:val="en-US"/>
         </w:rPr>
         <w:t>Xtext</w:t>
       </w:r>
+      <w:proofErr w:type="spellEnd"/>
       <w:r>
         <w:t>.</w:t>
       </w:r>
@@ -2740,8 +2874,21 @@
         <w:pStyle w:val="af"/>
         <w:ind w:firstLine="0"/>
       </w:pPr>
-      <w:r>
-        <w:t xml:space="preserve">Xtext - это основа для разработки языков программирования и доменных языков. С помощью Xtext </w:t>
+      <w:proofErr w:type="spellStart"/>
+      <w:r>
+        <w:t>Xtext</w:t>
+      </w:r>
+      <w:proofErr w:type="spellEnd"/>
+      <w:r>
+        <w:t xml:space="preserve"> - это основа для разработки языков программирования и доменных языков. С помощью </w:t>
+      </w:r>
+      <w:proofErr w:type="spellStart"/>
+      <w:r>
+        <w:t>Xtext</w:t>
+      </w:r>
+      <w:proofErr w:type="spellEnd"/>
+      <w:r>
+        <w:t xml:space="preserve"> </w:t>
       </w:r>
       <w:r>
         <w:t>можно определить</w:t>
@@ -2753,16 +2900,53 @@
         <w:t>зыка грамматики. В результате можно</w:t>
       </w:r>
       <w:r>
-        <w:t xml:space="preserve"> получаете полную инфраструктуру, включая парсер, компоновщик, typechecker, компилятор, а также поддержку редактирования </w:t>
+        <w:t xml:space="preserve"> получаете полную инфраструктуру, включая </w:t>
+      </w:r>
+      <w:proofErr w:type="spellStart"/>
+      <w:r>
+        <w:t>парсер</w:t>
+      </w:r>
+      <w:proofErr w:type="spellEnd"/>
+      <w:r>
+        <w:t xml:space="preserve">, компоновщик, </w:t>
+      </w:r>
+      <w:proofErr w:type="spellStart"/>
+      <w:r>
+        <w:t>typechecker</w:t>
+      </w:r>
+      <w:proofErr w:type="spellEnd"/>
+      <w:r>
+        <w:t xml:space="preserve">, компилятор, а также поддержку редактирования </w:t>
       </w:r>
       <w:r>
         <w:t xml:space="preserve">в </w:t>
       </w:r>
-      <w:r>
-        <w:t>Eclipse, любого редактора, который поддер</w:t>
-      </w:r>
-      <w:r>
-        <w:t xml:space="preserve">живает протокол Language Server. </w:t>
+      <w:proofErr w:type="spellStart"/>
+      <w:r>
+        <w:t>Eclipse</w:t>
+      </w:r>
+      <w:proofErr w:type="spellEnd"/>
+      <w:r>
+        <w:t>, любого редактора, который поддер</w:t>
+      </w:r>
+      <w:r>
+        <w:t xml:space="preserve">живает протокол </w:t>
+      </w:r>
+      <w:proofErr w:type="spellStart"/>
+      <w:r>
+        <w:t>Language</w:t>
+      </w:r>
+      <w:proofErr w:type="spellEnd"/>
+      <w:r>
+        <w:t xml:space="preserve"> </w:t>
+      </w:r>
+      <w:proofErr w:type="spellStart"/>
+      <w:r>
+        <w:t>Server</w:t>
+      </w:r>
+      <w:proofErr w:type="spellEnd"/>
+      <w:r>
+        <w:t xml:space="preserve">. </w:t>
       </w:r>
       <w:r>
         <w:rPr>
@@ -2780,16 +2964,18 @@
         </w:numPr>
         <w:spacing w:line="240" w:lineRule="auto"/>
       </w:pPr>
-      <w:bookmarkStart w:id="3" w:name="_Toc507352382"/>
+      <w:bookmarkStart w:id="3" w:name="_Toc507424035"/>
       <w:r>
         <w:t xml:space="preserve">Обзор функциональных возможностей утилиты </w:t>
       </w:r>
+      <w:proofErr w:type="spellStart"/>
       <w:r>
         <w:rPr>
           <w:lang w:val="en-US"/>
         </w:rPr>
         <w:t>Xtext</w:t>
       </w:r>
+      <w:proofErr w:type="spellEnd"/>
       <w:r>
         <w:t xml:space="preserve"> </w:t>
       </w:r>
@@ -2805,12 +2991,14 @@
       <w:r>
         <w:t xml:space="preserve">На рисунке 2 показаны функциональные возможности </w:t>
       </w:r>
+      <w:proofErr w:type="spellStart"/>
       <w:r>
         <w:rPr>
           <w:lang w:val="en-US"/>
         </w:rPr>
         <w:t>Xtext</w:t>
       </w:r>
+      <w:proofErr w:type="spellEnd"/>
       <w:r>
         <w:t xml:space="preserve"> </w:t>
       </w:r>
@@ -2908,12 +3096,14 @@
       <w:r>
         <w:t xml:space="preserve">Они же, в свою очередь, и являются основными функциональными возможностями данной утилиты </w:t>
       </w:r>
+      <w:proofErr w:type="spellStart"/>
       <w:r>
         <w:rPr>
           <w:lang w:val="en-US"/>
         </w:rPr>
         <w:t>Xtext</w:t>
       </w:r>
+      <w:proofErr w:type="spellEnd"/>
       <w:r>
         <w:t>.</w:t>
       </w:r>
@@ -2936,7 +3126,7 @@
         <w:spacing w:line="240" w:lineRule="auto"/>
         <w:jc w:val="left"/>
       </w:pPr>
-      <w:bookmarkStart w:id="4" w:name="_Toc507352383"/>
+      <w:bookmarkStart w:id="4" w:name="_Toc507424036"/>
       <w:r>
         <w:lastRenderedPageBreak/>
         <w:t>Конструкторская часть</w:t>
@@ -2957,7 +3147,7 @@
         </w:rPr>
       </w:pPr>
       <w:bookmarkStart w:id="5" w:name="_Toc501913014"/>
-      <w:bookmarkStart w:id="6" w:name="_Toc507352384"/>
+      <w:bookmarkStart w:id="6" w:name="_Toc507424037"/>
       <w:r>
         <w:rPr>
           <w:rFonts w:cs="Times New Roman"/>
@@ -2983,9 +3173,11 @@
       <w:r>
         <w:t xml:space="preserve">Изучить соответствующие системы, спроектировать интерфейс компонента, реализовать компонент, спроектировать </w:t>
       </w:r>
+      <w:proofErr w:type="spellStart"/>
       <w:r>
         <w:t>JUnit</w:t>
       </w:r>
+      <w:proofErr w:type="spellEnd"/>
       <w:r>
         <w:t xml:space="preserve"> тесты, провести тестирование, описать требования, конструкцию, особенности сборки проекта в документации.</w:t>
       </w:r>
@@ -2999,7 +3191,7 @@
         </w:numPr>
         <w:spacing w:line="240" w:lineRule="auto"/>
       </w:pPr>
-      <w:bookmarkStart w:id="7" w:name="_Toc507352385"/>
+      <w:bookmarkStart w:id="7" w:name="_Toc507424038"/>
       <w:r>
         <w:t>Выбор технических решений, удовлетворяющих интересам ЗС</w:t>
       </w:r>
@@ -3068,12 +3260,42 @@
                 <w:lang w:val="en-US"/>
               </w:rPr>
             </w:pPr>
+            <w:proofErr w:type="spellStart"/>
             <w:r>
               <w:rPr>
                 <w:lang w:val="en-US"/>
               </w:rPr>
-              <w:t>Интересы заинтересованных сторон</w:t>
+              <w:t>Интересы</w:t>
             </w:r>
+            <w:proofErr w:type="spellEnd"/>
+            <w:r>
+              <w:rPr>
+                <w:lang w:val="en-US"/>
+              </w:rPr>
+              <w:t xml:space="preserve"> </w:t>
+            </w:r>
+            <w:proofErr w:type="spellStart"/>
+            <w:r>
+              <w:rPr>
+                <w:lang w:val="en-US"/>
+              </w:rPr>
+              <w:t>заинтересованных</w:t>
+            </w:r>
+            <w:proofErr w:type="spellEnd"/>
+            <w:r>
+              <w:rPr>
+                <w:lang w:val="en-US"/>
+              </w:rPr>
+              <w:t xml:space="preserve"> </w:t>
+            </w:r>
+            <w:proofErr w:type="spellStart"/>
+            <w:r>
+              <w:rPr>
+                <w:lang w:val="en-US"/>
+              </w:rPr>
+              <w:t>сторон</w:t>
+            </w:r>
+            <w:proofErr w:type="spellEnd"/>
           </w:p>
         </w:tc>
         <w:tc>
@@ -3093,12 +3315,28 @@
                 <w:lang w:val="en-US"/>
               </w:rPr>
             </w:pPr>
+            <w:proofErr w:type="spellStart"/>
             <w:r>
               <w:rPr>
                 <w:lang w:val="en-US"/>
               </w:rPr>
-              <w:t>Технические решения</w:t>
+              <w:t>Технические</w:t>
             </w:r>
+            <w:proofErr w:type="spellEnd"/>
+            <w:r>
+              <w:rPr>
+                <w:lang w:val="en-US"/>
+              </w:rPr>
+              <w:t xml:space="preserve"> </w:t>
+            </w:r>
+            <w:proofErr w:type="spellStart"/>
+            <w:r>
+              <w:rPr>
+                <w:lang w:val="en-US"/>
+              </w:rPr>
+              <w:t>решения</w:t>
+            </w:r>
+            <w:proofErr w:type="spellEnd"/>
           </w:p>
         </w:tc>
       </w:tr>
@@ -3124,6 +3362,7 @@
               </w:rPr>
               <w:t xml:space="preserve">Подсветка синтаксиса, удовлетворяющего, требованиям </w:t>
             </w:r>
+            <w:proofErr w:type="spellStart"/>
             <w:r>
               <w:rPr>
                 <w:rFonts w:eastAsiaTheme="minorEastAsia"/>
@@ -3131,6 +3370,7 @@
               </w:rPr>
               <w:t>IPTables</w:t>
             </w:r>
+            <w:proofErr w:type="spellEnd"/>
             <w:r>
               <w:rPr>
                 <w:rFonts w:eastAsiaTheme="minorEastAsia"/>
@@ -3181,6 +3421,7 @@
               </w:rPr>
               <w:t xml:space="preserve">Утилита </w:t>
             </w:r>
+            <w:proofErr w:type="spellStart"/>
             <w:r>
               <w:rPr>
                 <w:rFonts w:eastAsiaTheme="minorEastAsia"/>
@@ -3188,6 +3429,7 @@
               </w:rPr>
               <w:t>Xtext</w:t>
             </w:r>
+            <w:proofErr w:type="spellEnd"/>
             <w:r>
               <w:rPr>
                 <w:rFonts w:eastAsiaTheme="minorEastAsia"/>
@@ -3225,6 +3467,7 @@
               </w:rPr>
               <w:t xml:space="preserve">Обнаружение и уведомление о возникающих ошибках в файле конфигураций </w:t>
             </w:r>
+            <w:proofErr w:type="spellStart"/>
             <w:r>
               <w:rPr>
                 <w:rFonts w:eastAsiaTheme="minorEastAsia"/>
@@ -3232,6 +3475,7 @@
               </w:rPr>
               <w:t>IPTables</w:t>
             </w:r>
+            <w:proofErr w:type="spellEnd"/>
             <w:r>
               <w:rPr>
                 <w:rFonts w:eastAsiaTheme="minorEastAsia"/>
@@ -3258,6 +3502,7 @@
               </w:rPr>
               <w:t xml:space="preserve">Созданный редактор, благодаря утилите </w:t>
             </w:r>
+            <w:proofErr w:type="spellStart"/>
             <w:r>
               <w:rPr>
                 <w:rFonts w:eastAsiaTheme="minorEastAsia"/>
@@ -3265,6 +3510,7 @@
               </w:rPr>
               <w:t>Xtext</w:t>
             </w:r>
+            <w:proofErr w:type="spellEnd"/>
             <w:r>
               <w:rPr>
                 <w:rFonts w:eastAsiaTheme="minorEastAsia"/>
@@ -3302,6 +3548,7 @@
               </w:rPr>
               <w:t xml:space="preserve">Предложение последующих возможных вариантов данных для работы с файлом конфигурации </w:t>
             </w:r>
+            <w:proofErr w:type="spellStart"/>
             <w:r>
               <w:rPr>
                 <w:rFonts w:eastAsiaTheme="minorEastAsia"/>
@@ -3309,6 +3556,7 @@
               </w:rPr>
               <w:t>IPTables</w:t>
             </w:r>
+            <w:proofErr w:type="spellEnd"/>
             <w:r>
               <w:rPr>
                 <w:rFonts w:eastAsiaTheme="minorEastAsia"/>
@@ -3329,6 +3577,7 @@
                 <w:rFonts w:eastAsiaTheme="minorEastAsia"/>
               </w:rPr>
             </w:pPr>
+            <w:proofErr w:type="spellStart"/>
             <w:r>
               <w:rPr>
                 <w:rFonts w:eastAsiaTheme="minorEastAsia"/>
@@ -3336,6 +3585,7 @@
               </w:rPr>
               <w:t>Xtext</w:t>
             </w:r>
+            <w:proofErr w:type="spellEnd"/>
             <w:r>
               <w:rPr>
                 <w:rFonts w:eastAsiaTheme="minorEastAsia"/>
@@ -3371,8 +3621,37 @@
               <w:rPr>
                 <w:rFonts w:eastAsiaTheme="minorEastAsia"/>
               </w:rPr>
-              <w:t xml:space="preserve">Возможность парсинга и проверки на валидность уже готовых сборок конфигурации </w:t>
+              <w:t xml:space="preserve">Возможность </w:t>
             </w:r>
+            <w:proofErr w:type="spellStart"/>
+            <w:r>
+              <w:rPr>
+                <w:rFonts w:eastAsiaTheme="minorEastAsia"/>
+              </w:rPr>
+              <w:t>парсинга</w:t>
+            </w:r>
+            <w:proofErr w:type="spellEnd"/>
+            <w:r>
+              <w:rPr>
+                <w:rFonts w:eastAsiaTheme="minorEastAsia"/>
+              </w:rPr>
+              <w:t xml:space="preserve"> и проверки на </w:t>
+            </w:r>
+            <w:proofErr w:type="spellStart"/>
+            <w:r>
+              <w:rPr>
+                <w:rFonts w:eastAsiaTheme="minorEastAsia"/>
+              </w:rPr>
+              <w:t>валидность</w:t>
+            </w:r>
+            <w:proofErr w:type="spellEnd"/>
+            <w:r>
+              <w:rPr>
+                <w:rFonts w:eastAsiaTheme="minorEastAsia"/>
+              </w:rPr>
+              <w:t xml:space="preserve"> уже готовых сборок конфигурации </w:t>
+            </w:r>
+            <w:proofErr w:type="spellStart"/>
             <w:r>
               <w:rPr>
                 <w:rFonts w:eastAsiaTheme="minorEastAsia"/>
@@ -3380,6 +3659,7 @@
               </w:rPr>
               <w:t>IPTables</w:t>
             </w:r>
+            <w:proofErr w:type="spellEnd"/>
             <w:r>
               <w:rPr>
                 <w:rFonts w:eastAsiaTheme="minorEastAsia"/>
@@ -3423,7 +3703,21 @@
               <w:rPr>
                 <w:rFonts w:eastAsiaTheme="minorEastAsia"/>
               </w:rPr>
-              <w:t>тестов, протестирован данный сценарий развития событый.</w:t>
+              <w:t xml:space="preserve">тестов, протестирован данный сценарий развития </w:t>
+            </w:r>
+            <w:proofErr w:type="spellStart"/>
+            <w:r>
+              <w:rPr>
+                <w:rFonts w:eastAsiaTheme="minorEastAsia"/>
+              </w:rPr>
+              <w:t>событый</w:t>
+            </w:r>
+            <w:proofErr w:type="spellEnd"/>
+            <w:r>
+              <w:rPr>
+                <w:rFonts w:eastAsiaTheme="minorEastAsia"/>
+              </w:rPr>
+              <w:t>.</w:t>
             </w:r>
           </w:p>
         </w:tc>
@@ -3456,7 +3750,7 @@
         </w:numPr>
         <w:spacing w:line="240" w:lineRule="auto"/>
       </w:pPr>
-      <w:bookmarkStart w:id="8" w:name="_Toc507352386"/>
+      <w:bookmarkStart w:id="8" w:name="_Toc507424039"/>
       <w:r>
         <w:t>Структура проекта</w:t>
       </w:r>
@@ -3502,12 +3796,14 @@
                 <w:lang w:val="en-US"/>
               </w:rPr>
             </w:pPr>
+            <w:proofErr w:type="spellStart"/>
             <w:r>
               <w:rPr>
                 <w:lang w:val="en-US"/>
               </w:rPr>
               <w:t>Плагин</w:t>
             </w:r>
+            <w:proofErr w:type="spellEnd"/>
           </w:p>
         </w:tc>
         <w:tc>
@@ -3527,12 +3823,14 @@
                 <w:lang w:val="en-US"/>
               </w:rPr>
             </w:pPr>
+            <w:proofErr w:type="spellStart"/>
             <w:r>
               <w:rPr>
                 <w:lang w:val="en-US"/>
               </w:rPr>
               <w:t>Содержимое</w:t>
             </w:r>
+            <w:proofErr w:type="spellEnd"/>
           </w:p>
         </w:tc>
       </w:tr>
@@ -3551,12 +3849,14 @@
                 <w:lang w:val="en-US"/>
               </w:rPr>
             </w:pPr>
+            <w:proofErr w:type="spellStart"/>
             <w:r>
               <w:rPr>
                 <w:lang w:val="en-US"/>
               </w:rPr>
               <w:t>com.bmstu.iptables.xtext</w:t>
             </w:r>
+            <w:proofErr w:type="spellEnd"/>
           </w:p>
         </w:tc>
         <w:tc>
@@ -3580,11 +3880,29 @@
               <w:t>о</w:t>
             </w:r>
             <w:r>
-              <w:t xml:space="preserve">пределение грамматики и все языковые компоненты (парсер, лексер, компоновщик, </w:t>
+              <w:t>пределение грамматики и все языковые компоненты (</w:t>
             </w:r>
+            <w:proofErr w:type="spellStart"/>
+            <w:r>
+              <w:t>парсер</w:t>
+            </w:r>
+            <w:proofErr w:type="spellEnd"/>
+            <w:r>
+              <w:t xml:space="preserve">, </w:t>
+            </w:r>
+            <w:proofErr w:type="spellStart"/>
+            <w:r>
+              <w:t>лексер</w:t>
+            </w:r>
+            <w:proofErr w:type="spellEnd"/>
+            <w:r>
+              <w:t xml:space="preserve">, компоновщик, </w:t>
+            </w:r>
+            <w:proofErr w:type="spellStart"/>
             <w:r>
               <w:t>валидатор</w:t>
             </w:r>
+            <w:proofErr w:type="spellEnd"/>
             <w:r>
               <w:t xml:space="preserve"> и т. д.)</w:t>
             </w:r>
@@ -3606,12 +3924,14 @@
                 <w:lang w:val="en-US"/>
               </w:rPr>
             </w:pPr>
+            <w:proofErr w:type="spellStart"/>
             <w:r>
               <w:rPr>
                 <w:lang w:val="en-US"/>
               </w:rPr>
               <w:t>com.bmstu.iptables.xtext.ide</w:t>
             </w:r>
+            <w:proofErr w:type="spellEnd"/>
           </w:p>
         </w:tc>
         <w:tc>
@@ -3658,12 +3978,14 @@
                 <w:lang w:val="en-US"/>
               </w:rPr>
             </w:pPr>
+            <w:proofErr w:type="spellStart"/>
             <w:r>
               <w:rPr>
                 <w:lang w:val="en-US"/>
               </w:rPr>
               <w:t>com.bmstu.iptables.xtext.ui</w:t>
             </w:r>
+            <w:proofErr w:type="spellEnd"/>
           </w:p>
         </w:tc>
         <w:tc>
@@ -3681,7 +4003,23 @@
               <w:t>содержит р</w:t>
             </w:r>
             <w:r>
-              <w:t>едактор Eclipse и другие связанные с Workbench функциональные возможности</w:t>
+              <w:t xml:space="preserve">едактор </w:t>
+            </w:r>
+            <w:proofErr w:type="spellStart"/>
+            <w:r>
+              <w:t>Eclipse</w:t>
+            </w:r>
+            <w:proofErr w:type="spellEnd"/>
+            <w:r>
+              <w:t xml:space="preserve"> и другие связанные с </w:t>
+            </w:r>
+            <w:proofErr w:type="spellStart"/>
+            <w:r>
+              <w:t>Workbench</w:t>
+            </w:r>
+            <w:proofErr w:type="spellEnd"/>
+            <w:r>
+              <w:t xml:space="preserve"> функциональные возможности</w:t>
             </w:r>
           </w:p>
         </w:tc>
@@ -3714,7 +4052,7 @@
           <w:lang w:val="en-US"/>
         </w:rPr>
       </w:pPr>
-      <w:bookmarkStart w:id="9" w:name="_Toc507352387"/>
+      <w:bookmarkStart w:id="9" w:name="_Toc507424040"/>
       <w:r>
         <w:lastRenderedPageBreak/>
         <w:t>Плагин</w:t>
@@ -3725,13 +4063,23 @@
         </w:rPr>
         <w:t xml:space="preserve"> </w:t>
       </w:r>
-      <w:r>
-        <w:rPr>
-          <w:lang w:val="en-US"/>
-        </w:rPr>
-        <w:t>com.bmstu.iptables.xtext</w:t>
+      <w:proofErr w:type="spellStart"/>
+      <w:proofErr w:type="gramStart"/>
+      <w:r>
+        <w:rPr>
+          <w:lang w:val="en-US"/>
+        </w:rPr>
+        <w:t>com.bmstu</w:t>
+      </w:r>
+      <w:proofErr w:type="gramEnd"/>
+      <w:r>
+        <w:rPr>
+          <w:lang w:val="en-US"/>
+        </w:rPr>
+        <w:t>.iptables.xtext</w:t>
       </w:r>
       <w:bookmarkEnd w:id="9"/>
+      <w:proofErr w:type="spellEnd"/>
     </w:p>
     <w:p>
       <w:pPr>
@@ -3763,12 +4111,22 @@
           <w:lang w:val="en-US"/>
         </w:rPr>
       </w:pPr>
-      <w:r>
-        <w:rPr>
-          <w:lang w:val="en-US"/>
-        </w:rPr>
-        <w:t>com.bmstu.iptables.xtext</w:t>
-      </w:r>
+      <w:proofErr w:type="spellStart"/>
+      <w:proofErr w:type="gramStart"/>
+      <w:r>
+        <w:rPr>
+          <w:lang w:val="en-US"/>
+        </w:rPr>
+        <w:t>com.bmstu</w:t>
+      </w:r>
+      <w:proofErr w:type="gramEnd"/>
+      <w:r>
+        <w:rPr>
+          <w:lang w:val="en-US"/>
+        </w:rPr>
+        <w:t>.iptables.xtext</w:t>
+      </w:r>
+      <w:proofErr w:type="spellEnd"/>
       <w:r>
         <w:rPr>
           <w:lang w:val="en-US"/>
@@ -3788,12 +4146,22 @@
           <w:lang w:val="en-US"/>
         </w:rPr>
       </w:pPr>
-      <w:r>
-        <w:rPr>
-          <w:lang w:val="en-US"/>
-        </w:rPr>
-        <w:t>com.bmstu.iptables.xtext.generator</w:t>
-      </w:r>
+      <w:proofErr w:type="spellStart"/>
+      <w:proofErr w:type="gramStart"/>
+      <w:r>
+        <w:rPr>
+          <w:lang w:val="en-US"/>
+        </w:rPr>
+        <w:t>com.bmstu</w:t>
+      </w:r>
+      <w:proofErr w:type="gramEnd"/>
+      <w:r>
+        <w:rPr>
+          <w:lang w:val="en-US"/>
+        </w:rPr>
+        <w:t>.iptables.xtext.generator</w:t>
+      </w:r>
+      <w:proofErr w:type="spellEnd"/>
       <w:r>
         <w:rPr>
           <w:lang w:val="en-US"/>
@@ -3813,12 +4181,22 @@
           <w:lang w:val="en-US"/>
         </w:rPr>
       </w:pPr>
-      <w:r>
-        <w:rPr>
-          <w:lang w:val="en-US"/>
-        </w:rPr>
-        <w:t>com.bmstu.iptables.xtext.scoping</w:t>
-      </w:r>
+      <w:proofErr w:type="spellStart"/>
+      <w:proofErr w:type="gramStart"/>
+      <w:r>
+        <w:rPr>
+          <w:lang w:val="en-US"/>
+        </w:rPr>
+        <w:t>com.bmstu</w:t>
+      </w:r>
+      <w:proofErr w:type="gramEnd"/>
+      <w:r>
+        <w:rPr>
+          <w:lang w:val="en-US"/>
+        </w:rPr>
+        <w:t>.iptables.xtext.scoping</w:t>
+      </w:r>
+      <w:proofErr w:type="spellEnd"/>
       <w:r>
         <w:rPr>
           <w:lang w:val="en-US"/>
@@ -3838,12 +4216,22 @@
           <w:lang w:val="en-US"/>
         </w:rPr>
       </w:pPr>
-      <w:r>
-        <w:rPr>
-          <w:lang w:val="en-US"/>
-        </w:rPr>
-        <w:t>com.bmstu.iptables.xtext.validation</w:t>
-      </w:r>
+      <w:proofErr w:type="spellStart"/>
+      <w:proofErr w:type="gramStart"/>
+      <w:r>
+        <w:rPr>
+          <w:lang w:val="en-US"/>
+        </w:rPr>
+        <w:t>com.bmstu</w:t>
+      </w:r>
+      <w:proofErr w:type="gramEnd"/>
+      <w:r>
+        <w:rPr>
+          <w:lang w:val="en-US"/>
+        </w:rPr>
+        <w:t>.iptables.xtext.validation</w:t>
+      </w:r>
+      <w:proofErr w:type="spellEnd"/>
       <w:r>
         <w:rPr>
           <w:lang w:val="en-US"/>
@@ -3871,6 +4259,7 @@
       <w:r>
         <w:t xml:space="preserve"> </w:t>
       </w:r>
+      <w:proofErr w:type="gramStart"/>
       <w:r>
         <w:rPr>
           <w:lang w:val="en-US"/>
@@ -3880,30 +4269,37 @@
       <w:r>
         <w:t>.</w:t>
       </w:r>
+      <w:proofErr w:type="spellStart"/>
       <w:r>
         <w:rPr>
           <w:lang w:val="en-US"/>
         </w:rPr>
         <w:t>bmstu</w:t>
       </w:r>
+      <w:proofErr w:type="spellEnd"/>
+      <w:proofErr w:type="gramEnd"/>
       <w:r>
         <w:t>.</w:t>
       </w:r>
+      <w:proofErr w:type="spellStart"/>
       <w:r>
         <w:rPr>
           <w:lang w:val="en-US"/>
         </w:rPr>
         <w:t>iptables</w:t>
       </w:r>
+      <w:proofErr w:type="spellEnd"/>
       <w:r>
         <w:t>.</w:t>
       </w:r>
+      <w:proofErr w:type="spellStart"/>
       <w:r>
         <w:rPr>
           <w:lang w:val="en-US"/>
         </w:rPr>
         <w:t>xtext</w:t>
       </w:r>
+      <w:proofErr w:type="spellEnd"/>
       <w:r>
         <w:t xml:space="preserve"> </w:t>
       </w:r>
@@ -3928,12 +4324,14 @@
       <w:r>
         <w:t>.</w:t>
       </w:r>
+      <w:proofErr w:type="spellStart"/>
       <w:r>
         <w:rPr>
           <w:lang w:val="en-US"/>
         </w:rPr>
         <w:t>xtext</w:t>
       </w:r>
+      <w:proofErr w:type="spellEnd"/>
       <w:r>
         <w:t>, который заключает в себе описание грамматики языка</w:t>
       </w:r>
@@ -3950,11 +4348,101 @@
         <w:spacing w:line="240" w:lineRule="auto"/>
       </w:pPr>
       <w:r>
+        <w:t xml:space="preserve">Файл </w:t>
+      </w:r>
+      <w:r>
+        <w:rPr>
+          <w:lang w:val="en-US"/>
+        </w:rPr>
+        <w:t>Language</w:t>
+      </w:r>
+      <w:r>
+        <w:t>.</w:t>
+      </w:r>
+      <w:proofErr w:type="spellStart"/>
+      <w:r>
+        <w:rPr>
+          <w:lang w:val="en-US"/>
+        </w:rPr>
+        <w:t>xtext</w:t>
+      </w:r>
+      <w:proofErr w:type="spellEnd"/>
+      <w:r>
+        <w:t xml:space="preserve"> </w:t>
+      </w:r>
+      <w:r>
+        <w:t xml:space="preserve">содержит в себе грамматику, необходимую для правильной работоспособности редактора файла конфигурации </w:t>
+      </w:r>
+      <w:proofErr w:type="spellStart"/>
+      <w:r>
+        <w:rPr>
+          <w:lang w:val="en-US"/>
+        </w:rPr>
+        <w:t>IPTables</w:t>
+      </w:r>
+      <w:proofErr w:type="spellEnd"/>
+      <w:r>
+        <w:t>.</w:t>
+      </w:r>
+    </w:p>
+    <w:p>
+      <w:pPr>
+        <w:pStyle w:val="af"/>
+        <w:spacing w:line="240" w:lineRule="auto"/>
+        <w:jc w:val="left"/>
+      </w:pPr>
+      <w:r>
+        <w:t>Листинг данного файла находится в приложении 1.</w:t>
+      </w:r>
+    </w:p>
+    <w:p>
+      <w:pPr>
+        <w:pStyle w:val="af"/>
+        <w:spacing w:line="240" w:lineRule="auto"/>
+        <w:jc w:val="left"/>
+      </w:pPr>
+      <w:r>
+        <w:t xml:space="preserve">В данном файле описана типичная последовательность и структура файла конфигураций </w:t>
+      </w:r>
+      <w:proofErr w:type="spellStart"/>
+      <w:r>
+        <w:rPr>
+          <w:lang w:val="en-US"/>
+        </w:rPr>
+        <w:t>IPTables</w:t>
+      </w:r>
+      <w:proofErr w:type="spellEnd"/>
+      <w:r>
+        <w:t>. Как мы видим начинается он всегда с «шапки» со слов цепочки (</w:t>
+      </w:r>
+      <w:r>
+        <w:t>“</w:t>
+      </w:r>
+      <w:r>
+        <w:rPr>
+          <w:lang w:val="en-US"/>
+        </w:rPr>
+        <w:t>Chain</w:t>
+      </w:r>
+      <w:r>
+        <w:t xml:space="preserve">”) </w:t>
+      </w:r>
+      <w:r>
+        <w:t>далее идут уже параметры каждого пакета.</w:t>
+      </w:r>
+    </w:p>
+    <w:p>
+      <w:pPr>
+        <w:pStyle w:val="af"/>
+        <w:spacing w:line="240" w:lineRule="auto"/>
+      </w:pPr>
+      <w:r>
         <w:t>Пакет</w:t>
       </w:r>
       <w:r>
         <w:t xml:space="preserve"> </w:t>
       </w:r>
+      <w:proofErr w:type="gramStart"/>
       <w:r>
         <w:rPr>
           <w:lang w:val="en-US"/>
@@ -3964,30 +4452,37 @@
       <w:r>
         <w:t>.</w:t>
       </w:r>
+      <w:proofErr w:type="spellStart"/>
       <w:r>
         <w:rPr>
           <w:lang w:val="en-US"/>
         </w:rPr>
         <w:t>bmstu</w:t>
       </w:r>
+      <w:proofErr w:type="spellEnd"/>
+      <w:proofErr w:type="gramEnd"/>
       <w:r>
         <w:t>.</w:t>
       </w:r>
+      <w:proofErr w:type="spellStart"/>
       <w:r>
         <w:rPr>
           <w:lang w:val="en-US"/>
         </w:rPr>
         <w:t>iptables</w:t>
       </w:r>
+      <w:proofErr w:type="spellEnd"/>
       <w:r>
         <w:t>.</w:t>
       </w:r>
+      <w:proofErr w:type="spellStart"/>
       <w:r>
         <w:rPr>
           <w:lang w:val="en-US"/>
         </w:rPr>
         <w:t>xtext</w:t>
       </w:r>
+      <w:proofErr w:type="spellEnd"/>
       <w:r>
         <w:t>.</w:t>
       </w:r>
@@ -4009,9 +4504,11 @@
       <w:r>
         <w:t xml:space="preserve">файл </w:t>
       </w:r>
+      <w:proofErr w:type="spellStart"/>
       <w:r>
         <w:t>LanguageGenerator.xtend</w:t>
       </w:r>
+      <w:proofErr w:type="spellEnd"/>
       <w:r>
         <w:t>, который генерирует код из файлов модели при сохранении.</w:t>
       </w:r>
@@ -4027,6 +4524,7 @@
       <w:r>
         <w:t xml:space="preserve"> </w:t>
       </w:r>
+      <w:proofErr w:type="gramStart"/>
       <w:r>
         <w:rPr>
           <w:lang w:val="en-US"/>
@@ -4036,30 +4534,37 @@
       <w:r>
         <w:t>.</w:t>
       </w:r>
+      <w:proofErr w:type="spellStart"/>
       <w:r>
         <w:rPr>
           <w:lang w:val="en-US"/>
         </w:rPr>
         <w:t>bmstu</w:t>
       </w:r>
+      <w:proofErr w:type="spellEnd"/>
+      <w:proofErr w:type="gramEnd"/>
       <w:r>
         <w:t>.</w:t>
       </w:r>
+      <w:proofErr w:type="spellStart"/>
       <w:r>
         <w:rPr>
           <w:lang w:val="en-US"/>
         </w:rPr>
         <w:t>iptables</w:t>
       </w:r>
+      <w:proofErr w:type="spellEnd"/>
       <w:r>
         <w:t>.</w:t>
       </w:r>
+      <w:proofErr w:type="spellStart"/>
       <w:r>
         <w:rPr>
           <w:lang w:val="en-US"/>
         </w:rPr>
         <w:t>xtext</w:t>
       </w:r>
+      <w:proofErr w:type="spellEnd"/>
       <w:r>
         <w:t>.</w:t>
       </w:r>
@@ -4081,9 +4586,11 @@
       <w:r>
         <w:t xml:space="preserve">файл </w:t>
       </w:r>
+      <w:proofErr w:type="spellStart"/>
       <w:r>
         <w:t>LanguageScopeProvider.xtend</w:t>
       </w:r>
+      <w:proofErr w:type="spellEnd"/>
       <w:r>
         <w:t>, котором содержится описание настраиваемой области.</w:t>
       </w:r>
@@ -4109,7 +4616,7 @@
         </w:numPr>
         <w:spacing w:line="240" w:lineRule="auto"/>
       </w:pPr>
-      <w:bookmarkStart w:id="10" w:name="_Toc507352388"/>
+      <w:bookmarkStart w:id="10" w:name="_Toc507424041"/>
       <w:r>
         <w:t>Плагин</w:t>
       </w:r>
@@ -4125,30 +4632,36 @@
       <w:r>
         <w:t>.</w:t>
       </w:r>
+      <w:proofErr w:type="spellStart"/>
       <w:r>
         <w:rPr>
           <w:lang w:val="en-US"/>
         </w:rPr>
         <w:t>bmstu</w:t>
       </w:r>
+      <w:proofErr w:type="spellEnd"/>
       <w:r>
         <w:t>.</w:t>
       </w:r>
+      <w:proofErr w:type="spellStart"/>
       <w:r>
         <w:rPr>
           <w:lang w:val="en-US"/>
         </w:rPr>
         <w:t>iptables</w:t>
       </w:r>
+      <w:proofErr w:type="spellEnd"/>
       <w:r>
         <w:t>.</w:t>
       </w:r>
+      <w:proofErr w:type="spellStart"/>
       <w:r>
         <w:rPr>
           <w:lang w:val="en-US"/>
         </w:rPr>
         <w:t>xtext</w:t>
       </w:r>
+      <w:proofErr w:type="spellEnd"/>
       <w:r>
         <w:t>.</w:t>
       </w:r>
@@ -4180,6 +4693,7 @@
           <w:lang w:val="en-US"/>
         </w:rPr>
       </w:pPr>
+      <w:proofErr w:type="spellStart"/>
       <w:r>
         <w:rPr>
           <w:sz w:val="24"/>
@@ -4188,6 +4702,7 @@
         </w:rPr>
         <w:t>com.bmstu.iptables.xtext.ide</w:t>
       </w:r>
+      <w:proofErr w:type="spellEnd"/>
       <w:r>
         <w:rPr>
           <w:lang w:val="en-US"/>
@@ -4211,11 +4726,19 @@
         </w:rPr>
         <w:t xml:space="preserve"> </w:t>
       </w:r>
-      <w:r>
-        <w:rPr>
-          <w:lang w:val="en-US"/>
-        </w:rPr>
-        <w:t xml:space="preserve">com.bmstu.iptables.xtext.ide </w:t>
+      <w:proofErr w:type="spellStart"/>
+      <w:r>
+        <w:rPr>
+          <w:lang w:val="en-US"/>
+        </w:rPr>
+        <w:t>com.bmstu.iptables.xtext.ide</w:t>
+      </w:r>
+      <w:proofErr w:type="spellEnd"/>
+      <w:r>
+        <w:rPr>
+          <w:lang w:val="en-US"/>
+        </w:rPr>
+        <w:t xml:space="preserve"> </w:t>
       </w:r>
       <w:r>
         <w:t>содержит</w:t>
@@ -4251,12 +4774,14 @@
         </w:numPr>
         <w:spacing w:line="240" w:lineRule="auto"/>
       </w:pPr>
+      <w:proofErr w:type="spellStart"/>
       <w:r>
         <w:rPr>
           <w:lang w:val="en-US"/>
         </w:rPr>
         <w:t>LanguageIdeModule.xtend</w:t>
       </w:r>
+      <w:proofErr w:type="spellEnd"/>
       <w:r>
         <w:t>;</w:t>
       </w:r>
@@ -4270,12 +4795,14 @@
         </w:numPr>
         <w:spacing w:line="240" w:lineRule="auto"/>
       </w:pPr>
+      <w:proofErr w:type="spellStart"/>
       <w:r>
         <w:rPr>
           <w:lang w:val="en-US"/>
         </w:rPr>
         <w:t>LanguageIdeSetup.xtend</w:t>
       </w:r>
+      <w:proofErr w:type="spellEnd"/>
       <w:r>
         <w:t>.</w:t>
       </w:r>
@@ -4318,12 +4845,14 @@
                 <w:lang w:val="en-US"/>
               </w:rPr>
             </w:pPr>
+            <w:proofErr w:type="spellStart"/>
             <w:r>
               <w:rPr>
                 <w:lang w:val="en-US"/>
               </w:rPr>
               <w:t>Класс</w:t>
             </w:r>
+            <w:proofErr w:type="spellEnd"/>
           </w:p>
         </w:tc>
         <w:tc>
@@ -4346,12 +4875,14 @@
             <w:r>
               <w:t>О</w:t>
             </w:r>
+            <w:proofErr w:type="spellStart"/>
             <w:r>
               <w:rPr>
                 <w:lang w:val="en-US"/>
               </w:rPr>
               <w:t>писание</w:t>
             </w:r>
+            <w:proofErr w:type="spellEnd"/>
           </w:p>
         </w:tc>
       </w:tr>
@@ -4377,12 +4908,14 @@
                 <w:lang w:val="en-US"/>
               </w:rPr>
             </w:pPr>
+            <w:proofErr w:type="spellStart"/>
             <w:r>
               <w:rPr>
                 <w:lang w:val="en-US"/>
               </w:rPr>
               <w:t>LanguageIdeModule.xtend</w:t>
             </w:r>
+            <w:proofErr w:type="spellEnd"/>
           </w:p>
         </w:tc>
         <w:tc>
@@ -4433,12 +4966,14 @@
                 <w:lang w:val="en-US"/>
               </w:rPr>
             </w:pPr>
+            <w:proofErr w:type="spellStart"/>
             <w:r>
               <w:rPr>
                 <w:lang w:val="en-US"/>
               </w:rPr>
               <w:t>LanguageIdeSetup.xtend</w:t>
             </w:r>
+            <w:proofErr w:type="spellEnd"/>
           </w:p>
         </w:tc>
         <w:tc>
@@ -4458,7 +4993,15 @@
               <w:t xml:space="preserve">Используется для </w:t>
             </w:r>
             <w:r>
-              <w:t>инициализации для запуска языков Xtext в качестве языковых серверов.</w:t>
+              <w:t xml:space="preserve">инициализации для запуска языков </w:t>
+            </w:r>
+            <w:proofErr w:type="spellStart"/>
+            <w:r>
+              <w:t>Xtext</w:t>
+            </w:r>
+            <w:proofErr w:type="spellEnd"/>
+            <w:r>
+              <w:t xml:space="preserve"> в качестве языковых серверов.</w:t>
             </w:r>
           </w:p>
         </w:tc>
@@ -4481,8 +5024,13 @@
       <w:r>
         <w:t xml:space="preserve"> </w:t>
       </w:r>
-      <w:r>
-        <w:t xml:space="preserve">com.bmstu.iptables.xtext.ide </w:t>
+      <w:proofErr w:type="spellStart"/>
+      <w:r>
+        <w:t>com.bmstu.iptables.xtext.ide</w:t>
+      </w:r>
+      <w:proofErr w:type="spellEnd"/>
+      <w:r>
+        <w:t xml:space="preserve"> </w:t>
       </w:r>
       <w:r>
         <w:t>и</w:t>
@@ -4516,13 +5064,14 @@
         </w:numPr>
         <w:spacing w:line="240" w:lineRule="auto"/>
       </w:pPr>
-      <w:bookmarkStart w:id="11" w:name="_Toc507352389"/>
+      <w:bookmarkStart w:id="11" w:name="_Toc507424042"/>
       <w:r>
         <w:t>Плагин</w:t>
       </w:r>
       <w:r>
         <w:t xml:space="preserve"> </w:t>
       </w:r>
+      <w:proofErr w:type="gramStart"/>
       <w:r>
         <w:rPr>
           <w:lang w:val="en-US"/>
@@ -4532,33 +5081,41 @@
       <w:r>
         <w:t>.</w:t>
       </w:r>
+      <w:proofErr w:type="spellStart"/>
       <w:r>
         <w:rPr>
           <w:lang w:val="en-US"/>
         </w:rPr>
         <w:t>bmstu</w:t>
       </w:r>
+      <w:proofErr w:type="spellEnd"/>
+      <w:proofErr w:type="gramEnd"/>
       <w:r>
         <w:t>.</w:t>
       </w:r>
+      <w:proofErr w:type="spellStart"/>
       <w:r>
         <w:rPr>
           <w:lang w:val="en-US"/>
         </w:rPr>
         <w:t>iptables</w:t>
       </w:r>
+      <w:proofErr w:type="spellEnd"/>
       <w:r>
         <w:t>.</w:t>
       </w:r>
+      <w:proofErr w:type="spellStart"/>
       <w:r>
         <w:rPr>
           <w:lang w:val="en-US"/>
         </w:rPr>
         <w:t>xtext</w:t>
       </w:r>
+      <w:proofErr w:type="spellEnd"/>
       <w:r>
         <w:t>.</w:t>
       </w:r>
+      <w:proofErr w:type="spellStart"/>
       <w:r>
         <w:rPr>
           <w:lang w:val="en-US"/>
@@ -4566,6 +5123,7 @@
         <w:t>ui</w:t>
       </w:r>
       <w:bookmarkEnd w:id="11"/>
+      <w:proofErr w:type="spellEnd"/>
     </w:p>
     <w:p>
       <w:pPr>
@@ -4599,14 +5157,26 @@
           <w:lang w:val="en-US" w:eastAsia="ru-RU"/>
         </w:rPr>
       </w:pPr>
-      <w:r>
-        <w:rPr>
-          <w:sz w:val="24"/>
-          <w:szCs w:val="24"/>
-          <w:lang w:val="en-US"/>
-        </w:rPr>
-        <w:t>com.bmstu.iptables.xtext.ui</w:t>
-      </w:r>
+      <w:proofErr w:type="spellStart"/>
+      <w:proofErr w:type="gramStart"/>
+      <w:r>
+        <w:rPr>
+          <w:sz w:val="24"/>
+          <w:szCs w:val="24"/>
+          <w:lang w:val="en-US"/>
+        </w:rPr>
+        <w:t>com.bmstu</w:t>
+      </w:r>
+      <w:proofErr w:type="gramEnd"/>
+      <w:r>
+        <w:rPr>
+          <w:sz w:val="24"/>
+          <w:szCs w:val="24"/>
+          <w:lang w:val="en-US"/>
+        </w:rPr>
+        <w:t>.iptables.xtext.ui</w:t>
+      </w:r>
+      <w:proofErr w:type="spellEnd"/>
       <w:r>
         <w:rPr>
           <w:sz w:val="24"/>
@@ -4631,6 +5201,8 @@
           <w:lang w:val="en-US" w:eastAsia="ru-RU"/>
         </w:rPr>
       </w:pPr>
+      <w:proofErr w:type="spellStart"/>
+      <w:proofErr w:type="gramStart"/>
       <w:r>
         <w:rPr>
           <w:rFonts w:cs="Times New Roman"/>
@@ -4638,8 +5210,19 @@
           <w:szCs w:val="24"/>
           <w:lang w:val="en-US" w:eastAsia="ru-RU"/>
         </w:rPr>
-        <w:t>com.bmstu.iptables.xtext.ui.contentassist</w:t>
-      </w:r>
+        <w:t>com.bmstu</w:t>
+      </w:r>
+      <w:proofErr w:type="gramEnd"/>
+      <w:r>
+        <w:rPr>
+          <w:rFonts w:cs="Times New Roman"/>
+          <w:sz w:val="24"/>
+          <w:szCs w:val="24"/>
+          <w:lang w:val="en-US" w:eastAsia="ru-RU"/>
+        </w:rPr>
+        <w:t>.iptables.xtext.ui.contentassist</w:t>
+      </w:r>
+      <w:proofErr w:type="spellEnd"/>
       <w:r>
         <w:rPr>
           <w:rFonts w:cs="Times New Roman"/>
@@ -4665,6 +5248,8 @@
           <w:lang w:val="en-US" w:eastAsia="ru-RU"/>
         </w:rPr>
       </w:pPr>
+      <w:proofErr w:type="spellStart"/>
+      <w:proofErr w:type="gramStart"/>
       <w:r>
         <w:rPr>
           <w:rFonts w:cs="Times New Roman"/>
@@ -4672,8 +5257,19 @@
           <w:szCs w:val="24"/>
           <w:lang w:val="en-US" w:eastAsia="ru-RU"/>
         </w:rPr>
-        <w:t>com.bmstu.iptables.xtext.ui.labeling</w:t>
-      </w:r>
+        <w:t>com.bmstu</w:t>
+      </w:r>
+      <w:proofErr w:type="gramEnd"/>
+      <w:r>
+        <w:rPr>
+          <w:rFonts w:cs="Times New Roman"/>
+          <w:sz w:val="24"/>
+          <w:szCs w:val="24"/>
+          <w:lang w:val="en-US" w:eastAsia="ru-RU"/>
+        </w:rPr>
+        <w:t>.iptables.xtext.ui.labeling</w:t>
+      </w:r>
+      <w:proofErr w:type="spellEnd"/>
       <w:r>
         <w:rPr>
           <w:rFonts w:cs="Times New Roman"/>
@@ -4699,6 +5295,8 @@
           <w:lang w:val="en-US" w:eastAsia="ru-RU"/>
         </w:rPr>
       </w:pPr>
+      <w:proofErr w:type="spellStart"/>
+      <w:proofErr w:type="gramStart"/>
       <w:r>
         <w:rPr>
           <w:rFonts w:cs="Times New Roman"/>
@@ -4706,8 +5304,19 @@
           <w:szCs w:val="24"/>
           <w:lang w:val="en-US" w:eastAsia="ru-RU"/>
         </w:rPr>
-        <w:t>com.bmstu.iptables.xtext.ui.outline</w:t>
-      </w:r>
+        <w:t>com.bmstu</w:t>
+      </w:r>
+      <w:proofErr w:type="gramEnd"/>
+      <w:r>
+        <w:rPr>
+          <w:rFonts w:cs="Times New Roman"/>
+          <w:sz w:val="24"/>
+          <w:szCs w:val="24"/>
+          <w:lang w:val="en-US" w:eastAsia="ru-RU"/>
+        </w:rPr>
+        <w:t>.iptables.xtext.ui.outline</w:t>
+      </w:r>
+      <w:proofErr w:type="spellEnd"/>
       <w:r>
         <w:rPr>
           <w:rFonts w:cs="Times New Roman"/>
@@ -4733,6 +5342,8 @@
           <w:lang w:val="en-US" w:eastAsia="ru-RU"/>
         </w:rPr>
       </w:pPr>
+      <w:proofErr w:type="spellStart"/>
+      <w:proofErr w:type="gramStart"/>
       <w:r>
         <w:rPr>
           <w:rFonts w:cs="Times New Roman"/>
@@ -4740,8 +5351,20 @@
           <w:szCs w:val="24"/>
           <w:lang w:val="en-US" w:eastAsia="ru-RU"/>
         </w:rPr>
-        <w:t>com.bmstu.iptables.xtext.ui.quickfix</w:t>
-      </w:r>
+        <w:lastRenderedPageBreak/>
+        <w:t>com.bmstu</w:t>
+      </w:r>
+      <w:proofErr w:type="gramEnd"/>
+      <w:r>
+        <w:rPr>
+          <w:rFonts w:cs="Times New Roman"/>
+          <w:sz w:val="24"/>
+          <w:szCs w:val="24"/>
+          <w:lang w:val="en-US" w:eastAsia="ru-RU"/>
+        </w:rPr>
+        <w:t>.iptables.xtext.ui.quickfix</w:t>
+      </w:r>
+      <w:proofErr w:type="spellEnd"/>
       <w:r>
         <w:rPr>
           <w:rFonts w:cs="Times New Roman"/>
@@ -4783,11 +5406,27 @@
         </w:rPr>
         <w:t xml:space="preserve"> </w:t>
       </w:r>
-      <w:r>
-        <w:rPr>
-          <w:lang w:val="en-US"/>
-        </w:rPr>
-        <w:t xml:space="preserve">com.bmstu.iptables.xtext.ui </w:t>
+      <w:proofErr w:type="spellStart"/>
+      <w:proofErr w:type="gramStart"/>
+      <w:r>
+        <w:rPr>
+          <w:lang w:val="en-US"/>
+        </w:rPr>
+        <w:t>com.bmstu</w:t>
+      </w:r>
+      <w:proofErr w:type="gramEnd"/>
+      <w:r>
+        <w:rPr>
+          <w:lang w:val="en-US"/>
+        </w:rPr>
+        <w:t>.iptables.xtext.ui</w:t>
+      </w:r>
+      <w:proofErr w:type="spellEnd"/>
+      <w:r>
+        <w:rPr>
+          <w:lang w:val="en-US"/>
+        </w:rPr>
+        <w:t xml:space="preserve"> </w:t>
       </w:r>
       <w:r>
         <w:rPr>
@@ -4839,6 +5478,7 @@
           <w:szCs w:val="24"/>
         </w:rPr>
       </w:pPr>
+      <w:proofErr w:type="spellStart"/>
       <w:r>
         <w:rPr>
           <w:sz w:val="24"/>
@@ -4847,6 +5487,7 @@
         </w:rPr>
         <w:t>LanguageUiModule.xtend</w:t>
       </w:r>
+      <w:proofErr w:type="spellEnd"/>
       <w:r>
         <w:rPr>
           <w:sz w:val="24"/>
@@ -4891,12 +5532,14 @@
                 <w:lang w:val="en-US"/>
               </w:rPr>
             </w:pPr>
+            <w:proofErr w:type="spellStart"/>
             <w:r>
               <w:rPr>
                 <w:lang w:val="en-US"/>
               </w:rPr>
               <w:t>Класс</w:t>
             </w:r>
+            <w:proofErr w:type="spellEnd"/>
           </w:p>
         </w:tc>
         <w:tc>
@@ -4918,12 +5561,14 @@
             <w:r>
               <w:t>О</w:t>
             </w:r>
+            <w:proofErr w:type="spellStart"/>
             <w:r>
               <w:rPr>
                 <w:lang w:val="en-US"/>
               </w:rPr>
               <w:t>писание</w:t>
             </w:r>
+            <w:proofErr w:type="spellEnd"/>
           </w:p>
         </w:tc>
       </w:tr>
@@ -4948,12 +5593,14 @@
                 <w:lang w:val="en-US"/>
               </w:rPr>
             </w:pPr>
+            <w:proofErr w:type="spellStart"/>
             <w:r>
               <w:rPr>
                 <w:lang w:val="en-US"/>
               </w:rPr>
               <w:t>LanguageUiModule.xtend</w:t>
             </w:r>
+            <w:proofErr w:type="spellEnd"/>
           </w:p>
         </w:tc>
         <w:tc>
@@ -4973,12 +5620,14 @@
             <w:r>
               <w:t xml:space="preserve">Поддержка инициализации языка </w:t>
             </w:r>
+            <w:proofErr w:type="spellStart"/>
             <w:r>
               <w:rPr>
                 <w:lang w:val="en-US"/>
               </w:rPr>
               <w:t>Xtext</w:t>
             </w:r>
+            <w:proofErr w:type="spellEnd"/>
             <w:r>
               <w:t xml:space="preserve"> </w:t>
             </w:r>
@@ -5040,9 +5689,16 @@
       <w:r>
         <w:t xml:space="preserve"> </w:t>
       </w:r>
-      <w:r>
-        <w:t>com.bmstu.iptables.xtext.ui</w:t>
-      </w:r>
+      <w:proofErr w:type="spellStart"/>
+      <w:proofErr w:type="gramStart"/>
+      <w:r>
+        <w:t>com.bmstu</w:t>
+      </w:r>
+      <w:proofErr w:type="gramEnd"/>
+      <w:r>
+        <w:t>.iptables.xtext.ui</w:t>
+      </w:r>
+      <w:proofErr w:type="spellEnd"/>
       <w:r>
         <w:t xml:space="preserve"> и</w:t>
       </w:r>
@@ -5069,6 +5725,7 @@
       <w:r>
         <w:t xml:space="preserve"> </w:t>
       </w:r>
+      <w:proofErr w:type="gramStart"/>
       <w:r>
         <w:rPr>
           <w:lang w:val="en-US"/>
@@ -5078,48 +5735,59 @@
       <w:r>
         <w:t>.</w:t>
       </w:r>
+      <w:proofErr w:type="spellStart"/>
       <w:r>
         <w:rPr>
           <w:lang w:val="en-US"/>
         </w:rPr>
         <w:t>bmstu</w:t>
       </w:r>
+      <w:proofErr w:type="spellEnd"/>
+      <w:proofErr w:type="gramEnd"/>
       <w:r>
         <w:t>.</w:t>
       </w:r>
+      <w:proofErr w:type="spellStart"/>
       <w:r>
         <w:rPr>
           <w:lang w:val="en-US"/>
         </w:rPr>
         <w:t>iptables</w:t>
       </w:r>
+      <w:proofErr w:type="spellEnd"/>
       <w:r>
         <w:t>.</w:t>
       </w:r>
+      <w:proofErr w:type="spellStart"/>
       <w:r>
         <w:rPr>
           <w:lang w:val="en-US"/>
         </w:rPr>
         <w:t>xtext</w:t>
       </w:r>
+      <w:proofErr w:type="spellEnd"/>
       <w:r>
         <w:t>.</w:t>
       </w:r>
+      <w:proofErr w:type="spellStart"/>
       <w:r>
         <w:rPr>
           <w:lang w:val="en-US"/>
         </w:rPr>
         <w:t>ui</w:t>
       </w:r>
+      <w:proofErr w:type="spellEnd"/>
       <w:r>
         <w:t>.</w:t>
       </w:r>
+      <w:proofErr w:type="spellStart"/>
       <w:r>
         <w:rPr>
           <w:lang w:val="en-US"/>
         </w:rPr>
         <w:t>contentassist</w:t>
       </w:r>
+      <w:proofErr w:type="spellEnd"/>
       <w:r>
         <w:t xml:space="preserve"> содержит</w:t>
       </w:r>
@@ -5146,6 +5814,7 @@
           <w:szCs w:val="24"/>
         </w:rPr>
       </w:pPr>
+      <w:proofErr w:type="spellStart"/>
       <w:r>
         <w:rPr>
           <w:sz w:val="24"/>
@@ -5154,6 +5823,7 @@
         </w:rPr>
         <w:t>LanguageProposalProvider.xtend</w:t>
       </w:r>
+      <w:proofErr w:type="spellEnd"/>
       <w:r>
         <w:rPr>
           <w:sz w:val="24"/>
@@ -5192,12 +5862,14 @@
                 <w:lang w:val="en-US"/>
               </w:rPr>
             </w:pPr>
+            <w:proofErr w:type="spellStart"/>
             <w:r>
               <w:rPr>
                 <w:lang w:val="en-US"/>
               </w:rPr>
               <w:t>Класс</w:t>
             </w:r>
+            <w:proofErr w:type="spellEnd"/>
           </w:p>
         </w:tc>
         <w:tc>
@@ -5219,12 +5891,14 @@
             <w:r>
               <w:t>О</w:t>
             </w:r>
+            <w:proofErr w:type="spellStart"/>
             <w:r>
               <w:rPr>
                 <w:lang w:val="en-US"/>
               </w:rPr>
               <w:t>писание</w:t>
             </w:r>
+            <w:proofErr w:type="spellEnd"/>
           </w:p>
         </w:tc>
       </w:tr>
@@ -5249,12 +5923,14 @@
                 <w:lang w:val="en-US"/>
               </w:rPr>
             </w:pPr>
+            <w:proofErr w:type="spellStart"/>
             <w:r>
               <w:rPr>
                 <w:lang w:val="en-US"/>
               </w:rPr>
               <w:t>LanguageProposalProvider.xtend</w:t>
             </w:r>
+            <w:proofErr w:type="spellEnd"/>
           </w:p>
         </w:tc>
         <w:tc>
@@ -5318,6 +5994,7 @@
       <w:r>
         <w:t xml:space="preserve"> </w:t>
       </w:r>
+      <w:proofErr w:type="gramStart"/>
       <w:r>
         <w:rPr>
           <w:lang w:val="en-US"/>
@@ -5327,48 +6004,59 @@
       <w:r>
         <w:t>.</w:t>
       </w:r>
+      <w:proofErr w:type="spellStart"/>
       <w:r>
         <w:rPr>
           <w:lang w:val="en-US"/>
         </w:rPr>
         <w:t>bmstu</w:t>
       </w:r>
+      <w:proofErr w:type="spellEnd"/>
+      <w:proofErr w:type="gramEnd"/>
       <w:r>
         <w:t>.</w:t>
       </w:r>
+      <w:proofErr w:type="spellStart"/>
       <w:r>
         <w:rPr>
           <w:lang w:val="en-US"/>
         </w:rPr>
         <w:t>iptables</w:t>
       </w:r>
+      <w:proofErr w:type="spellEnd"/>
       <w:r>
         <w:t>.</w:t>
       </w:r>
+      <w:proofErr w:type="spellStart"/>
       <w:r>
         <w:rPr>
           <w:lang w:val="en-US"/>
         </w:rPr>
         <w:t>xtext</w:t>
       </w:r>
+      <w:proofErr w:type="spellEnd"/>
       <w:r>
         <w:t>.</w:t>
       </w:r>
+      <w:proofErr w:type="spellStart"/>
       <w:r>
         <w:rPr>
           <w:lang w:val="en-US"/>
         </w:rPr>
         <w:t>ui</w:t>
       </w:r>
+      <w:proofErr w:type="spellEnd"/>
       <w:r>
         <w:t>.</w:t>
       </w:r>
+      <w:proofErr w:type="spellStart"/>
       <w:r>
         <w:rPr>
           <w:lang w:val="en-US"/>
         </w:rPr>
         <w:t>contentassist</w:t>
       </w:r>
+      <w:proofErr w:type="spellEnd"/>
       <w:r>
         <w:t xml:space="preserve"> </w:t>
       </w:r>
@@ -5398,6 +6086,7 @@
       <w:r>
         <w:t xml:space="preserve"> </w:t>
       </w:r>
+      <w:proofErr w:type="gramStart"/>
       <w:r>
         <w:rPr>
           <w:lang w:val="en-US"/>
@@ -5407,39 +6096,48 @@
       <w:r>
         <w:t>.</w:t>
       </w:r>
+      <w:proofErr w:type="spellStart"/>
       <w:r>
         <w:rPr>
           <w:lang w:val="en-US"/>
         </w:rPr>
         <w:t>bmstu</w:t>
       </w:r>
+      <w:proofErr w:type="spellEnd"/>
+      <w:proofErr w:type="gramEnd"/>
       <w:r>
         <w:t>.</w:t>
       </w:r>
+      <w:proofErr w:type="spellStart"/>
       <w:r>
         <w:rPr>
           <w:lang w:val="en-US"/>
         </w:rPr>
         <w:t>iptables</w:t>
       </w:r>
+      <w:proofErr w:type="spellEnd"/>
       <w:r>
         <w:t>.</w:t>
       </w:r>
+      <w:proofErr w:type="spellStart"/>
       <w:r>
         <w:rPr>
           <w:lang w:val="en-US"/>
         </w:rPr>
         <w:t>xtext</w:t>
       </w:r>
+      <w:proofErr w:type="spellEnd"/>
       <w:r>
         <w:t>.</w:t>
       </w:r>
+      <w:proofErr w:type="spellStart"/>
       <w:r>
         <w:rPr>
           <w:lang w:val="en-US"/>
         </w:rPr>
         <w:t>ui</w:t>
       </w:r>
+      <w:proofErr w:type="spellEnd"/>
       <w:r>
         <w:t>.</w:t>
       </w:r>
@@ -5484,6 +6182,7 @@
           <w:szCs w:val="24"/>
         </w:rPr>
       </w:pPr>
+      <w:proofErr w:type="spellStart"/>
       <w:r>
         <w:rPr>
           <w:sz w:val="24"/>
@@ -5492,6 +6191,7 @@
         </w:rPr>
         <w:t>LanguageDescriptionLabelProvider.xtend</w:t>
       </w:r>
+      <w:proofErr w:type="spellEnd"/>
       <w:r>
         <w:rPr>
           <w:sz w:val="24"/>
@@ -5514,6 +6214,7 @@
           <w:szCs w:val="24"/>
         </w:rPr>
       </w:pPr>
+      <w:proofErr w:type="spellStart"/>
       <w:r>
         <w:rPr>
           <w:sz w:val="24"/>
@@ -5522,6 +6223,7 @@
         </w:rPr>
         <w:t>LanguageLabelProvider.xtend</w:t>
       </w:r>
+      <w:proofErr w:type="spellEnd"/>
       <w:r>
         <w:rPr>
           <w:sz w:val="24"/>
@@ -5561,12 +6263,14 @@
                 <w:lang w:val="en-US"/>
               </w:rPr>
             </w:pPr>
+            <w:proofErr w:type="spellStart"/>
             <w:r>
               <w:rPr>
                 <w:lang w:val="en-US"/>
               </w:rPr>
               <w:t>Класс</w:t>
             </w:r>
+            <w:proofErr w:type="spellEnd"/>
           </w:p>
         </w:tc>
         <w:tc>
@@ -5588,12 +6292,14 @@
             <w:r>
               <w:t>О</w:t>
             </w:r>
+            <w:proofErr w:type="spellStart"/>
             <w:r>
               <w:rPr>
                 <w:lang w:val="en-US"/>
               </w:rPr>
               <w:t>писание</w:t>
             </w:r>
+            <w:proofErr w:type="spellEnd"/>
           </w:p>
         </w:tc>
       </w:tr>
@@ -5618,12 +6324,14 @@
                 <w:lang w:val="en-US"/>
               </w:rPr>
             </w:pPr>
+            <w:proofErr w:type="spellStart"/>
             <w:r>
               <w:rPr>
                 <w:lang w:val="en-US"/>
               </w:rPr>
               <w:t>LanguageDescriptionLabelProvider.xtend</w:t>
             </w:r>
+            <w:proofErr w:type="spellEnd"/>
           </w:p>
         </w:tc>
         <w:tc>
@@ -5672,7 +6380,21 @@
               <w:rPr>
                 <w:lang w:val="en-US"/>
               </w:rPr>
-              <w:t xml:space="preserve"> IEObjectDescriptions </w:t>
+              <w:t xml:space="preserve"> </w:t>
+            </w:r>
+            <w:proofErr w:type="spellStart"/>
+            <w:r>
+              <w:rPr>
+                <w:lang w:val="en-US"/>
+              </w:rPr>
+              <w:t>IEObjectDescriptions</w:t>
+            </w:r>
+            <w:proofErr w:type="spellEnd"/>
+            <w:r>
+              <w:rPr>
+                <w:lang w:val="en-US"/>
+              </w:rPr>
+              <w:t xml:space="preserve"> </w:t>
             </w:r>
             <w:r>
               <w:t>и</w:t>
@@ -5681,7 +6403,21 @@
               <w:rPr>
                 <w:lang w:val="en-US"/>
               </w:rPr>
-              <w:t xml:space="preserve"> IResourceDescriptions </w:t>
+              <w:t xml:space="preserve"> </w:t>
+            </w:r>
+            <w:proofErr w:type="spellStart"/>
+            <w:r>
+              <w:rPr>
+                <w:lang w:val="en-US"/>
+              </w:rPr>
+              <w:t>IResourceDescriptions</w:t>
+            </w:r>
+            <w:proofErr w:type="spellEnd"/>
+            <w:r>
+              <w:rPr>
+                <w:lang w:val="en-US"/>
+              </w:rPr>
+              <w:t xml:space="preserve"> </w:t>
             </w:r>
           </w:p>
         </w:tc>
@@ -5707,12 +6443,14 @@
                 <w:lang w:val="en-US"/>
               </w:rPr>
             </w:pPr>
+            <w:proofErr w:type="spellStart"/>
             <w:r>
               <w:rPr>
                 <w:lang w:val="en-US"/>
               </w:rPr>
               <w:t>LanguageLabelProvider.xtend</w:t>
             </w:r>
+            <w:proofErr w:type="spellEnd"/>
           </w:p>
         </w:tc>
         <w:tc>
@@ -5730,8 +6468,13 @@
               <w:jc w:val="center"/>
             </w:pPr>
             <w:r>
-              <w:t>Предоставляет метки для EObjects</w:t>
+              <w:t xml:space="preserve">Предоставляет метки для </w:t>
             </w:r>
+            <w:proofErr w:type="spellStart"/>
+            <w:r>
+              <w:t>EObjects</w:t>
+            </w:r>
+            <w:proofErr w:type="spellEnd"/>
           </w:p>
         </w:tc>
       </w:tr>
@@ -5740,59 +6483,99 @@
       <w:pPr>
         <w:pStyle w:val="af3"/>
         <w:jc w:val="center"/>
-        <w:rPr>
-          <w:lang w:val="en-US"/>
-        </w:rPr>
       </w:pPr>
       <w:r>
         <w:t>Таблица</w:t>
       </w:r>
       <w:r>
-        <w:rPr>
-          <w:lang w:val="en-US"/>
-        </w:rPr>
-        <w:t xml:space="preserve"> 6</w:t>
-      </w:r>
-      <w:r>
-        <w:rPr>
-          <w:lang w:val="en-US"/>
-        </w:rPr>
-        <w:t xml:space="preserve"> – </w:t>
+        <w:t xml:space="preserve"> 6 – </w:t>
       </w:r>
       <w:r>
         <w:t>Классы</w:t>
       </w:r>
       <w:r>
-        <w:rPr>
-          <w:lang w:val="en-US"/>
-        </w:rPr>
         <w:t xml:space="preserve"> </w:t>
       </w:r>
       <w:r>
         <w:t>пакета</w:t>
       </w:r>
       <w:r>
-        <w:rPr>
-          <w:lang w:val="en-US"/>
-        </w:rPr>
-        <w:t xml:space="preserve"> com.bmstu.iptables.xtext.ui.labeling </w:t>
+        <w:t xml:space="preserve"> </w:t>
+      </w:r>
+      <w:proofErr w:type="gramStart"/>
+      <w:r>
+        <w:rPr>
+          <w:lang w:val="en-US"/>
+        </w:rPr>
+        <w:t>com</w:t>
+      </w:r>
+      <w:r>
+        <w:t>.</w:t>
+      </w:r>
+      <w:proofErr w:type="spellStart"/>
+      <w:r>
+        <w:rPr>
+          <w:lang w:val="en-US"/>
+        </w:rPr>
+        <w:t>bmstu</w:t>
+      </w:r>
+      <w:proofErr w:type="spellEnd"/>
+      <w:proofErr w:type="gramEnd"/>
+      <w:r>
+        <w:t>.</w:t>
+      </w:r>
+      <w:proofErr w:type="spellStart"/>
+      <w:r>
+        <w:rPr>
+          <w:lang w:val="en-US"/>
+        </w:rPr>
+        <w:t>iptables</w:t>
+      </w:r>
+      <w:proofErr w:type="spellEnd"/>
+      <w:r>
+        <w:t>.</w:t>
+      </w:r>
+      <w:proofErr w:type="spellStart"/>
+      <w:r>
+        <w:rPr>
+          <w:lang w:val="en-US"/>
+        </w:rPr>
+        <w:t>xtext</w:t>
+      </w:r>
+      <w:proofErr w:type="spellEnd"/>
+      <w:r>
+        <w:t>.</w:t>
+      </w:r>
+      <w:proofErr w:type="spellStart"/>
+      <w:r>
+        <w:rPr>
+          <w:lang w:val="en-US"/>
+        </w:rPr>
+        <w:t>ui</w:t>
+      </w:r>
+      <w:proofErr w:type="spellEnd"/>
+      <w:r>
+        <w:t>.</w:t>
+      </w:r>
+      <w:r>
+        <w:rPr>
+          <w:lang w:val="en-US"/>
+        </w:rPr>
+        <w:t>labeling</w:t>
+      </w:r>
+      <w:r>
+        <w:t xml:space="preserve"> </w:t>
       </w:r>
       <w:r>
         <w:t>и</w:t>
       </w:r>
       <w:r>
-        <w:rPr>
-          <w:lang w:val="en-US"/>
-        </w:rPr>
         <w:t xml:space="preserve"> </w:t>
       </w:r>
       <w:r>
         <w:t>их</w:t>
       </w:r>
       <w:r>
-        <w:rPr>
-          <w:lang w:val="en-US"/>
-        </w:rPr>
         <w:t xml:space="preserve"> </w:t>
       </w:r>
       <w:r>
@@ -5802,59 +6585,93 @@
     <w:p>
       <w:pPr>
         <w:ind w:firstLine="708"/>
-        <w:rPr>
-          <w:lang w:val="en-US"/>
-        </w:rPr>
       </w:pPr>
       <w:r>
         <w:t>Пакет</w:t>
       </w:r>
       <w:r>
-        <w:rPr>
-          <w:lang w:val="en-US"/>
-        </w:rPr>
         <w:t xml:space="preserve"> </w:t>
       </w:r>
-      <w:r>
-        <w:rPr>
-          <w:lang w:val="en-US"/>
-        </w:rPr>
-        <w:t>com.bmstu.iptables.xtext.ui.outline</w:t>
-      </w:r>
-      <w:r>
-        <w:rPr>
-          <w:lang w:val="en-US"/>
-        </w:rPr>
+      <w:proofErr w:type="gramStart"/>
+      <w:r>
+        <w:rPr>
+          <w:lang w:val="en-US"/>
+        </w:rPr>
+        <w:t>com</w:t>
+      </w:r>
+      <w:r>
+        <w:t>.</w:t>
+      </w:r>
+      <w:proofErr w:type="spellStart"/>
+      <w:r>
+        <w:rPr>
+          <w:lang w:val="en-US"/>
+        </w:rPr>
+        <w:t>bmstu</w:t>
+      </w:r>
+      <w:proofErr w:type="spellEnd"/>
+      <w:proofErr w:type="gramEnd"/>
+      <w:r>
+        <w:t>.</w:t>
+      </w:r>
+      <w:proofErr w:type="spellStart"/>
+      <w:r>
+        <w:rPr>
+          <w:lang w:val="en-US"/>
+        </w:rPr>
+        <w:t>iptables</w:t>
+      </w:r>
+      <w:proofErr w:type="spellEnd"/>
+      <w:r>
+        <w:t>.</w:t>
+      </w:r>
+      <w:proofErr w:type="spellStart"/>
+      <w:r>
+        <w:rPr>
+          <w:lang w:val="en-US"/>
+        </w:rPr>
+        <w:t>xtext</w:t>
+      </w:r>
+      <w:proofErr w:type="spellEnd"/>
+      <w:r>
+        <w:t>.</w:t>
+      </w:r>
+      <w:proofErr w:type="spellStart"/>
+      <w:r>
+        <w:rPr>
+          <w:lang w:val="en-US"/>
+        </w:rPr>
+        <w:t>ui</w:t>
+      </w:r>
+      <w:proofErr w:type="spellEnd"/>
+      <w:r>
+        <w:t>.</w:t>
+      </w:r>
+      <w:r>
+        <w:rPr>
+          <w:lang w:val="en-US"/>
+        </w:rPr>
+        <w:t>outline</w:t>
+      </w:r>
+      <w:r>
         <w:t xml:space="preserve"> </w:t>
       </w:r>
       <w:r>
         <w:t>содержит</w:t>
       </w:r>
       <w:r>
-        <w:rPr>
-          <w:lang w:val="en-US"/>
-        </w:rPr>
         <w:t xml:space="preserve"> </w:t>
       </w:r>
       <w:r>
-        <w:rPr>
-          <w:lang w:val="en-US"/>
-        </w:rPr>
         <w:t>1</w:t>
       </w:r>
       <w:r>
-        <w:rPr>
-          <w:lang w:val="en-US"/>
-        </w:rPr>
         <w:t xml:space="preserve"> </w:t>
       </w:r>
       <w:r>
         <w:t>класс</w:t>
       </w:r>
       <w:r>
-        <w:rPr>
-          <w:lang w:val="en-US"/>
-        </w:rPr>
         <w:t>:</w:t>
       </w:r>
     </w:p>
@@ -5871,6 +6688,7 @@
           <w:szCs w:val="24"/>
         </w:rPr>
       </w:pPr>
+      <w:proofErr w:type="spellStart"/>
       <w:r>
         <w:rPr>
           <w:sz w:val="24"/>
@@ -5879,6 +6697,7 @@
         </w:rPr>
         <w:t>LanguageOutlineTreeProvider.xtend</w:t>
       </w:r>
+      <w:proofErr w:type="spellEnd"/>
       <w:r>
         <w:rPr>
           <w:sz w:val="24"/>
@@ -5918,12 +6737,14 @@
                 <w:lang w:val="en-US"/>
               </w:rPr>
             </w:pPr>
+            <w:proofErr w:type="spellStart"/>
             <w:r>
               <w:rPr>
                 <w:lang w:val="en-US"/>
               </w:rPr>
               <w:t>Класс</w:t>
             </w:r>
+            <w:proofErr w:type="spellEnd"/>
           </w:p>
         </w:tc>
         <w:tc>
@@ -5945,12 +6766,14 @@
             <w:r>
               <w:t>О</w:t>
             </w:r>
+            <w:proofErr w:type="spellStart"/>
             <w:r>
               <w:rPr>
                 <w:lang w:val="en-US"/>
               </w:rPr>
               <w:t>писание</w:t>
             </w:r>
+            <w:proofErr w:type="spellEnd"/>
           </w:p>
         </w:tc>
       </w:tr>
@@ -5975,12 +6798,14 @@
                 <w:lang w:val="en-US"/>
               </w:rPr>
             </w:pPr>
+            <w:proofErr w:type="spellStart"/>
             <w:r>
               <w:rPr>
                 <w:lang w:val="en-US"/>
               </w:rPr>
               <w:t>LanguageOutlineTreeProvider.xtend</w:t>
             </w:r>
+            <w:proofErr w:type="spellEnd"/>
           </w:p>
         </w:tc>
         <w:tc>
@@ -6042,6 +6867,7 @@
       <w:r>
         <w:t xml:space="preserve"> </w:t>
       </w:r>
+      <w:proofErr w:type="gramStart"/>
       <w:r>
         <w:rPr>
           <w:lang w:val="en-US"/>
@@ -6051,39 +6877,48 @@
       <w:r>
         <w:t>.</w:t>
       </w:r>
+      <w:proofErr w:type="spellStart"/>
       <w:r>
         <w:rPr>
           <w:lang w:val="en-US"/>
         </w:rPr>
         <w:t>bmstu</w:t>
       </w:r>
+      <w:proofErr w:type="spellEnd"/>
+      <w:proofErr w:type="gramEnd"/>
       <w:r>
         <w:t>.</w:t>
       </w:r>
+      <w:proofErr w:type="spellStart"/>
       <w:r>
         <w:rPr>
           <w:lang w:val="en-US"/>
         </w:rPr>
         <w:t>iptables</w:t>
       </w:r>
+      <w:proofErr w:type="spellEnd"/>
       <w:r>
         <w:t>.</w:t>
       </w:r>
+      <w:proofErr w:type="spellStart"/>
       <w:r>
         <w:rPr>
           <w:lang w:val="en-US"/>
         </w:rPr>
         <w:t>xtext</w:t>
       </w:r>
+      <w:proofErr w:type="spellEnd"/>
       <w:r>
         <w:t>.</w:t>
       </w:r>
+      <w:proofErr w:type="spellStart"/>
       <w:r>
         <w:rPr>
           <w:lang w:val="en-US"/>
         </w:rPr>
         <w:t>ui</w:t>
       </w:r>
+      <w:proofErr w:type="spellEnd"/>
       <w:r>
         <w:t>.</w:t>
       </w:r>
@@ -6122,6 +6957,7 @@
       <w:r>
         <w:t xml:space="preserve"> </w:t>
       </w:r>
+      <w:proofErr w:type="gramStart"/>
       <w:r>
         <w:rPr>
           <w:lang w:val="en-US"/>
@@ -6131,48 +6967,59 @@
       <w:r>
         <w:t>.</w:t>
       </w:r>
+      <w:proofErr w:type="spellStart"/>
       <w:r>
         <w:rPr>
           <w:lang w:val="en-US"/>
         </w:rPr>
         <w:t>bmstu</w:t>
       </w:r>
+      <w:proofErr w:type="spellEnd"/>
+      <w:proofErr w:type="gramEnd"/>
       <w:r>
         <w:t>.</w:t>
       </w:r>
+      <w:proofErr w:type="spellStart"/>
       <w:r>
         <w:rPr>
           <w:lang w:val="en-US"/>
         </w:rPr>
         <w:t>iptables</w:t>
       </w:r>
+      <w:proofErr w:type="spellEnd"/>
       <w:r>
         <w:t>.</w:t>
       </w:r>
+      <w:proofErr w:type="spellStart"/>
       <w:r>
         <w:rPr>
           <w:lang w:val="en-US"/>
         </w:rPr>
         <w:t>xtext</w:t>
       </w:r>
+      <w:proofErr w:type="spellEnd"/>
       <w:r>
         <w:t>.</w:t>
       </w:r>
+      <w:proofErr w:type="spellStart"/>
       <w:r>
         <w:rPr>
           <w:lang w:val="en-US"/>
         </w:rPr>
         <w:t>ui</w:t>
       </w:r>
+      <w:proofErr w:type="spellEnd"/>
       <w:r>
         <w:t>.</w:t>
       </w:r>
+      <w:proofErr w:type="spellStart"/>
       <w:r>
         <w:rPr>
           <w:lang w:val="en-US"/>
         </w:rPr>
         <w:t>quickfix</w:t>
       </w:r>
+      <w:proofErr w:type="spellEnd"/>
       <w:r>
         <w:t xml:space="preserve"> </w:t>
       </w:r>
@@ -6202,6 +7049,7 @@
           <w:szCs w:val="24"/>
         </w:rPr>
       </w:pPr>
+      <w:proofErr w:type="spellStart"/>
       <w:r>
         <w:rPr>
           <w:sz w:val="24"/>
@@ -6210,6 +7058,7 @@
         </w:rPr>
         <w:t>LanguageOutlineTreeProvider.xtend</w:t>
       </w:r>
+      <w:proofErr w:type="spellEnd"/>
       <w:r>
         <w:rPr>
           <w:sz w:val="24"/>
@@ -6249,12 +7098,14 @@
                 <w:lang w:val="en-US"/>
               </w:rPr>
             </w:pPr>
+            <w:proofErr w:type="spellStart"/>
             <w:r>
               <w:rPr>
                 <w:lang w:val="en-US"/>
               </w:rPr>
               <w:t>Класс</w:t>
             </w:r>
+            <w:proofErr w:type="spellEnd"/>
           </w:p>
         </w:tc>
         <w:tc>
@@ -6276,12 +7127,14 @@
             <w:r>
               <w:t>О</w:t>
             </w:r>
+            <w:proofErr w:type="spellStart"/>
             <w:r>
               <w:rPr>
                 <w:lang w:val="en-US"/>
               </w:rPr>
               <w:t>писание</w:t>
             </w:r>
+            <w:proofErr w:type="spellEnd"/>
           </w:p>
         </w:tc>
       </w:tr>
@@ -6306,12 +7159,14 @@
                 <w:lang w:val="en-US"/>
               </w:rPr>
             </w:pPr>
+            <w:proofErr w:type="spellStart"/>
             <w:r>
               <w:rPr>
                 <w:lang w:val="en-US"/>
               </w:rPr>
               <w:t>LanguageQuickfixProvider.xtend</w:t>
             </w:r>
+            <w:proofErr w:type="spellEnd"/>
           </w:p>
         </w:tc>
         <w:tc>
@@ -6373,6 +7228,7 @@
       <w:r>
         <w:t xml:space="preserve"> </w:t>
       </w:r>
+      <w:proofErr w:type="gramStart"/>
       <w:r>
         <w:rPr>
           <w:lang w:val="en-US"/>
@@ -6382,48 +7238,59 @@
       <w:r>
         <w:t>.</w:t>
       </w:r>
+      <w:proofErr w:type="spellStart"/>
       <w:r>
         <w:rPr>
           <w:lang w:val="en-US"/>
         </w:rPr>
         <w:t>bmstu</w:t>
       </w:r>
+      <w:proofErr w:type="spellEnd"/>
+      <w:proofErr w:type="gramEnd"/>
       <w:r>
         <w:t>.</w:t>
       </w:r>
+      <w:proofErr w:type="spellStart"/>
       <w:r>
         <w:rPr>
           <w:lang w:val="en-US"/>
         </w:rPr>
         <w:t>iptables</w:t>
       </w:r>
+      <w:proofErr w:type="spellEnd"/>
       <w:r>
         <w:t>.</w:t>
       </w:r>
+      <w:proofErr w:type="spellStart"/>
       <w:r>
         <w:rPr>
           <w:lang w:val="en-US"/>
         </w:rPr>
         <w:t>xtext</w:t>
       </w:r>
+      <w:proofErr w:type="spellEnd"/>
       <w:r>
         <w:t>.</w:t>
       </w:r>
+      <w:proofErr w:type="spellStart"/>
       <w:r>
         <w:rPr>
           <w:lang w:val="en-US"/>
         </w:rPr>
         <w:t>ui</w:t>
       </w:r>
+      <w:proofErr w:type="spellEnd"/>
       <w:r>
         <w:t>.</w:t>
       </w:r>
+      <w:proofErr w:type="spellStart"/>
       <w:r>
         <w:rPr>
           <w:lang w:val="en-US"/>
         </w:rPr>
         <w:t>quickfix</w:t>
       </w:r>
+      <w:proofErr w:type="spellEnd"/>
       <w:r>
         <w:t xml:space="preserve"> и</w:t>
       </w:r>
@@ -6457,7 +7324,7 @@
         </w:numPr>
         <w:spacing w:line="240" w:lineRule="auto"/>
       </w:pPr>
-      <w:bookmarkStart w:id="12" w:name="_Toc507352390"/>
+      <w:bookmarkStart w:id="12" w:name="_Toc507424043"/>
       <w:r>
         <w:lastRenderedPageBreak/>
         <w:t>Алгоритм работы ПО</w:t>
@@ -6576,6 +7443,7 @@
         </w:rPr>
         <w:t>Создания файла с расширением *.</w:t>
       </w:r>
+      <w:proofErr w:type="spellStart"/>
       <w:r>
         <w:rPr>
           <w:szCs w:val="28"/>
@@ -6583,6 +7451,7 @@
         </w:rPr>
         <w:t>iptbls</w:t>
       </w:r>
+      <w:proofErr w:type="spellEnd"/>
       <w:r>
         <w:rPr>
           <w:szCs w:val="28"/>
@@ -6637,7 +7506,7 @@
         <w:spacing w:line="240" w:lineRule="auto"/>
         <w:jc w:val="left"/>
       </w:pPr>
-      <w:bookmarkStart w:id="13" w:name="_Toc507352391"/>
+      <w:bookmarkStart w:id="13" w:name="_Toc507424044"/>
       <w:r>
         <w:lastRenderedPageBreak/>
         <w:t>Технологическая часть</w:t>
@@ -6653,7 +7522,7 @@
         </w:numPr>
         <w:spacing w:line="240" w:lineRule="auto"/>
       </w:pPr>
-      <w:bookmarkStart w:id="14" w:name="_Toc507352392"/>
+      <w:bookmarkStart w:id="14" w:name="_Toc507424045"/>
       <w:r>
         <w:t>Запуск разработанного приложения</w:t>
       </w:r>
@@ -6677,7 +7546,35 @@
         <w:rPr>
           <w:szCs w:val="28"/>
         </w:rPr>
-        <w:t>доступен в репозитории GitHub [4</w:t>
+        <w:t xml:space="preserve">доступен в </w:t>
+      </w:r>
+      <w:proofErr w:type="spellStart"/>
+      <w:r>
+        <w:rPr>
+          <w:szCs w:val="28"/>
+        </w:rPr>
+        <w:t>репозитории</w:t>
+      </w:r>
+      <w:proofErr w:type="spellEnd"/>
+      <w:r>
+        <w:rPr>
+          <w:szCs w:val="28"/>
+        </w:rPr>
+        <w:t xml:space="preserve"> </w:t>
+      </w:r>
+      <w:proofErr w:type="spellStart"/>
+      <w:r>
+        <w:rPr>
+          <w:szCs w:val="28"/>
+        </w:rPr>
+        <w:t>GitHub</w:t>
+      </w:r>
+      <w:proofErr w:type="spellEnd"/>
+      <w:r>
+        <w:rPr>
+          <w:szCs w:val="28"/>
+        </w:rPr>
+        <w:t xml:space="preserve"> [4</w:t>
       </w:r>
       <w:r>
         <w:rPr>
@@ -6695,12 +7592,10 @@
         </w:numPr>
         <w:spacing w:line="240" w:lineRule="auto"/>
       </w:pPr>
-      <w:bookmarkStart w:id="15" w:name="_Toc507352393"/>
+      <w:bookmarkStart w:id="15" w:name="_Toc507424046"/>
       <w:r>
         <w:t>Анализ ис</w:t>
       </w:r>
-      <w:bookmarkStart w:id="16" w:name="_GoBack"/>
-      <w:bookmarkEnd w:id="16"/>
       <w:r>
         <w:t>ходного кода с помощью метрик качества</w:t>
       </w:r>
@@ -6840,7 +7735,23 @@
           <w:sz w:val="24"/>
           <w:szCs w:val="24"/>
         </w:rPr>
-        <w:t>метрики количества (Count);</w:t>
+        <w:t>метрики количества (</w:t>
+      </w:r>
+      <w:proofErr w:type="spellStart"/>
+      <w:r>
+        <w:rPr>
+          <w:sz w:val="24"/>
+          <w:szCs w:val="24"/>
+        </w:rPr>
+        <w:t>Count</w:t>
+      </w:r>
+      <w:proofErr w:type="spellEnd"/>
+      <w:r>
+        <w:rPr>
+          <w:sz w:val="24"/>
+          <w:szCs w:val="24"/>
+        </w:rPr>
+        <w:t>);</w:t>
       </w:r>
     </w:p>
     <w:p>
@@ -6861,7 +7772,23 @@
           <w:sz w:val="24"/>
           <w:szCs w:val="24"/>
         </w:rPr>
-        <w:t>метрики сложности (Complexity);</w:t>
+        <w:t>метрики сложности (</w:t>
+      </w:r>
+      <w:proofErr w:type="spellStart"/>
+      <w:r>
+        <w:rPr>
+          <w:sz w:val="24"/>
+          <w:szCs w:val="24"/>
+        </w:rPr>
+        <w:t>Complexity</w:t>
+      </w:r>
+      <w:proofErr w:type="spellEnd"/>
+      <w:r>
+        <w:rPr>
+          <w:sz w:val="24"/>
+          <w:szCs w:val="24"/>
+        </w:rPr>
+        <w:t>);</w:t>
       </w:r>
     </w:p>
     <w:p>
@@ -6882,7 +7809,39 @@
           <w:sz w:val="24"/>
           <w:szCs w:val="24"/>
         </w:rPr>
-        <w:t>метрики Роберта Мартина (Robert C. Martin);</w:t>
+        <w:t>метрики Роберта Мартина (</w:t>
+      </w:r>
+      <w:proofErr w:type="spellStart"/>
+      <w:r>
+        <w:rPr>
+          <w:sz w:val="24"/>
+          <w:szCs w:val="24"/>
+        </w:rPr>
+        <w:t>Robert</w:t>
+      </w:r>
+      <w:proofErr w:type="spellEnd"/>
+      <w:r>
+        <w:rPr>
+          <w:sz w:val="24"/>
+          <w:szCs w:val="24"/>
+        </w:rPr>
+        <w:t xml:space="preserve"> C. </w:t>
+      </w:r>
+      <w:proofErr w:type="spellStart"/>
+      <w:r>
+        <w:rPr>
+          <w:sz w:val="24"/>
+          <w:szCs w:val="24"/>
+        </w:rPr>
+        <w:t>Martin</w:t>
+      </w:r>
+      <w:proofErr w:type="spellEnd"/>
+      <w:r>
+        <w:rPr>
+          <w:sz w:val="24"/>
+          <w:szCs w:val="24"/>
+        </w:rPr>
+        <w:t>);</w:t>
       </w:r>
     </w:p>
     <w:p>
@@ -6903,7 +7862,55 @@
           <w:sz w:val="24"/>
           <w:szCs w:val="24"/>
         </w:rPr>
-        <w:t>метрики Чидамбера-Кемерера (Chidamber &amp; Kermerer).</w:t>
+        <w:t xml:space="preserve">метрики </w:t>
+      </w:r>
+      <w:proofErr w:type="spellStart"/>
+      <w:r>
+        <w:rPr>
+          <w:sz w:val="24"/>
+          <w:szCs w:val="24"/>
+        </w:rPr>
+        <w:t>Чидамбера-Кемерера</w:t>
+      </w:r>
+      <w:proofErr w:type="spellEnd"/>
+      <w:r>
+        <w:rPr>
+          <w:sz w:val="24"/>
+          <w:szCs w:val="24"/>
+        </w:rPr>
+        <w:t xml:space="preserve"> (</w:t>
+      </w:r>
+      <w:proofErr w:type="spellStart"/>
+      <w:r>
+        <w:rPr>
+          <w:sz w:val="24"/>
+          <w:szCs w:val="24"/>
+        </w:rPr>
+        <w:t>Chidamber</w:t>
+      </w:r>
+      <w:proofErr w:type="spellEnd"/>
+      <w:r>
+        <w:rPr>
+          <w:sz w:val="24"/>
+          <w:szCs w:val="24"/>
+        </w:rPr>
+        <w:t xml:space="preserve"> &amp; </w:t>
+      </w:r>
+      <w:proofErr w:type="spellStart"/>
+      <w:r>
+        <w:rPr>
+          <w:sz w:val="24"/>
+          <w:szCs w:val="24"/>
+        </w:rPr>
+        <w:t>Kermerer</w:t>
+      </w:r>
+      <w:proofErr w:type="spellEnd"/>
+      <w:r>
+        <w:rPr>
+          <w:sz w:val="24"/>
+          <w:szCs w:val="24"/>
+        </w:rPr>
+        <w:t>).</w:t>
       </w:r>
     </w:p>
     <w:p>
@@ -6924,7 +7931,23 @@
           <w:sz w:val="24"/>
           <w:szCs w:val="24"/>
         </w:rPr>
-        <w:t>Первый раздел с метриками количества (Count) содержит следующие метрики:</w:t>
+        <w:t>Первый раздел с метриками количества (</w:t>
+      </w:r>
+      <w:proofErr w:type="spellStart"/>
+      <w:r>
+        <w:rPr>
+          <w:sz w:val="24"/>
+          <w:szCs w:val="24"/>
+        </w:rPr>
+        <w:t>Count</w:t>
+      </w:r>
+      <w:proofErr w:type="spellEnd"/>
+      <w:r>
+        <w:rPr>
+          <w:sz w:val="24"/>
+          <w:szCs w:val="24"/>
+        </w:rPr>
+        <w:t>) содержит следующие метрики:</w:t>
       </w:r>
     </w:p>
     <w:p>
@@ -6945,7 +7968,23 @@
           <w:sz w:val="24"/>
           <w:szCs w:val="24"/>
         </w:rPr>
-        <w:t>количество классов верхнего уровня (Unit);</w:t>
+        <w:t>количество классов верхнего уровня (</w:t>
+      </w:r>
+      <w:proofErr w:type="spellStart"/>
+      <w:r>
+        <w:rPr>
+          <w:sz w:val="24"/>
+          <w:szCs w:val="24"/>
+        </w:rPr>
+        <w:t>Unit</w:t>
+      </w:r>
+      <w:proofErr w:type="spellEnd"/>
+      <w:r>
+        <w:rPr>
+          <w:sz w:val="24"/>
+          <w:szCs w:val="24"/>
+        </w:rPr>
+        <w:t>);</w:t>
       </w:r>
     </w:p>
     <w:p>
@@ -6966,7 +8005,39 @@
           <w:sz w:val="24"/>
           <w:szCs w:val="24"/>
         </w:rPr>
-        <w:t>среднее число внутренних классов на класс (Classes / Class);</w:t>
+        <w:t>среднее число внутренних классов на класс (</w:t>
+      </w:r>
+      <w:proofErr w:type="spellStart"/>
+      <w:r>
+        <w:rPr>
+          <w:sz w:val="24"/>
+          <w:szCs w:val="24"/>
+        </w:rPr>
+        <w:t>Classes</w:t>
+      </w:r>
+      <w:proofErr w:type="spellEnd"/>
+      <w:r>
+        <w:rPr>
+          <w:sz w:val="24"/>
+          <w:szCs w:val="24"/>
+        </w:rPr>
+        <w:t xml:space="preserve"> / </w:t>
+      </w:r>
+      <w:proofErr w:type="spellStart"/>
+      <w:r>
+        <w:rPr>
+          <w:sz w:val="24"/>
+          <w:szCs w:val="24"/>
+        </w:rPr>
+        <w:t>Class</w:t>
+      </w:r>
+      <w:proofErr w:type="spellEnd"/>
+      <w:r>
+        <w:rPr>
+          <w:sz w:val="24"/>
+          <w:szCs w:val="24"/>
+        </w:rPr>
+        <w:t>);</w:t>
       </w:r>
     </w:p>
     <w:p>
@@ -6987,7 +8058,39 @@
           <w:sz w:val="24"/>
           <w:szCs w:val="24"/>
         </w:rPr>
-        <w:t>среднее число методов в классе (Methods / Class);</w:t>
+        <w:t>среднее число методов в классе (</w:t>
+      </w:r>
+      <w:proofErr w:type="spellStart"/>
+      <w:r>
+        <w:rPr>
+          <w:sz w:val="24"/>
+          <w:szCs w:val="24"/>
+        </w:rPr>
+        <w:t>Methods</w:t>
+      </w:r>
+      <w:proofErr w:type="spellEnd"/>
+      <w:r>
+        <w:rPr>
+          <w:sz w:val="24"/>
+          <w:szCs w:val="24"/>
+        </w:rPr>
+        <w:t xml:space="preserve"> / </w:t>
+      </w:r>
+      <w:proofErr w:type="spellStart"/>
+      <w:r>
+        <w:rPr>
+          <w:sz w:val="24"/>
+          <w:szCs w:val="24"/>
+        </w:rPr>
+        <w:t>Class</w:t>
+      </w:r>
+      <w:proofErr w:type="spellEnd"/>
+      <w:r>
+        <w:rPr>
+          <w:sz w:val="24"/>
+          <w:szCs w:val="24"/>
+        </w:rPr>
+        <w:t>);</w:t>
       </w:r>
     </w:p>
     <w:p>
@@ -7008,7 +8111,39 @@
           <w:sz w:val="24"/>
           <w:szCs w:val="24"/>
         </w:rPr>
-        <w:t>среднее число полей в классе (Fields / Class);</w:t>
+        <w:t>среднее число полей в классе (</w:t>
+      </w:r>
+      <w:proofErr w:type="spellStart"/>
+      <w:r>
+        <w:rPr>
+          <w:sz w:val="24"/>
+          <w:szCs w:val="24"/>
+        </w:rPr>
+        <w:t>Fields</w:t>
+      </w:r>
+      <w:proofErr w:type="spellEnd"/>
+      <w:r>
+        <w:rPr>
+          <w:sz w:val="24"/>
+          <w:szCs w:val="24"/>
+        </w:rPr>
+        <w:t xml:space="preserve"> / </w:t>
+      </w:r>
+      <w:proofErr w:type="spellStart"/>
+      <w:r>
+        <w:rPr>
+          <w:sz w:val="24"/>
+          <w:szCs w:val="24"/>
+        </w:rPr>
+        <w:t>Class</w:t>
+      </w:r>
+      <w:proofErr w:type="spellEnd"/>
+      <w:r>
+        <w:rPr>
+          <w:sz w:val="24"/>
+          <w:szCs w:val="24"/>
+        </w:rPr>
+        <w:t>);</w:t>
       </w:r>
     </w:p>
     <w:p>
@@ -7050,7 +8185,23 @@
           <w:sz w:val="24"/>
           <w:szCs w:val="24"/>
         </w:rPr>
-        <w:t xml:space="preserve">число строчек кода на модуль (ELOC / Unit). </w:t>
+        <w:t xml:space="preserve">число строчек кода на модуль (ELOC / </w:t>
+      </w:r>
+      <w:proofErr w:type="spellStart"/>
+      <w:r>
+        <w:rPr>
+          <w:sz w:val="24"/>
+          <w:szCs w:val="24"/>
+        </w:rPr>
+        <w:t>Unit</w:t>
+      </w:r>
+      <w:proofErr w:type="spellEnd"/>
+      <w:r>
+        <w:rPr>
+          <w:sz w:val="24"/>
+          <w:szCs w:val="24"/>
+        </w:rPr>
+        <w:t xml:space="preserve">). </w:t>
       </w:r>
     </w:p>
     <w:p>
@@ -7058,7 +8209,15 @@
         <w:ind w:firstLine="708"/>
       </w:pPr>
       <w:r>
-        <w:t>Второй раздел с метриками сложности (Complexity) содержит всего три различных метрики:</w:t>
+        <w:t>Второй раздел с метриками сложности (</w:t>
+      </w:r>
+      <w:proofErr w:type="spellStart"/>
+      <w:r>
+        <w:t>Complexity</w:t>
+      </w:r>
+      <w:proofErr w:type="spellEnd"/>
+      <w:r>
+        <w:t>) содержит всего три различных метрики:</w:t>
       </w:r>
     </w:p>
     <w:p>
@@ -7100,7 +8259,39 @@
           <w:sz w:val="24"/>
           <w:szCs w:val="24"/>
         </w:rPr>
-        <w:t>метрика Fat (Fat);</w:t>
+        <w:t xml:space="preserve">метрика </w:t>
+      </w:r>
+      <w:proofErr w:type="spellStart"/>
+      <w:r>
+        <w:rPr>
+          <w:sz w:val="24"/>
+          <w:szCs w:val="24"/>
+        </w:rPr>
+        <w:t>Fat</w:t>
+      </w:r>
+      <w:proofErr w:type="spellEnd"/>
+      <w:r>
+        <w:rPr>
+          <w:sz w:val="24"/>
+          <w:szCs w:val="24"/>
+        </w:rPr>
+        <w:t xml:space="preserve"> (</w:t>
+      </w:r>
+      <w:proofErr w:type="spellStart"/>
+      <w:r>
+        <w:rPr>
+          <w:sz w:val="24"/>
+          <w:szCs w:val="24"/>
+        </w:rPr>
+        <w:t>Fat</w:t>
+      </w:r>
+      <w:proofErr w:type="spellEnd"/>
+      <w:r>
+        <w:rPr>
+          <w:sz w:val="24"/>
+          <w:szCs w:val="24"/>
+        </w:rPr>
+        <w:t>);</w:t>
       </w:r>
     </w:p>
     <w:p>
@@ -7121,7 +8312,23 @@
           <w:sz w:val="24"/>
           <w:szCs w:val="24"/>
         </w:rPr>
-        <w:t>средняя зависимость компонентов между модулями (ACD - Unit).</w:t>
+        <w:t xml:space="preserve">средняя зависимость компонентов между модулями (ACD - </w:t>
+      </w:r>
+      <w:proofErr w:type="spellStart"/>
+      <w:r>
+        <w:rPr>
+          <w:sz w:val="24"/>
+          <w:szCs w:val="24"/>
+        </w:rPr>
+        <w:t>Unit</w:t>
+      </w:r>
+      <w:proofErr w:type="spellEnd"/>
+      <w:r>
+        <w:rPr>
+          <w:sz w:val="24"/>
+          <w:szCs w:val="24"/>
+        </w:rPr>
+        <w:t>).</w:t>
       </w:r>
     </w:p>
     <w:p>
@@ -7213,7 +8420,23 @@
           <w:sz w:val="24"/>
           <w:szCs w:val="24"/>
         </w:rPr>
-        <w:t>число афферентных соединений (Ca);</w:t>
+        <w:t>число афферентных соединений (</w:t>
+      </w:r>
+      <w:proofErr w:type="spellStart"/>
+      <w:r>
+        <w:rPr>
+          <w:sz w:val="24"/>
+          <w:szCs w:val="24"/>
+        </w:rPr>
+        <w:t>Ca</w:t>
+      </w:r>
+      <w:proofErr w:type="spellEnd"/>
+      <w:r>
+        <w:rPr>
+          <w:sz w:val="24"/>
+          <w:szCs w:val="24"/>
+        </w:rPr>
+        <w:t>);</w:t>
       </w:r>
     </w:p>
     <w:p>
@@ -7234,7 +8457,23 @@
           <w:sz w:val="24"/>
           <w:szCs w:val="24"/>
         </w:rPr>
-        <w:t>число эфферентных соединений (Ce).</w:t>
+        <w:t>число эфферентных соединений (</w:t>
+      </w:r>
+      <w:proofErr w:type="spellStart"/>
+      <w:r>
+        <w:rPr>
+          <w:sz w:val="24"/>
+          <w:szCs w:val="24"/>
+        </w:rPr>
+        <w:t>Ce</w:t>
+      </w:r>
+      <w:proofErr w:type="spellEnd"/>
+      <w:r>
+        <w:rPr>
+          <w:sz w:val="24"/>
+          <w:szCs w:val="24"/>
+        </w:rPr>
+        <w:t>).</w:t>
       </w:r>
     </w:p>
     <w:p>
@@ -7242,7 +8481,15 @@
         <w:ind w:firstLine="708"/>
       </w:pPr>
       <w:r>
-        <w:t>Четвертый раздел с метриками Чидамбера-Кемерера содержит следующие метрики:</w:t>
+        <w:t xml:space="preserve">Четвертый раздел с метриками </w:t>
+      </w:r>
+      <w:proofErr w:type="spellStart"/>
+      <w:r>
+        <w:t>Чидамбера-Кемерера</w:t>
+      </w:r>
+      <w:proofErr w:type="spellEnd"/>
+      <w:r>
+        <w:t xml:space="preserve"> содержит следующие метрики:</w:t>
       </w:r>
     </w:p>
     <w:p>
@@ -7465,11 +8712,11 @@
         </w:numPr>
         <w:spacing w:line="240" w:lineRule="auto"/>
       </w:pPr>
-      <w:bookmarkStart w:id="17" w:name="_Toc507352394"/>
+      <w:bookmarkStart w:id="16" w:name="_Toc507424047"/>
       <w:r>
         <w:t>Анализ зависимостей в коде системы</w:t>
       </w:r>
-      <w:bookmarkEnd w:id="17"/>
+      <w:bookmarkEnd w:id="16"/>
     </w:p>
     <w:p>
       <w:pPr>
@@ -7571,11 +8818,11 @@
         </w:numPr>
         <w:spacing w:line="240" w:lineRule="auto"/>
       </w:pPr>
-      <w:bookmarkStart w:id="18" w:name="_Toc507352395"/>
+      <w:bookmarkStart w:id="17" w:name="_Toc507424048"/>
       <w:r>
         <w:t>Тестирование на корректность работы</w:t>
       </w:r>
-      <w:bookmarkEnd w:id="18"/>
+      <w:bookmarkEnd w:id="17"/>
     </w:p>
     <w:p>
       <w:pPr>
@@ -7595,12 +8842,20 @@
         <w:rPr>
           <w:szCs w:val="28"/>
         </w:rPr>
-        <w:t>тесте, задачей которого является проверить работоспособность парсера</w:t>
-      </w:r>
+        <w:t xml:space="preserve">тесте, задачей которого является проверить работоспособность </w:t>
+      </w:r>
+      <w:proofErr w:type="spellStart"/>
       <w:r>
         <w:rPr>
           <w:szCs w:val="28"/>
         </w:rPr>
+        <w:t>парсера</w:t>
+      </w:r>
+      <w:proofErr w:type="spellEnd"/>
+      <w:r>
+        <w:rPr>
+          <w:szCs w:val="28"/>
+        </w:rPr>
         <w:t>.</w:t>
       </w:r>
     </w:p>
@@ -7627,6 +8882,7 @@
         </w:rPr>
         <w:t xml:space="preserve">редактор файла конфигураций </w:t>
       </w:r>
+      <w:proofErr w:type="spellStart"/>
       <w:r>
         <w:rPr>
           <w:szCs w:val="28"/>
@@ -7634,6 +8890,7 @@
         </w:rPr>
         <w:t>IPTable</w:t>
       </w:r>
+      <w:proofErr w:type="spellEnd"/>
       <w:r>
         <w:rPr>
           <w:szCs w:val="28"/>
@@ -7652,14 +8909,11 @@
         <w:ind w:firstLine="708"/>
       </w:pPr>
       <w:r>
-        <w:rPr>
-          <w:noProof/>
-        </w:rPr>
         <w:drawing>
-          <wp:inline distT="0" distB="0" distL="0" distR="0" wp14:anchorId="1E563368" wp14:editId="1B5C68E0">
-            <wp:extent cx="5284064" cy="1457325"/>
-            <wp:effectExtent l="0" t="0" r="0" b="0"/>
-            <wp:docPr id="16" name="Рисунок 16"/>
+          <wp:inline distT="0" distB="0" distL="0" distR="0" wp14:anchorId="1270AE67" wp14:editId="3FD887D8">
+            <wp:extent cx="5940425" cy="3065145"/>
+            <wp:effectExtent l="0" t="0" r="3175" b="1905"/>
+            <wp:docPr id="4" name="Рисунок 2"/>
             <wp:cNvGraphicFramePr>
               <a:graphicFrameLocks xmlns:a="http://schemas.openxmlformats.org/drawingml/2006/main" noChangeAspect="1"/>
             </wp:cNvGraphicFramePr>
@@ -7667,8 +8921,10 @@
               <a:graphicData uri="http://schemas.openxmlformats.org/drawingml/2006/picture">
                 <pic:pic xmlns:pic="http://schemas.openxmlformats.org/drawingml/2006/picture">
                   <pic:nvPicPr>
-                    <pic:cNvPr id="1" name=""/>
-                    <pic:cNvPicPr/>
+                    <pic:cNvPr id="3" name="Рисунок 2"/>
+                    <pic:cNvPicPr>
+                      <a:picLocks noChangeAspect="1"/>
+                    </pic:cNvPicPr>
                   </pic:nvPicPr>
                   <pic:blipFill>
                     <a:blip r:embed="rId15"/>
@@ -7679,7 +8935,7 @@
                   <pic:spPr>
                     <a:xfrm>
                       <a:off x="0" y="0"/>
-                      <a:ext cx="5309640" cy="1464379"/>
+                      <a:ext cx="5940425" cy="3065145"/>
                     </a:xfrm>
                     <a:prstGeom prst="rect">
                       <a:avLst/>
@@ -7712,16 +8968,33 @@
     </w:p>
     <w:p>
       <w:pPr>
+        <w:spacing w:after="160" w:line="259" w:lineRule="auto"/>
+        <w:rPr>
+          <w:szCs w:val="28"/>
+        </w:rPr>
+      </w:pPr>
+      <w:r>
+        <w:rPr>
+          <w:szCs w:val="28"/>
+        </w:rPr>
+        <w:br w:type="page"/>
+      </w:r>
+    </w:p>
+    <w:p>
+      <w:pPr>
         <w:pStyle w:val="af"/>
         <w:spacing w:line="240" w:lineRule="auto"/>
         <w:rPr>
           <w:szCs w:val="28"/>
         </w:rPr>
       </w:pPr>
+      <w:bookmarkStart w:id="18" w:name="_GoBack"/>
+      <w:bookmarkEnd w:id="18"/>
       <w:r>
         <w:rPr>
           <w:szCs w:val="28"/>
         </w:rPr>
+        <w:lastRenderedPageBreak/>
         <w:t xml:space="preserve">На рисунке </w:t>
       </w:r>
       <w:r>
@@ -7775,6 +9048,7 @@
       <w:r>
         <w:rPr>
           <w:noProof/>
+          <w:lang w:val="ru-RU"/>
         </w:rPr>
         <w:drawing>
           <wp:inline distT="0" distB="0" distL="0" distR="0" wp14:anchorId="5AEE21B8" wp14:editId="5EC8BB22">
@@ -7847,9 +9121,17 @@
         </w:numPr>
         <w:spacing w:line="240" w:lineRule="auto"/>
       </w:pPr>
-      <w:bookmarkStart w:id="19" w:name="_Toc507352396"/>
-      <w:r>
-        <w:t>Реализация Junit тестов</w:t>
+      <w:bookmarkStart w:id="19" w:name="_Toc507424049"/>
+      <w:r>
+        <w:t xml:space="preserve">Реализация </w:t>
+      </w:r>
+      <w:proofErr w:type="spellStart"/>
+      <w:r>
+        <w:t>Junit</w:t>
+      </w:r>
+      <w:proofErr w:type="spellEnd"/>
+      <w:r>
+        <w:t xml:space="preserve"> тестов</w:t>
       </w:r>
       <w:bookmarkEnd w:id="19"/>
     </w:p>
@@ -7865,7 +9147,21 @@
         <w:rPr>
           <w:szCs w:val="28"/>
         </w:rPr>
-        <w:t>Для последующего тестирования разработанного программного обеспечения была поставлена задача написания JUnit тестов.</w:t>
+        <w:t xml:space="preserve">Для последующего тестирования разработанного программного обеспечения была поставлена задача написания </w:t>
+      </w:r>
+      <w:proofErr w:type="spellStart"/>
+      <w:r>
+        <w:rPr>
+          <w:szCs w:val="28"/>
+        </w:rPr>
+        <w:t>JUnit</w:t>
+      </w:r>
+      <w:proofErr w:type="spellEnd"/>
+      <w:r>
+        <w:rPr>
+          <w:szCs w:val="28"/>
+        </w:rPr>
+        <w:t xml:space="preserve"> тестов.</w:t>
       </w:r>
     </w:p>
     <w:p>
@@ -7895,7 +9191,6 @@
         <w:rPr>
           <w:szCs w:val="28"/>
         </w:rPr>
-        <w:lastRenderedPageBreak/>
         <w:t>В ходе выполнения курсовой работы бы</w:t>
       </w:r>
       <w:r>
@@ -7929,22 +9224,37 @@
         <w:spacing w:line="240" w:lineRule="auto"/>
         <w:rPr>
           <w:szCs w:val="28"/>
-          <w:lang w:val="en-US"/>
         </w:rPr>
       </w:pPr>
       <w:r>
         <w:rPr>
           <w:szCs w:val="28"/>
         </w:rPr>
-        <w:t xml:space="preserve">Работоспособность парсера содержимого файла конфигураций </w:t>
-      </w:r>
+        <w:t xml:space="preserve">Работоспособность </w:t>
+      </w:r>
+      <w:proofErr w:type="spellStart"/>
       <w:r>
         <w:rPr>
           <w:szCs w:val="28"/>
+        </w:rPr>
+        <w:t>парсера</w:t>
+      </w:r>
+      <w:proofErr w:type="spellEnd"/>
+      <w:r>
+        <w:rPr>
+          <w:szCs w:val="28"/>
+        </w:rPr>
+        <w:t xml:space="preserve"> содержимого файла конфигураций </w:t>
+      </w:r>
+      <w:proofErr w:type="spellStart"/>
+      <w:r>
+        <w:rPr>
+          <w:szCs w:val="28"/>
           <w:lang w:val="en-US"/>
         </w:rPr>
         <w:t>IPTables</w:t>
       </w:r>
+      <w:proofErr w:type="spellEnd"/>
       <w:r>
         <w:rPr>
           <w:szCs w:val="28"/>
@@ -7964,7 +9274,21 @@
         <w:rPr>
           <w:szCs w:val="28"/>
         </w:rPr>
-        <w:t>Перед тестирующими методами используется аннотация Test.</w:t>
+        <w:t xml:space="preserve">Перед тестирующими методами используется аннотация </w:t>
+      </w:r>
+      <w:proofErr w:type="spellStart"/>
+      <w:r>
+        <w:rPr>
+          <w:szCs w:val="28"/>
+        </w:rPr>
+        <w:t>Test</w:t>
+      </w:r>
+      <w:proofErr w:type="spellEnd"/>
+      <w:r>
+        <w:rPr>
+          <w:szCs w:val="28"/>
+        </w:rPr>
+        <w:t>.</w:t>
       </w:r>
     </w:p>
     <w:p>
@@ -7982,7 +9306,21 @@
         <w:rPr>
           <w:szCs w:val="28"/>
         </w:rPr>
-        <w:t>ния JUnit приве</w:t>
+        <w:t xml:space="preserve">ния </w:t>
+      </w:r>
+      <w:proofErr w:type="spellStart"/>
+      <w:r>
+        <w:rPr>
+          <w:szCs w:val="28"/>
+        </w:rPr>
+        <w:t>JUnit</w:t>
+      </w:r>
+      <w:proofErr w:type="spellEnd"/>
+      <w:r>
+        <w:rPr>
+          <w:szCs w:val="28"/>
+        </w:rPr>
+        <w:t xml:space="preserve"> приве</w:t>
       </w:r>
       <w:r>
         <w:rPr>
@@ -8055,15 +9393,1691 @@
     </w:p>
     <w:p>
       <w:pPr>
+        <w:spacing w:after="160" w:line="259" w:lineRule="auto"/>
+        <w:rPr>
+          <w:rFonts w:eastAsia="Times New Roman"/>
+          <w:b/>
+          <w:bCs/>
+        </w:rPr>
+      </w:pPr>
+      <w:r>
+        <w:br w:type="page"/>
+      </w:r>
+    </w:p>
+    <w:p>
+      <w:pPr>
         <w:pStyle w:val="af2"/>
         <w:spacing w:line="240" w:lineRule="auto"/>
       </w:pPr>
-      <w:bookmarkStart w:id="20" w:name="_Toc507352397"/>
+      <w:bookmarkStart w:id="20" w:name="_Toc507424050"/>
+      <w:r>
+        <w:lastRenderedPageBreak/>
+        <w:t>Приложения</w:t>
+      </w:r>
+      <w:bookmarkEnd w:id="20"/>
+    </w:p>
+    <w:p>
+      <w:pPr>
+        <w:pStyle w:val="af3"/>
+        <w:jc w:val="center"/>
+      </w:pPr>
+    </w:p>
+    <w:p>
+      <w:pPr>
+        <w:pStyle w:val="af3"/>
+        <w:jc w:val="center"/>
+      </w:pPr>
+      <w:r>
+        <w:t xml:space="preserve">Приложение 1 – Листинг файла </w:t>
+      </w:r>
+      <w:proofErr w:type="spellStart"/>
+      <w:r>
+        <w:t>Language.xtext</w:t>
+      </w:r>
+      <w:proofErr w:type="spellEnd"/>
+    </w:p>
+    <w:p>
+      <w:pPr>
+        <w:pStyle w:val="af"/>
+      </w:pPr>
+    </w:p>
+    <w:p>
+      <w:pPr>
+        <w:autoSpaceDE w:val="0"/>
+        <w:autoSpaceDN w:val="0"/>
+        <w:adjustRightInd w:val="0"/>
+        <w:rPr>
+          <w:rFonts w:ascii="Consolas" w:eastAsiaTheme="minorHAnsi" w:hAnsi="Consolas" w:cs="Consolas"/>
+          <w:sz w:val="20"/>
+          <w:szCs w:val="20"/>
+          <w:lang w:val="en-US" w:eastAsia="en-US"/>
+        </w:rPr>
+      </w:pPr>
+      <w:r>
+        <w:rPr>
+          <w:rFonts w:ascii="Consolas" w:eastAsiaTheme="minorHAnsi" w:hAnsi="Consolas" w:cs="Consolas"/>
+          <w:b/>
+          <w:bCs/>
+          <w:color w:val="7F0055"/>
+          <w:sz w:val="20"/>
+          <w:szCs w:val="20"/>
+          <w:lang w:val="en-US" w:eastAsia="en-US"/>
+        </w:rPr>
+        <w:t>grammar</w:t>
+      </w:r>
+      <w:r>
+        <w:rPr>
+          <w:rFonts w:ascii="Consolas" w:eastAsiaTheme="minorHAnsi" w:hAnsi="Consolas" w:cs="Consolas"/>
+          <w:color w:val="000000"/>
+          <w:sz w:val="20"/>
+          <w:szCs w:val="20"/>
+          <w:lang w:val="en-US" w:eastAsia="en-US"/>
+        </w:rPr>
+        <w:t xml:space="preserve"> </w:t>
+      </w:r>
+      <w:proofErr w:type="spellStart"/>
+      <w:proofErr w:type="gramStart"/>
+      <w:r>
+        <w:rPr>
+          <w:rFonts w:ascii="Consolas" w:eastAsiaTheme="minorHAnsi" w:hAnsi="Consolas" w:cs="Consolas"/>
+          <w:color w:val="000000"/>
+          <w:sz w:val="20"/>
+          <w:szCs w:val="20"/>
+          <w:lang w:val="en-US" w:eastAsia="en-US"/>
+        </w:rPr>
+        <w:t>com.bmstu</w:t>
+      </w:r>
+      <w:proofErr w:type="gramEnd"/>
+      <w:r>
+        <w:rPr>
+          <w:rFonts w:ascii="Consolas" w:eastAsiaTheme="minorHAnsi" w:hAnsi="Consolas" w:cs="Consolas"/>
+          <w:color w:val="000000"/>
+          <w:sz w:val="20"/>
+          <w:szCs w:val="20"/>
+          <w:lang w:val="en-US" w:eastAsia="en-US"/>
+        </w:rPr>
+        <w:t>.iptables.xtext.Language</w:t>
+      </w:r>
+      <w:proofErr w:type="spellEnd"/>
+      <w:r>
+        <w:rPr>
+          <w:rFonts w:ascii="Consolas" w:eastAsiaTheme="minorHAnsi" w:hAnsi="Consolas" w:cs="Consolas"/>
+          <w:color w:val="000000"/>
+          <w:sz w:val="20"/>
+          <w:szCs w:val="20"/>
+          <w:lang w:val="en-US" w:eastAsia="en-US"/>
+        </w:rPr>
+        <w:t xml:space="preserve"> </w:t>
+      </w:r>
+      <w:r>
+        <w:rPr>
+          <w:rFonts w:ascii="Consolas" w:eastAsiaTheme="minorHAnsi" w:hAnsi="Consolas" w:cs="Consolas"/>
+          <w:b/>
+          <w:bCs/>
+          <w:color w:val="7F0055"/>
+          <w:sz w:val="20"/>
+          <w:szCs w:val="20"/>
+          <w:lang w:val="en-US" w:eastAsia="en-US"/>
+        </w:rPr>
+        <w:t>with</w:t>
+      </w:r>
+      <w:r>
+        <w:rPr>
+          <w:rFonts w:ascii="Consolas" w:eastAsiaTheme="minorHAnsi" w:hAnsi="Consolas" w:cs="Consolas"/>
+          <w:color w:val="000000"/>
+          <w:sz w:val="20"/>
+          <w:szCs w:val="20"/>
+          <w:lang w:val="en-US" w:eastAsia="en-US"/>
+        </w:rPr>
+        <w:t xml:space="preserve"> </w:t>
+      </w:r>
+      <w:proofErr w:type="spellStart"/>
+      <w:r>
+        <w:rPr>
+          <w:rFonts w:ascii="Consolas" w:eastAsiaTheme="minorHAnsi" w:hAnsi="Consolas" w:cs="Consolas"/>
+          <w:color w:val="000000"/>
+          <w:sz w:val="20"/>
+          <w:szCs w:val="20"/>
+          <w:lang w:val="en-US" w:eastAsia="en-US"/>
+        </w:rPr>
+        <w:t>org.eclipse.xtext.common.Terminals</w:t>
+      </w:r>
+      <w:proofErr w:type="spellEnd"/>
+    </w:p>
+    <w:p>
+      <w:pPr>
+        <w:autoSpaceDE w:val="0"/>
+        <w:autoSpaceDN w:val="0"/>
+        <w:adjustRightInd w:val="0"/>
+        <w:rPr>
+          <w:rFonts w:ascii="Consolas" w:eastAsiaTheme="minorHAnsi" w:hAnsi="Consolas" w:cs="Consolas"/>
+          <w:sz w:val="20"/>
+          <w:szCs w:val="20"/>
+          <w:lang w:val="en-US" w:eastAsia="en-US"/>
+        </w:rPr>
+      </w:pPr>
+    </w:p>
+    <w:p>
+      <w:pPr>
+        <w:autoSpaceDE w:val="0"/>
+        <w:autoSpaceDN w:val="0"/>
+        <w:adjustRightInd w:val="0"/>
+        <w:rPr>
+          <w:rFonts w:ascii="Consolas" w:eastAsiaTheme="minorHAnsi" w:hAnsi="Consolas" w:cs="Consolas"/>
+          <w:sz w:val="20"/>
+          <w:szCs w:val="20"/>
+          <w:lang w:val="en-US" w:eastAsia="en-US"/>
+        </w:rPr>
+      </w:pPr>
+      <w:r>
+        <w:rPr>
+          <w:rFonts w:ascii="Consolas" w:eastAsiaTheme="minorHAnsi" w:hAnsi="Consolas" w:cs="Consolas"/>
+          <w:b/>
+          <w:bCs/>
+          <w:color w:val="7F0055"/>
+          <w:sz w:val="20"/>
+          <w:szCs w:val="20"/>
+          <w:lang w:val="en-US" w:eastAsia="en-US"/>
+        </w:rPr>
+        <w:t>generate</w:t>
+      </w:r>
+      <w:r>
+        <w:rPr>
+          <w:rFonts w:ascii="Consolas" w:eastAsiaTheme="minorHAnsi" w:hAnsi="Consolas" w:cs="Consolas"/>
+          <w:color w:val="000000"/>
+          <w:sz w:val="20"/>
+          <w:szCs w:val="20"/>
+          <w:lang w:val="en-US" w:eastAsia="en-US"/>
+        </w:rPr>
+        <w:t xml:space="preserve"> language </w:t>
+      </w:r>
+      <w:r>
+        <w:rPr>
+          <w:rFonts w:ascii="Consolas" w:eastAsiaTheme="minorHAnsi" w:hAnsi="Consolas" w:cs="Consolas"/>
+          <w:color w:val="2A00FF"/>
+          <w:sz w:val="20"/>
+          <w:szCs w:val="20"/>
+          <w:lang w:val="en-US" w:eastAsia="en-US"/>
+        </w:rPr>
+        <w:t>"http://www.bmstu.com/iptables/xtext/Language"</w:t>
+      </w:r>
+    </w:p>
+    <w:p>
+      <w:pPr>
+        <w:autoSpaceDE w:val="0"/>
+        <w:autoSpaceDN w:val="0"/>
+        <w:adjustRightInd w:val="0"/>
+        <w:rPr>
+          <w:rFonts w:ascii="Consolas" w:eastAsiaTheme="minorHAnsi" w:hAnsi="Consolas" w:cs="Consolas"/>
+          <w:sz w:val="20"/>
+          <w:szCs w:val="20"/>
+          <w:lang w:val="en-US" w:eastAsia="en-US"/>
+        </w:rPr>
+      </w:pPr>
+    </w:p>
+    <w:p>
+      <w:pPr>
+        <w:autoSpaceDE w:val="0"/>
+        <w:autoSpaceDN w:val="0"/>
+        <w:adjustRightInd w:val="0"/>
+        <w:rPr>
+          <w:rFonts w:ascii="Consolas" w:eastAsiaTheme="minorHAnsi" w:hAnsi="Consolas" w:cs="Consolas"/>
+          <w:sz w:val="20"/>
+          <w:szCs w:val="20"/>
+          <w:lang w:val="en-US" w:eastAsia="en-US"/>
+        </w:rPr>
+      </w:pPr>
+      <w:r>
+        <w:rPr>
+          <w:rFonts w:ascii="Consolas" w:eastAsiaTheme="minorHAnsi" w:hAnsi="Consolas" w:cs="Consolas"/>
+          <w:color w:val="000000"/>
+          <w:sz w:val="20"/>
+          <w:szCs w:val="20"/>
+          <w:lang w:val="en-US" w:eastAsia="en-US"/>
+        </w:rPr>
+        <w:t>Model:</w:t>
+      </w:r>
+    </w:p>
+    <w:p>
+      <w:pPr>
+        <w:autoSpaceDE w:val="0"/>
+        <w:autoSpaceDN w:val="0"/>
+        <w:adjustRightInd w:val="0"/>
+        <w:rPr>
+          <w:rFonts w:ascii="Consolas" w:eastAsiaTheme="minorHAnsi" w:hAnsi="Consolas" w:cs="Consolas"/>
+          <w:sz w:val="20"/>
+          <w:szCs w:val="20"/>
+          <w:lang w:val="en-US" w:eastAsia="en-US"/>
+        </w:rPr>
+      </w:pPr>
+      <w:r>
+        <w:rPr>
+          <w:rFonts w:ascii="Consolas" w:eastAsiaTheme="minorHAnsi" w:hAnsi="Consolas" w:cs="Consolas"/>
+          <w:color w:val="000000"/>
+          <w:sz w:val="20"/>
+          <w:szCs w:val="20"/>
+          <w:lang w:val="en-US" w:eastAsia="en-US"/>
+        </w:rPr>
+        <w:tab/>
+        <w:t>chains+=Chain*;</w:t>
+      </w:r>
+    </w:p>
+    <w:p>
+      <w:pPr>
+        <w:autoSpaceDE w:val="0"/>
+        <w:autoSpaceDN w:val="0"/>
+        <w:adjustRightInd w:val="0"/>
+        <w:rPr>
+          <w:rFonts w:ascii="Consolas" w:eastAsiaTheme="minorHAnsi" w:hAnsi="Consolas" w:cs="Consolas"/>
+          <w:sz w:val="20"/>
+          <w:szCs w:val="20"/>
+          <w:lang w:val="en-US" w:eastAsia="en-US"/>
+        </w:rPr>
+      </w:pPr>
+      <w:r>
+        <w:rPr>
+          <w:rFonts w:ascii="Consolas" w:eastAsiaTheme="minorHAnsi" w:hAnsi="Consolas" w:cs="Consolas"/>
+          <w:color w:val="000000"/>
+          <w:sz w:val="20"/>
+          <w:szCs w:val="20"/>
+          <w:lang w:val="en-US" w:eastAsia="en-US"/>
+        </w:rPr>
+        <w:tab/>
+      </w:r>
+    </w:p>
+    <w:p>
+      <w:pPr>
+        <w:autoSpaceDE w:val="0"/>
+        <w:autoSpaceDN w:val="0"/>
+        <w:adjustRightInd w:val="0"/>
+        <w:rPr>
+          <w:rFonts w:ascii="Consolas" w:eastAsiaTheme="minorHAnsi" w:hAnsi="Consolas" w:cs="Consolas"/>
+          <w:sz w:val="20"/>
+          <w:szCs w:val="20"/>
+          <w:lang w:val="en-US" w:eastAsia="en-US"/>
+        </w:rPr>
+      </w:pPr>
+      <w:r>
+        <w:rPr>
+          <w:rFonts w:ascii="Consolas" w:eastAsiaTheme="minorHAnsi" w:hAnsi="Consolas" w:cs="Consolas"/>
+          <w:color w:val="000000"/>
+          <w:sz w:val="20"/>
+          <w:szCs w:val="20"/>
+          <w:lang w:val="en-US" w:eastAsia="en-US"/>
+        </w:rPr>
+        <w:t>Chain:</w:t>
+      </w:r>
+    </w:p>
+    <w:p>
+      <w:pPr>
+        <w:autoSpaceDE w:val="0"/>
+        <w:autoSpaceDN w:val="0"/>
+        <w:adjustRightInd w:val="0"/>
+        <w:rPr>
+          <w:rFonts w:ascii="Consolas" w:eastAsiaTheme="minorHAnsi" w:hAnsi="Consolas" w:cs="Consolas"/>
+          <w:sz w:val="20"/>
+          <w:szCs w:val="20"/>
+          <w:lang w:val="en-US" w:eastAsia="en-US"/>
+        </w:rPr>
+      </w:pPr>
+      <w:r>
+        <w:rPr>
+          <w:rFonts w:ascii="Consolas" w:eastAsiaTheme="minorHAnsi" w:hAnsi="Consolas" w:cs="Consolas"/>
+          <w:color w:val="000000"/>
+          <w:sz w:val="20"/>
+          <w:szCs w:val="20"/>
+          <w:lang w:val="en-US" w:eastAsia="en-US"/>
+        </w:rPr>
+        <w:tab/>
+      </w:r>
+      <w:r>
+        <w:rPr>
+          <w:rFonts w:ascii="Consolas" w:eastAsiaTheme="minorHAnsi" w:hAnsi="Consolas" w:cs="Consolas"/>
+          <w:color w:val="2A00FF"/>
+          <w:sz w:val="20"/>
+          <w:szCs w:val="20"/>
+          <w:lang w:val="en-US" w:eastAsia="en-US"/>
+        </w:rPr>
+        <w:t>'Chain'</w:t>
+      </w:r>
+      <w:r>
+        <w:rPr>
+          <w:rFonts w:ascii="Consolas" w:eastAsiaTheme="minorHAnsi" w:hAnsi="Consolas" w:cs="Consolas"/>
+          <w:color w:val="000000"/>
+          <w:sz w:val="20"/>
+          <w:szCs w:val="20"/>
+          <w:lang w:val="en-US" w:eastAsia="en-US"/>
+        </w:rPr>
+        <w:t xml:space="preserve"> </w:t>
+      </w:r>
+      <w:proofErr w:type="spellStart"/>
+      <w:r>
+        <w:rPr>
+          <w:rFonts w:ascii="Consolas" w:eastAsiaTheme="minorHAnsi" w:hAnsi="Consolas" w:cs="Consolas"/>
+          <w:color w:val="000000"/>
+          <w:sz w:val="20"/>
+          <w:szCs w:val="20"/>
+          <w:lang w:val="en-US" w:eastAsia="en-US"/>
+        </w:rPr>
+        <w:t>chainType</w:t>
+      </w:r>
+      <w:proofErr w:type="spellEnd"/>
+      <w:r>
+        <w:rPr>
+          <w:rFonts w:ascii="Consolas" w:eastAsiaTheme="minorHAnsi" w:hAnsi="Consolas" w:cs="Consolas"/>
+          <w:color w:val="000000"/>
+          <w:sz w:val="20"/>
+          <w:szCs w:val="20"/>
+          <w:lang w:val="en-US" w:eastAsia="en-US"/>
+        </w:rPr>
+        <w:t>=</w:t>
+      </w:r>
+      <w:proofErr w:type="spellStart"/>
+      <w:r>
+        <w:rPr>
+          <w:rFonts w:ascii="Consolas" w:eastAsiaTheme="minorHAnsi" w:hAnsi="Consolas" w:cs="Consolas"/>
+          <w:color w:val="000000"/>
+          <w:sz w:val="20"/>
+          <w:szCs w:val="20"/>
+          <w:lang w:val="en-US" w:eastAsia="en-US"/>
+        </w:rPr>
+        <w:t>ChainType</w:t>
+      </w:r>
+      <w:proofErr w:type="spellEnd"/>
+      <w:r>
+        <w:rPr>
+          <w:rFonts w:ascii="Consolas" w:eastAsiaTheme="minorHAnsi" w:hAnsi="Consolas" w:cs="Consolas"/>
+          <w:color w:val="000000"/>
+          <w:sz w:val="20"/>
+          <w:szCs w:val="20"/>
+          <w:lang w:val="en-US" w:eastAsia="en-US"/>
+        </w:rPr>
+        <w:t xml:space="preserve"> </w:t>
+      </w:r>
+      <w:r>
+        <w:rPr>
+          <w:rFonts w:ascii="Consolas" w:eastAsiaTheme="minorHAnsi" w:hAnsi="Consolas" w:cs="Consolas"/>
+          <w:color w:val="2A00FF"/>
+          <w:sz w:val="20"/>
+          <w:szCs w:val="20"/>
+          <w:lang w:val="en-US" w:eastAsia="en-US"/>
+        </w:rPr>
+        <w:t>'(''policy'</w:t>
+      </w:r>
+      <w:r>
+        <w:rPr>
+          <w:rFonts w:ascii="Consolas" w:eastAsiaTheme="minorHAnsi" w:hAnsi="Consolas" w:cs="Consolas"/>
+          <w:color w:val="000000"/>
+          <w:sz w:val="20"/>
+          <w:szCs w:val="20"/>
+          <w:lang w:val="en-US" w:eastAsia="en-US"/>
+        </w:rPr>
+        <w:t xml:space="preserve"> </w:t>
+      </w:r>
+      <w:proofErr w:type="spellStart"/>
+      <w:r>
+        <w:rPr>
+          <w:rFonts w:ascii="Consolas" w:eastAsiaTheme="minorHAnsi" w:hAnsi="Consolas" w:cs="Consolas"/>
+          <w:color w:val="000000"/>
+          <w:sz w:val="20"/>
+          <w:szCs w:val="20"/>
+          <w:lang w:val="en-US" w:eastAsia="en-US"/>
+        </w:rPr>
+        <w:t>policyType</w:t>
+      </w:r>
+      <w:proofErr w:type="spellEnd"/>
+      <w:r>
+        <w:rPr>
+          <w:rFonts w:ascii="Consolas" w:eastAsiaTheme="minorHAnsi" w:hAnsi="Consolas" w:cs="Consolas"/>
+          <w:color w:val="000000"/>
+          <w:sz w:val="20"/>
+          <w:szCs w:val="20"/>
+          <w:lang w:val="en-US" w:eastAsia="en-US"/>
+        </w:rPr>
+        <w:t>=</w:t>
+      </w:r>
+      <w:proofErr w:type="spellStart"/>
+      <w:r>
+        <w:rPr>
+          <w:rFonts w:ascii="Consolas" w:eastAsiaTheme="minorHAnsi" w:hAnsi="Consolas" w:cs="Consolas"/>
+          <w:color w:val="000000"/>
+          <w:sz w:val="20"/>
+          <w:szCs w:val="20"/>
+          <w:lang w:val="en-US" w:eastAsia="en-US"/>
+        </w:rPr>
+        <w:t>PolicyType</w:t>
+      </w:r>
+      <w:proofErr w:type="spellEnd"/>
+      <w:r>
+        <w:rPr>
+          <w:rFonts w:ascii="Consolas" w:eastAsiaTheme="minorHAnsi" w:hAnsi="Consolas" w:cs="Consolas"/>
+          <w:color w:val="000000"/>
+          <w:sz w:val="20"/>
+          <w:szCs w:val="20"/>
+          <w:lang w:val="en-US" w:eastAsia="en-US"/>
+        </w:rPr>
+        <w:t xml:space="preserve"> counter1=INT </w:t>
+      </w:r>
+      <w:r>
+        <w:rPr>
+          <w:rFonts w:ascii="Consolas" w:eastAsiaTheme="minorHAnsi" w:hAnsi="Consolas" w:cs="Consolas"/>
+          <w:color w:val="2A00FF"/>
+          <w:sz w:val="20"/>
+          <w:szCs w:val="20"/>
+          <w:lang w:val="en-US" w:eastAsia="en-US"/>
+        </w:rPr>
+        <w:t>'packets'','</w:t>
+      </w:r>
+      <w:r>
+        <w:rPr>
+          <w:rFonts w:ascii="Consolas" w:eastAsiaTheme="minorHAnsi" w:hAnsi="Consolas" w:cs="Consolas"/>
+          <w:color w:val="000000"/>
+          <w:sz w:val="20"/>
+          <w:szCs w:val="20"/>
+          <w:lang w:val="en-US" w:eastAsia="en-US"/>
+        </w:rPr>
+        <w:t xml:space="preserve">counter2=INT </w:t>
+      </w:r>
+      <w:r>
+        <w:rPr>
+          <w:rFonts w:ascii="Consolas" w:eastAsiaTheme="minorHAnsi" w:hAnsi="Consolas" w:cs="Consolas"/>
+          <w:color w:val="2A00FF"/>
+          <w:sz w:val="20"/>
+          <w:szCs w:val="20"/>
+          <w:lang w:val="en-US" w:eastAsia="en-US"/>
+        </w:rPr>
+        <w:t>'bytes'')'</w:t>
+      </w:r>
+    </w:p>
+    <w:p>
+      <w:pPr>
+        <w:autoSpaceDE w:val="0"/>
+        <w:autoSpaceDN w:val="0"/>
+        <w:adjustRightInd w:val="0"/>
+        <w:rPr>
+          <w:rFonts w:ascii="Consolas" w:eastAsiaTheme="minorHAnsi" w:hAnsi="Consolas" w:cs="Consolas"/>
+          <w:sz w:val="20"/>
+          <w:szCs w:val="20"/>
+          <w:lang w:val="en-US" w:eastAsia="en-US"/>
+        </w:rPr>
+      </w:pPr>
+      <w:r>
+        <w:rPr>
+          <w:rFonts w:ascii="Consolas" w:eastAsiaTheme="minorHAnsi" w:hAnsi="Consolas" w:cs="Consolas"/>
+          <w:color w:val="000000"/>
+          <w:sz w:val="20"/>
+          <w:szCs w:val="20"/>
+          <w:lang w:val="en-US" w:eastAsia="en-US"/>
+        </w:rPr>
+        <w:tab/>
+      </w:r>
+      <w:r>
+        <w:rPr>
+          <w:rFonts w:ascii="Consolas" w:eastAsiaTheme="minorHAnsi" w:hAnsi="Consolas" w:cs="Consolas"/>
+          <w:color w:val="2A00FF"/>
+          <w:sz w:val="20"/>
+          <w:szCs w:val="20"/>
+          <w:lang w:val="en-US" w:eastAsia="en-US"/>
+        </w:rPr>
+        <w:t>'</w:t>
+      </w:r>
+      <w:proofErr w:type="spellStart"/>
+      <w:r>
+        <w:rPr>
+          <w:rFonts w:ascii="Consolas" w:eastAsiaTheme="minorHAnsi" w:hAnsi="Consolas" w:cs="Consolas"/>
+          <w:color w:val="2A00FF"/>
+          <w:sz w:val="20"/>
+          <w:szCs w:val="20"/>
+          <w:u w:val="single"/>
+          <w:lang w:val="en-US" w:eastAsia="en-US"/>
+        </w:rPr>
+        <w:t>pkts</w:t>
+      </w:r>
+      <w:proofErr w:type="spellEnd"/>
+      <w:r>
+        <w:rPr>
+          <w:rFonts w:ascii="Consolas" w:eastAsiaTheme="minorHAnsi" w:hAnsi="Consolas" w:cs="Consolas"/>
+          <w:color w:val="2A00FF"/>
+          <w:sz w:val="20"/>
+          <w:szCs w:val="20"/>
+          <w:lang w:val="en-US" w:eastAsia="en-US"/>
+        </w:rPr>
+        <w:t>'</w:t>
+      </w:r>
+      <w:r>
+        <w:rPr>
+          <w:rFonts w:ascii="Consolas" w:eastAsiaTheme="minorHAnsi" w:hAnsi="Consolas" w:cs="Consolas"/>
+          <w:color w:val="000000"/>
+          <w:sz w:val="20"/>
+          <w:szCs w:val="20"/>
+          <w:lang w:val="en-US" w:eastAsia="en-US"/>
+        </w:rPr>
+        <w:t xml:space="preserve"> </w:t>
+      </w:r>
+      <w:r>
+        <w:rPr>
+          <w:rFonts w:ascii="Consolas" w:eastAsiaTheme="minorHAnsi" w:hAnsi="Consolas" w:cs="Consolas"/>
+          <w:color w:val="2A00FF"/>
+          <w:sz w:val="20"/>
+          <w:szCs w:val="20"/>
+          <w:lang w:val="en-US" w:eastAsia="en-US"/>
+        </w:rPr>
+        <w:t>'bytes'</w:t>
+      </w:r>
+      <w:r>
+        <w:rPr>
+          <w:rFonts w:ascii="Consolas" w:eastAsiaTheme="minorHAnsi" w:hAnsi="Consolas" w:cs="Consolas"/>
+          <w:color w:val="000000"/>
+          <w:sz w:val="20"/>
+          <w:szCs w:val="20"/>
+          <w:lang w:val="en-US" w:eastAsia="en-US"/>
+        </w:rPr>
+        <w:t xml:space="preserve"> </w:t>
+      </w:r>
+      <w:r>
+        <w:rPr>
+          <w:rFonts w:ascii="Consolas" w:eastAsiaTheme="minorHAnsi" w:hAnsi="Consolas" w:cs="Consolas"/>
+          <w:color w:val="2A00FF"/>
+          <w:sz w:val="20"/>
+          <w:szCs w:val="20"/>
+          <w:lang w:val="en-US" w:eastAsia="en-US"/>
+        </w:rPr>
+        <w:t>'target'</w:t>
+      </w:r>
+      <w:r>
+        <w:rPr>
+          <w:rFonts w:ascii="Consolas" w:eastAsiaTheme="minorHAnsi" w:hAnsi="Consolas" w:cs="Consolas"/>
+          <w:color w:val="000000"/>
+          <w:sz w:val="20"/>
+          <w:szCs w:val="20"/>
+          <w:lang w:val="en-US" w:eastAsia="en-US"/>
+        </w:rPr>
+        <w:t xml:space="preserve"> </w:t>
+      </w:r>
+      <w:r>
+        <w:rPr>
+          <w:rFonts w:ascii="Consolas" w:eastAsiaTheme="minorHAnsi" w:hAnsi="Consolas" w:cs="Consolas"/>
+          <w:color w:val="2A00FF"/>
+          <w:sz w:val="20"/>
+          <w:szCs w:val="20"/>
+          <w:lang w:val="en-US" w:eastAsia="en-US"/>
+        </w:rPr>
+        <w:t>'</w:t>
+      </w:r>
+      <w:proofErr w:type="spellStart"/>
+      <w:r>
+        <w:rPr>
+          <w:rFonts w:ascii="Consolas" w:eastAsiaTheme="minorHAnsi" w:hAnsi="Consolas" w:cs="Consolas"/>
+          <w:color w:val="2A00FF"/>
+          <w:sz w:val="20"/>
+          <w:szCs w:val="20"/>
+          <w:u w:val="single"/>
+          <w:lang w:val="en-US" w:eastAsia="en-US"/>
+        </w:rPr>
+        <w:t>prot</w:t>
+      </w:r>
+      <w:proofErr w:type="spellEnd"/>
+      <w:r>
+        <w:rPr>
+          <w:rFonts w:ascii="Consolas" w:eastAsiaTheme="minorHAnsi" w:hAnsi="Consolas" w:cs="Consolas"/>
+          <w:color w:val="2A00FF"/>
+          <w:sz w:val="20"/>
+          <w:szCs w:val="20"/>
+          <w:lang w:val="en-US" w:eastAsia="en-US"/>
+        </w:rPr>
+        <w:t>'</w:t>
+      </w:r>
+      <w:r>
+        <w:rPr>
+          <w:rFonts w:ascii="Consolas" w:eastAsiaTheme="minorHAnsi" w:hAnsi="Consolas" w:cs="Consolas"/>
+          <w:color w:val="000000"/>
+          <w:sz w:val="20"/>
+          <w:szCs w:val="20"/>
+          <w:lang w:val="en-US" w:eastAsia="en-US"/>
+        </w:rPr>
+        <w:t xml:space="preserve"> </w:t>
+      </w:r>
+      <w:r>
+        <w:rPr>
+          <w:rFonts w:ascii="Consolas" w:eastAsiaTheme="minorHAnsi" w:hAnsi="Consolas" w:cs="Consolas"/>
+          <w:color w:val="2A00FF"/>
+          <w:sz w:val="20"/>
+          <w:szCs w:val="20"/>
+          <w:lang w:val="en-US" w:eastAsia="en-US"/>
+        </w:rPr>
+        <w:t>'opt'</w:t>
+      </w:r>
+      <w:r>
+        <w:rPr>
+          <w:rFonts w:ascii="Consolas" w:eastAsiaTheme="minorHAnsi" w:hAnsi="Consolas" w:cs="Consolas"/>
+          <w:color w:val="000000"/>
+          <w:sz w:val="20"/>
+          <w:szCs w:val="20"/>
+          <w:lang w:val="en-US" w:eastAsia="en-US"/>
+        </w:rPr>
+        <w:t xml:space="preserve"> </w:t>
+      </w:r>
+      <w:r>
+        <w:rPr>
+          <w:rFonts w:ascii="Consolas" w:eastAsiaTheme="minorHAnsi" w:hAnsi="Consolas" w:cs="Consolas"/>
+          <w:color w:val="2A00FF"/>
+          <w:sz w:val="20"/>
+          <w:szCs w:val="20"/>
+          <w:lang w:val="en-US" w:eastAsia="en-US"/>
+        </w:rPr>
+        <w:t>'in'</w:t>
+      </w:r>
+      <w:r>
+        <w:rPr>
+          <w:rFonts w:ascii="Consolas" w:eastAsiaTheme="minorHAnsi" w:hAnsi="Consolas" w:cs="Consolas"/>
+          <w:color w:val="000000"/>
+          <w:sz w:val="20"/>
+          <w:szCs w:val="20"/>
+          <w:lang w:val="en-US" w:eastAsia="en-US"/>
+        </w:rPr>
+        <w:t xml:space="preserve"> </w:t>
+      </w:r>
+      <w:r>
+        <w:rPr>
+          <w:rFonts w:ascii="Consolas" w:eastAsiaTheme="minorHAnsi" w:hAnsi="Consolas" w:cs="Consolas"/>
+          <w:color w:val="2A00FF"/>
+          <w:sz w:val="20"/>
+          <w:szCs w:val="20"/>
+          <w:lang w:val="en-US" w:eastAsia="en-US"/>
+        </w:rPr>
+        <w:t>'out'</w:t>
+      </w:r>
+      <w:r>
+        <w:rPr>
+          <w:rFonts w:ascii="Consolas" w:eastAsiaTheme="minorHAnsi" w:hAnsi="Consolas" w:cs="Consolas"/>
+          <w:color w:val="000000"/>
+          <w:sz w:val="20"/>
+          <w:szCs w:val="20"/>
+          <w:lang w:val="en-US" w:eastAsia="en-US"/>
+        </w:rPr>
+        <w:t xml:space="preserve"> </w:t>
+      </w:r>
+      <w:r>
+        <w:rPr>
+          <w:rFonts w:ascii="Consolas" w:eastAsiaTheme="minorHAnsi" w:hAnsi="Consolas" w:cs="Consolas"/>
+          <w:color w:val="2A00FF"/>
+          <w:sz w:val="20"/>
+          <w:szCs w:val="20"/>
+          <w:lang w:val="en-US" w:eastAsia="en-US"/>
+        </w:rPr>
+        <w:t>'source'</w:t>
+      </w:r>
+      <w:r>
+        <w:rPr>
+          <w:rFonts w:ascii="Consolas" w:eastAsiaTheme="minorHAnsi" w:hAnsi="Consolas" w:cs="Consolas"/>
+          <w:color w:val="000000"/>
+          <w:sz w:val="20"/>
+          <w:szCs w:val="20"/>
+          <w:lang w:val="en-US" w:eastAsia="en-US"/>
+        </w:rPr>
+        <w:t xml:space="preserve"> </w:t>
+      </w:r>
+      <w:r>
+        <w:rPr>
+          <w:rFonts w:ascii="Consolas" w:eastAsiaTheme="minorHAnsi" w:hAnsi="Consolas" w:cs="Consolas"/>
+          <w:color w:val="2A00FF"/>
+          <w:sz w:val="20"/>
+          <w:szCs w:val="20"/>
+          <w:lang w:val="en-US" w:eastAsia="en-US"/>
+        </w:rPr>
+        <w:t>'destination'</w:t>
+      </w:r>
+    </w:p>
+    <w:p>
+      <w:pPr>
+        <w:autoSpaceDE w:val="0"/>
+        <w:autoSpaceDN w:val="0"/>
+        <w:adjustRightInd w:val="0"/>
+        <w:rPr>
+          <w:rFonts w:ascii="Consolas" w:eastAsiaTheme="minorHAnsi" w:hAnsi="Consolas" w:cs="Consolas"/>
+          <w:sz w:val="20"/>
+          <w:szCs w:val="20"/>
+          <w:lang w:val="en-US" w:eastAsia="en-US"/>
+        </w:rPr>
+      </w:pPr>
+      <w:r>
+        <w:rPr>
+          <w:rFonts w:ascii="Consolas" w:eastAsiaTheme="minorHAnsi" w:hAnsi="Consolas" w:cs="Consolas"/>
+          <w:color w:val="000000"/>
+          <w:sz w:val="20"/>
+          <w:szCs w:val="20"/>
+          <w:lang w:val="en-US" w:eastAsia="en-US"/>
+        </w:rPr>
+        <w:tab/>
+        <w:t>parts+=</w:t>
+      </w:r>
+      <w:proofErr w:type="spellStart"/>
+      <w:r>
+        <w:rPr>
+          <w:rFonts w:ascii="Consolas" w:eastAsiaTheme="minorHAnsi" w:hAnsi="Consolas" w:cs="Consolas"/>
+          <w:color w:val="000000"/>
+          <w:sz w:val="20"/>
+          <w:szCs w:val="20"/>
+          <w:lang w:val="en-US" w:eastAsia="en-US"/>
+        </w:rPr>
+        <w:t>ChainPart</w:t>
+      </w:r>
+      <w:proofErr w:type="spellEnd"/>
+      <w:r>
+        <w:rPr>
+          <w:rFonts w:ascii="Consolas" w:eastAsiaTheme="minorHAnsi" w:hAnsi="Consolas" w:cs="Consolas"/>
+          <w:color w:val="000000"/>
+          <w:sz w:val="20"/>
+          <w:szCs w:val="20"/>
+          <w:lang w:val="en-US" w:eastAsia="en-US"/>
+        </w:rPr>
+        <w:t>*;</w:t>
+      </w:r>
+    </w:p>
+    <w:p>
+      <w:pPr>
+        <w:autoSpaceDE w:val="0"/>
+        <w:autoSpaceDN w:val="0"/>
+        <w:adjustRightInd w:val="0"/>
+        <w:rPr>
+          <w:rFonts w:ascii="Consolas" w:eastAsiaTheme="minorHAnsi" w:hAnsi="Consolas" w:cs="Consolas"/>
+          <w:sz w:val="20"/>
+          <w:szCs w:val="20"/>
+          <w:lang w:val="en-US" w:eastAsia="en-US"/>
+        </w:rPr>
+      </w:pPr>
+      <w:r>
+        <w:rPr>
+          <w:rFonts w:ascii="Consolas" w:eastAsiaTheme="minorHAnsi" w:hAnsi="Consolas" w:cs="Consolas"/>
+          <w:color w:val="000000"/>
+          <w:sz w:val="20"/>
+          <w:szCs w:val="20"/>
+          <w:lang w:val="en-US" w:eastAsia="en-US"/>
+        </w:rPr>
+        <w:tab/>
+      </w:r>
+    </w:p>
+    <w:p>
+      <w:pPr>
+        <w:autoSpaceDE w:val="0"/>
+        <w:autoSpaceDN w:val="0"/>
+        <w:adjustRightInd w:val="0"/>
+        <w:rPr>
+          <w:rFonts w:ascii="Consolas" w:eastAsiaTheme="minorHAnsi" w:hAnsi="Consolas" w:cs="Consolas"/>
+          <w:sz w:val="20"/>
+          <w:szCs w:val="20"/>
+          <w:lang w:val="en-US" w:eastAsia="en-US"/>
+        </w:rPr>
+      </w:pPr>
+    </w:p>
+    <w:p>
+      <w:pPr>
+        <w:autoSpaceDE w:val="0"/>
+        <w:autoSpaceDN w:val="0"/>
+        <w:adjustRightInd w:val="0"/>
+        <w:rPr>
+          <w:rFonts w:ascii="Consolas" w:eastAsiaTheme="minorHAnsi" w:hAnsi="Consolas" w:cs="Consolas"/>
+          <w:sz w:val="20"/>
+          <w:szCs w:val="20"/>
+          <w:lang w:val="en-US" w:eastAsia="en-US"/>
+        </w:rPr>
+      </w:pPr>
+      <w:r>
+        <w:rPr>
+          <w:rFonts w:ascii="Consolas" w:eastAsiaTheme="minorHAnsi" w:hAnsi="Consolas" w:cs="Consolas"/>
+          <w:color w:val="000000"/>
+          <w:sz w:val="20"/>
+          <w:szCs w:val="20"/>
+          <w:lang w:val="en-US" w:eastAsia="en-US"/>
+        </w:rPr>
+        <w:tab/>
+      </w:r>
+    </w:p>
+    <w:p>
+      <w:pPr>
+        <w:autoSpaceDE w:val="0"/>
+        <w:autoSpaceDN w:val="0"/>
+        <w:adjustRightInd w:val="0"/>
+        <w:rPr>
+          <w:rFonts w:ascii="Consolas" w:eastAsiaTheme="minorHAnsi" w:hAnsi="Consolas" w:cs="Consolas"/>
+          <w:sz w:val="20"/>
+          <w:szCs w:val="20"/>
+          <w:lang w:val="en-US" w:eastAsia="en-US"/>
+        </w:rPr>
+      </w:pPr>
+      <w:proofErr w:type="spellStart"/>
+      <w:r>
+        <w:rPr>
+          <w:rFonts w:ascii="Consolas" w:eastAsiaTheme="minorHAnsi" w:hAnsi="Consolas" w:cs="Consolas"/>
+          <w:b/>
+          <w:bCs/>
+          <w:color w:val="7F0055"/>
+          <w:sz w:val="20"/>
+          <w:szCs w:val="20"/>
+          <w:lang w:val="en-US" w:eastAsia="en-US"/>
+        </w:rPr>
+        <w:t>enum</w:t>
+      </w:r>
+      <w:proofErr w:type="spellEnd"/>
+      <w:r>
+        <w:rPr>
+          <w:rFonts w:ascii="Consolas" w:eastAsiaTheme="minorHAnsi" w:hAnsi="Consolas" w:cs="Consolas"/>
+          <w:color w:val="000000"/>
+          <w:sz w:val="20"/>
+          <w:szCs w:val="20"/>
+          <w:lang w:val="en-US" w:eastAsia="en-US"/>
+        </w:rPr>
+        <w:t xml:space="preserve"> </w:t>
+      </w:r>
+      <w:proofErr w:type="spellStart"/>
+      <w:r>
+        <w:rPr>
+          <w:rFonts w:ascii="Consolas" w:eastAsiaTheme="minorHAnsi" w:hAnsi="Consolas" w:cs="Consolas"/>
+          <w:color w:val="000000"/>
+          <w:sz w:val="20"/>
+          <w:szCs w:val="20"/>
+          <w:lang w:val="en-US" w:eastAsia="en-US"/>
+        </w:rPr>
+        <w:t>ChainType</w:t>
+      </w:r>
+      <w:proofErr w:type="spellEnd"/>
+      <w:r>
+        <w:rPr>
+          <w:rFonts w:ascii="Consolas" w:eastAsiaTheme="minorHAnsi" w:hAnsi="Consolas" w:cs="Consolas"/>
+          <w:color w:val="000000"/>
+          <w:sz w:val="20"/>
+          <w:szCs w:val="20"/>
+          <w:lang w:val="en-US" w:eastAsia="en-US"/>
+        </w:rPr>
+        <w:t>:</w:t>
+      </w:r>
+    </w:p>
+    <w:p>
+      <w:pPr>
+        <w:autoSpaceDE w:val="0"/>
+        <w:autoSpaceDN w:val="0"/>
+        <w:adjustRightInd w:val="0"/>
+        <w:rPr>
+          <w:rFonts w:ascii="Consolas" w:eastAsiaTheme="minorHAnsi" w:hAnsi="Consolas" w:cs="Consolas"/>
+          <w:sz w:val="20"/>
+          <w:szCs w:val="20"/>
+          <w:lang w:val="en-US" w:eastAsia="en-US"/>
+        </w:rPr>
+      </w:pPr>
+      <w:r>
+        <w:rPr>
+          <w:rFonts w:ascii="Consolas" w:eastAsiaTheme="minorHAnsi" w:hAnsi="Consolas" w:cs="Consolas"/>
+          <w:color w:val="000000"/>
+          <w:sz w:val="20"/>
+          <w:szCs w:val="20"/>
+          <w:lang w:val="en-US" w:eastAsia="en-US"/>
+        </w:rPr>
+        <w:tab/>
+        <w:t>INPUT=</w:t>
+      </w:r>
+      <w:r>
+        <w:rPr>
+          <w:rFonts w:ascii="Consolas" w:eastAsiaTheme="minorHAnsi" w:hAnsi="Consolas" w:cs="Consolas"/>
+          <w:color w:val="2A00FF"/>
+          <w:sz w:val="20"/>
+          <w:szCs w:val="20"/>
+          <w:lang w:val="en-US" w:eastAsia="en-US"/>
+        </w:rPr>
+        <w:t>'INPUT'</w:t>
+      </w:r>
+    </w:p>
+    <w:p>
+      <w:pPr>
+        <w:autoSpaceDE w:val="0"/>
+        <w:autoSpaceDN w:val="0"/>
+        <w:adjustRightInd w:val="0"/>
+        <w:rPr>
+          <w:rFonts w:ascii="Consolas" w:eastAsiaTheme="minorHAnsi" w:hAnsi="Consolas" w:cs="Consolas"/>
+          <w:sz w:val="20"/>
+          <w:szCs w:val="20"/>
+          <w:lang w:val="en-US" w:eastAsia="en-US"/>
+        </w:rPr>
+      </w:pPr>
+      <w:r>
+        <w:rPr>
+          <w:rFonts w:ascii="Consolas" w:eastAsiaTheme="minorHAnsi" w:hAnsi="Consolas" w:cs="Consolas"/>
+          <w:color w:val="000000"/>
+          <w:sz w:val="20"/>
+          <w:szCs w:val="20"/>
+          <w:lang w:val="en-US" w:eastAsia="en-US"/>
+        </w:rPr>
+        <w:tab/>
+        <w:t xml:space="preserve">| OUTPUT = </w:t>
+      </w:r>
+      <w:r>
+        <w:rPr>
+          <w:rFonts w:ascii="Consolas" w:eastAsiaTheme="minorHAnsi" w:hAnsi="Consolas" w:cs="Consolas"/>
+          <w:color w:val="2A00FF"/>
+          <w:sz w:val="20"/>
+          <w:szCs w:val="20"/>
+          <w:lang w:val="en-US" w:eastAsia="en-US"/>
+        </w:rPr>
+        <w:t>'OUTPUT'</w:t>
+      </w:r>
+    </w:p>
+    <w:p>
+      <w:pPr>
+        <w:autoSpaceDE w:val="0"/>
+        <w:autoSpaceDN w:val="0"/>
+        <w:adjustRightInd w:val="0"/>
+        <w:rPr>
+          <w:rFonts w:ascii="Consolas" w:eastAsiaTheme="minorHAnsi" w:hAnsi="Consolas" w:cs="Consolas"/>
+          <w:sz w:val="20"/>
+          <w:szCs w:val="20"/>
+          <w:lang w:val="en-US" w:eastAsia="en-US"/>
+        </w:rPr>
+      </w:pPr>
+      <w:r>
+        <w:rPr>
+          <w:rFonts w:ascii="Consolas" w:eastAsiaTheme="minorHAnsi" w:hAnsi="Consolas" w:cs="Consolas"/>
+          <w:color w:val="000000"/>
+          <w:sz w:val="20"/>
+          <w:szCs w:val="20"/>
+          <w:lang w:val="en-US" w:eastAsia="en-US"/>
+        </w:rPr>
+        <w:tab/>
+        <w:t xml:space="preserve">| FORWARD = </w:t>
+      </w:r>
+      <w:r>
+        <w:rPr>
+          <w:rFonts w:ascii="Consolas" w:eastAsiaTheme="minorHAnsi" w:hAnsi="Consolas" w:cs="Consolas"/>
+          <w:color w:val="2A00FF"/>
+          <w:sz w:val="20"/>
+          <w:szCs w:val="20"/>
+          <w:lang w:val="en-US" w:eastAsia="en-US"/>
+        </w:rPr>
+        <w:t>'FORWARD'</w:t>
+      </w:r>
+    </w:p>
+    <w:p>
+      <w:pPr>
+        <w:autoSpaceDE w:val="0"/>
+        <w:autoSpaceDN w:val="0"/>
+        <w:adjustRightInd w:val="0"/>
+        <w:rPr>
+          <w:rFonts w:ascii="Consolas" w:eastAsiaTheme="minorHAnsi" w:hAnsi="Consolas" w:cs="Consolas"/>
+          <w:sz w:val="20"/>
+          <w:szCs w:val="20"/>
+          <w:lang w:val="en-US" w:eastAsia="en-US"/>
+        </w:rPr>
+      </w:pPr>
+      <w:r>
+        <w:rPr>
+          <w:rFonts w:ascii="Consolas" w:eastAsiaTheme="minorHAnsi" w:hAnsi="Consolas" w:cs="Consolas"/>
+          <w:color w:val="000000"/>
+          <w:sz w:val="20"/>
+          <w:szCs w:val="20"/>
+          <w:lang w:val="en-US" w:eastAsia="en-US"/>
+        </w:rPr>
+        <w:tab/>
+        <w:t xml:space="preserve">| PREROUTING = </w:t>
+      </w:r>
+      <w:r>
+        <w:rPr>
+          <w:rFonts w:ascii="Consolas" w:eastAsiaTheme="minorHAnsi" w:hAnsi="Consolas" w:cs="Consolas"/>
+          <w:color w:val="2A00FF"/>
+          <w:sz w:val="20"/>
+          <w:szCs w:val="20"/>
+          <w:lang w:val="en-US" w:eastAsia="en-US"/>
+        </w:rPr>
+        <w:t>'PREROUTING'</w:t>
+      </w:r>
+    </w:p>
+    <w:p>
+      <w:pPr>
+        <w:autoSpaceDE w:val="0"/>
+        <w:autoSpaceDN w:val="0"/>
+        <w:adjustRightInd w:val="0"/>
+        <w:rPr>
+          <w:rFonts w:ascii="Consolas" w:eastAsiaTheme="minorHAnsi" w:hAnsi="Consolas" w:cs="Consolas"/>
+          <w:sz w:val="20"/>
+          <w:szCs w:val="20"/>
+          <w:lang w:val="en-US" w:eastAsia="en-US"/>
+        </w:rPr>
+      </w:pPr>
+      <w:r>
+        <w:rPr>
+          <w:rFonts w:ascii="Consolas" w:eastAsiaTheme="minorHAnsi" w:hAnsi="Consolas" w:cs="Consolas"/>
+          <w:color w:val="000000"/>
+          <w:sz w:val="20"/>
+          <w:szCs w:val="20"/>
+          <w:lang w:val="en-US" w:eastAsia="en-US"/>
+        </w:rPr>
+        <w:tab/>
+        <w:t xml:space="preserve">| POSTROUTING = </w:t>
+      </w:r>
+      <w:r>
+        <w:rPr>
+          <w:rFonts w:ascii="Consolas" w:eastAsiaTheme="minorHAnsi" w:hAnsi="Consolas" w:cs="Consolas"/>
+          <w:color w:val="2A00FF"/>
+          <w:sz w:val="20"/>
+          <w:szCs w:val="20"/>
+          <w:lang w:val="en-US" w:eastAsia="en-US"/>
+        </w:rPr>
+        <w:t>'POSTROUTING'</w:t>
+      </w:r>
+      <w:r>
+        <w:rPr>
+          <w:rFonts w:ascii="Consolas" w:eastAsiaTheme="minorHAnsi" w:hAnsi="Consolas" w:cs="Consolas"/>
+          <w:color w:val="000000"/>
+          <w:sz w:val="20"/>
+          <w:szCs w:val="20"/>
+          <w:lang w:val="en-US" w:eastAsia="en-US"/>
+        </w:rPr>
+        <w:t>;</w:t>
+      </w:r>
+    </w:p>
+    <w:p>
+      <w:pPr>
+        <w:autoSpaceDE w:val="0"/>
+        <w:autoSpaceDN w:val="0"/>
+        <w:adjustRightInd w:val="0"/>
+        <w:rPr>
+          <w:rFonts w:ascii="Consolas" w:eastAsiaTheme="minorHAnsi" w:hAnsi="Consolas" w:cs="Consolas"/>
+          <w:sz w:val="20"/>
+          <w:szCs w:val="20"/>
+          <w:lang w:val="en-US" w:eastAsia="en-US"/>
+        </w:rPr>
+      </w:pPr>
+      <w:r>
+        <w:rPr>
+          <w:rFonts w:ascii="Consolas" w:eastAsiaTheme="minorHAnsi" w:hAnsi="Consolas" w:cs="Consolas"/>
+          <w:color w:val="000000"/>
+          <w:sz w:val="20"/>
+          <w:szCs w:val="20"/>
+          <w:lang w:val="en-US" w:eastAsia="en-US"/>
+        </w:rPr>
+        <w:tab/>
+      </w:r>
+    </w:p>
+    <w:p>
+      <w:pPr>
+        <w:autoSpaceDE w:val="0"/>
+        <w:autoSpaceDN w:val="0"/>
+        <w:adjustRightInd w:val="0"/>
+        <w:rPr>
+          <w:rFonts w:ascii="Consolas" w:eastAsiaTheme="minorHAnsi" w:hAnsi="Consolas" w:cs="Consolas"/>
+          <w:sz w:val="20"/>
+          <w:szCs w:val="20"/>
+          <w:lang w:val="en-US" w:eastAsia="en-US"/>
+        </w:rPr>
+      </w:pPr>
+      <w:proofErr w:type="spellStart"/>
+      <w:r>
+        <w:rPr>
+          <w:rFonts w:ascii="Consolas" w:eastAsiaTheme="minorHAnsi" w:hAnsi="Consolas" w:cs="Consolas"/>
+          <w:b/>
+          <w:bCs/>
+          <w:color w:val="7F0055"/>
+          <w:sz w:val="20"/>
+          <w:szCs w:val="20"/>
+          <w:lang w:val="en-US" w:eastAsia="en-US"/>
+        </w:rPr>
+        <w:t>enum</w:t>
+      </w:r>
+      <w:proofErr w:type="spellEnd"/>
+      <w:r>
+        <w:rPr>
+          <w:rFonts w:ascii="Consolas" w:eastAsiaTheme="minorHAnsi" w:hAnsi="Consolas" w:cs="Consolas"/>
+          <w:color w:val="000000"/>
+          <w:sz w:val="20"/>
+          <w:szCs w:val="20"/>
+          <w:lang w:val="en-US" w:eastAsia="en-US"/>
+        </w:rPr>
+        <w:t xml:space="preserve"> </w:t>
+      </w:r>
+      <w:proofErr w:type="spellStart"/>
+      <w:r>
+        <w:rPr>
+          <w:rFonts w:ascii="Consolas" w:eastAsiaTheme="minorHAnsi" w:hAnsi="Consolas" w:cs="Consolas"/>
+          <w:color w:val="000000"/>
+          <w:sz w:val="20"/>
+          <w:szCs w:val="20"/>
+          <w:lang w:val="en-US" w:eastAsia="en-US"/>
+        </w:rPr>
+        <w:t>PolicyType</w:t>
+      </w:r>
+      <w:proofErr w:type="spellEnd"/>
+      <w:r>
+        <w:rPr>
+          <w:rFonts w:ascii="Consolas" w:eastAsiaTheme="minorHAnsi" w:hAnsi="Consolas" w:cs="Consolas"/>
+          <w:color w:val="000000"/>
+          <w:sz w:val="20"/>
+          <w:szCs w:val="20"/>
+          <w:lang w:val="en-US" w:eastAsia="en-US"/>
+        </w:rPr>
+        <w:t>:</w:t>
+      </w:r>
+    </w:p>
+    <w:p>
+      <w:pPr>
+        <w:autoSpaceDE w:val="0"/>
+        <w:autoSpaceDN w:val="0"/>
+        <w:adjustRightInd w:val="0"/>
+        <w:rPr>
+          <w:rFonts w:ascii="Consolas" w:eastAsiaTheme="minorHAnsi" w:hAnsi="Consolas" w:cs="Consolas"/>
+          <w:sz w:val="20"/>
+          <w:szCs w:val="20"/>
+          <w:lang w:val="en-US" w:eastAsia="en-US"/>
+        </w:rPr>
+      </w:pPr>
+      <w:r>
+        <w:rPr>
+          <w:rFonts w:ascii="Consolas" w:eastAsiaTheme="minorHAnsi" w:hAnsi="Consolas" w:cs="Consolas"/>
+          <w:color w:val="000000"/>
+          <w:sz w:val="20"/>
+          <w:szCs w:val="20"/>
+          <w:lang w:val="en-US" w:eastAsia="en-US"/>
+        </w:rPr>
+        <w:tab/>
+        <w:t xml:space="preserve">DROP = </w:t>
+      </w:r>
+      <w:r>
+        <w:rPr>
+          <w:rFonts w:ascii="Consolas" w:eastAsiaTheme="minorHAnsi" w:hAnsi="Consolas" w:cs="Consolas"/>
+          <w:color w:val="2A00FF"/>
+          <w:sz w:val="20"/>
+          <w:szCs w:val="20"/>
+          <w:lang w:val="en-US" w:eastAsia="en-US"/>
+        </w:rPr>
+        <w:t>'DROP'</w:t>
+      </w:r>
+    </w:p>
+    <w:p>
+      <w:pPr>
+        <w:autoSpaceDE w:val="0"/>
+        <w:autoSpaceDN w:val="0"/>
+        <w:adjustRightInd w:val="0"/>
+        <w:rPr>
+          <w:rFonts w:ascii="Consolas" w:eastAsiaTheme="minorHAnsi" w:hAnsi="Consolas" w:cs="Consolas"/>
+          <w:sz w:val="20"/>
+          <w:szCs w:val="20"/>
+          <w:lang w:val="en-US" w:eastAsia="en-US"/>
+        </w:rPr>
+      </w:pPr>
+      <w:r>
+        <w:rPr>
+          <w:rFonts w:ascii="Consolas" w:eastAsiaTheme="minorHAnsi" w:hAnsi="Consolas" w:cs="Consolas"/>
+          <w:color w:val="000000"/>
+          <w:sz w:val="20"/>
+          <w:szCs w:val="20"/>
+          <w:lang w:val="en-US" w:eastAsia="en-US"/>
+        </w:rPr>
+        <w:tab/>
+        <w:t xml:space="preserve">| ACCEPT = </w:t>
+      </w:r>
+      <w:r>
+        <w:rPr>
+          <w:rFonts w:ascii="Consolas" w:eastAsiaTheme="minorHAnsi" w:hAnsi="Consolas" w:cs="Consolas"/>
+          <w:color w:val="2A00FF"/>
+          <w:sz w:val="20"/>
+          <w:szCs w:val="20"/>
+          <w:lang w:val="en-US" w:eastAsia="en-US"/>
+        </w:rPr>
+        <w:t>'ACCEPT'</w:t>
+      </w:r>
+      <w:r>
+        <w:rPr>
+          <w:rFonts w:ascii="Consolas" w:eastAsiaTheme="minorHAnsi" w:hAnsi="Consolas" w:cs="Consolas"/>
+          <w:color w:val="000000"/>
+          <w:sz w:val="20"/>
+          <w:szCs w:val="20"/>
+          <w:lang w:val="en-US" w:eastAsia="en-US"/>
+        </w:rPr>
+        <w:t>;</w:t>
+      </w:r>
+    </w:p>
+    <w:p>
+      <w:pPr>
+        <w:autoSpaceDE w:val="0"/>
+        <w:autoSpaceDN w:val="0"/>
+        <w:adjustRightInd w:val="0"/>
+        <w:rPr>
+          <w:rFonts w:ascii="Consolas" w:eastAsiaTheme="minorHAnsi" w:hAnsi="Consolas" w:cs="Consolas"/>
+          <w:sz w:val="20"/>
+          <w:szCs w:val="20"/>
+          <w:lang w:val="en-US" w:eastAsia="en-US"/>
+        </w:rPr>
+      </w:pPr>
+      <w:r>
+        <w:rPr>
+          <w:rFonts w:ascii="Consolas" w:eastAsiaTheme="minorHAnsi" w:hAnsi="Consolas" w:cs="Consolas"/>
+          <w:color w:val="000000"/>
+          <w:sz w:val="20"/>
+          <w:szCs w:val="20"/>
+          <w:lang w:val="en-US" w:eastAsia="en-US"/>
+        </w:rPr>
+        <w:tab/>
+      </w:r>
+    </w:p>
+    <w:p>
+      <w:pPr>
+        <w:autoSpaceDE w:val="0"/>
+        <w:autoSpaceDN w:val="0"/>
+        <w:adjustRightInd w:val="0"/>
+        <w:rPr>
+          <w:rFonts w:ascii="Consolas" w:eastAsiaTheme="minorHAnsi" w:hAnsi="Consolas" w:cs="Consolas"/>
+          <w:sz w:val="20"/>
+          <w:szCs w:val="20"/>
+          <w:lang w:val="en-US" w:eastAsia="en-US"/>
+        </w:rPr>
+      </w:pPr>
+      <w:proofErr w:type="spellStart"/>
+      <w:r>
+        <w:rPr>
+          <w:rFonts w:ascii="Consolas" w:eastAsiaTheme="minorHAnsi" w:hAnsi="Consolas" w:cs="Consolas"/>
+          <w:color w:val="000000"/>
+          <w:sz w:val="20"/>
+          <w:szCs w:val="20"/>
+          <w:lang w:val="en-US" w:eastAsia="en-US"/>
+        </w:rPr>
+        <w:t>ChainPart</w:t>
+      </w:r>
+      <w:proofErr w:type="spellEnd"/>
+      <w:r>
+        <w:rPr>
+          <w:rFonts w:ascii="Consolas" w:eastAsiaTheme="minorHAnsi" w:hAnsi="Consolas" w:cs="Consolas"/>
+          <w:color w:val="000000"/>
+          <w:sz w:val="20"/>
+          <w:szCs w:val="20"/>
+          <w:lang w:val="en-US" w:eastAsia="en-US"/>
+        </w:rPr>
+        <w:t>:</w:t>
+      </w:r>
+    </w:p>
+    <w:p>
+      <w:pPr>
+        <w:autoSpaceDE w:val="0"/>
+        <w:autoSpaceDN w:val="0"/>
+        <w:adjustRightInd w:val="0"/>
+        <w:rPr>
+          <w:rFonts w:ascii="Consolas" w:eastAsiaTheme="minorHAnsi" w:hAnsi="Consolas" w:cs="Consolas"/>
+          <w:sz w:val="20"/>
+          <w:szCs w:val="20"/>
+          <w:lang w:val="en-US" w:eastAsia="en-US"/>
+        </w:rPr>
+      </w:pPr>
+      <w:r>
+        <w:rPr>
+          <w:rFonts w:ascii="Consolas" w:eastAsiaTheme="minorHAnsi" w:hAnsi="Consolas" w:cs="Consolas"/>
+          <w:color w:val="000000"/>
+          <w:sz w:val="20"/>
+          <w:szCs w:val="20"/>
+          <w:lang w:val="en-US" w:eastAsia="en-US"/>
+        </w:rPr>
+        <w:tab/>
+      </w:r>
+      <w:proofErr w:type="spellStart"/>
+      <w:r>
+        <w:rPr>
+          <w:rFonts w:ascii="Consolas" w:eastAsiaTheme="minorHAnsi" w:hAnsi="Consolas" w:cs="Consolas"/>
+          <w:color w:val="000000"/>
+          <w:sz w:val="20"/>
+          <w:szCs w:val="20"/>
+          <w:lang w:val="en-US" w:eastAsia="en-US"/>
+        </w:rPr>
+        <w:t>pkts</w:t>
+      </w:r>
+      <w:proofErr w:type="spellEnd"/>
+      <w:r>
+        <w:rPr>
+          <w:rFonts w:ascii="Consolas" w:eastAsiaTheme="minorHAnsi" w:hAnsi="Consolas" w:cs="Consolas"/>
+          <w:color w:val="000000"/>
+          <w:sz w:val="20"/>
+          <w:szCs w:val="20"/>
+          <w:lang w:val="en-US" w:eastAsia="en-US"/>
+        </w:rPr>
+        <w:t>=INT bytes=INT target=</w:t>
+      </w:r>
+      <w:proofErr w:type="spellStart"/>
+      <w:r>
+        <w:rPr>
+          <w:rFonts w:ascii="Consolas" w:eastAsiaTheme="minorHAnsi" w:hAnsi="Consolas" w:cs="Consolas"/>
+          <w:color w:val="000000"/>
+          <w:sz w:val="20"/>
+          <w:szCs w:val="20"/>
+          <w:lang w:val="en-US" w:eastAsia="en-US"/>
+        </w:rPr>
+        <w:t>PolicyType</w:t>
+      </w:r>
+      <w:proofErr w:type="spellEnd"/>
+      <w:r>
+        <w:rPr>
+          <w:rFonts w:ascii="Consolas" w:eastAsiaTheme="minorHAnsi" w:hAnsi="Consolas" w:cs="Consolas"/>
+          <w:color w:val="000000"/>
+          <w:sz w:val="20"/>
+          <w:szCs w:val="20"/>
+          <w:lang w:val="en-US" w:eastAsia="en-US"/>
+        </w:rPr>
+        <w:t xml:space="preserve"> </w:t>
+      </w:r>
+      <w:proofErr w:type="spellStart"/>
+      <w:r>
+        <w:rPr>
+          <w:rFonts w:ascii="Consolas" w:eastAsiaTheme="minorHAnsi" w:hAnsi="Consolas" w:cs="Consolas"/>
+          <w:color w:val="000000"/>
+          <w:sz w:val="20"/>
+          <w:szCs w:val="20"/>
+          <w:lang w:val="en-US" w:eastAsia="en-US"/>
+        </w:rPr>
+        <w:t>prot</w:t>
+      </w:r>
+      <w:proofErr w:type="spellEnd"/>
+      <w:r>
+        <w:rPr>
+          <w:rFonts w:ascii="Consolas" w:eastAsiaTheme="minorHAnsi" w:hAnsi="Consolas" w:cs="Consolas"/>
+          <w:color w:val="000000"/>
+          <w:sz w:val="20"/>
+          <w:szCs w:val="20"/>
+          <w:lang w:val="en-US" w:eastAsia="en-US"/>
+        </w:rPr>
+        <w:t>=STRING opt=STRING in=STRING out=STRING source=IP_ADDRESS destination=IP_ADDRESS;</w:t>
+      </w:r>
+    </w:p>
+    <w:p>
+      <w:pPr>
+        <w:autoSpaceDE w:val="0"/>
+        <w:autoSpaceDN w:val="0"/>
+        <w:adjustRightInd w:val="0"/>
+        <w:rPr>
+          <w:rFonts w:ascii="Consolas" w:eastAsiaTheme="minorHAnsi" w:hAnsi="Consolas" w:cs="Consolas"/>
+          <w:sz w:val="20"/>
+          <w:szCs w:val="20"/>
+          <w:lang w:val="en-US" w:eastAsia="en-US"/>
+        </w:rPr>
+      </w:pPr>
+      <w:r>
+        <w:rPr>
+          <w:rFonts w:ascii="Consolas" w:eastAsiaTheme="minorHAnsi" w:hAnsi="Consolas" w:cs="Consolas"/>
+          <w:color w:val="000000"/>
+          <w:sz w:val="20"/>
+          <w:szCs w:val="20"/>
+          <w:lang w:val="en-US" w:eastAsia="en-US"/>
+        </w:rPr>
+        <w:tab/>
+      </w:r>
+    </w:p>
+    <w:p>
+      <w:pPr>
+        <w:autoSpaceDE w:val="0"/>
+        <w:autoSpaceDN w:val="0"/>
+        <w:adjustRightInd w:val="0"/>
+        <w:rPr>
+          <w:rFonts w:ascii="Consolas" w:eastAsiaTheme="minorHAnsi" w:hAnsi="Consolas" w:cs="Consolas"/>
+          <w:sz w:val="20"/>
+          <w:szCs w:val="20"/>
+          <w:lang w:val="en-US" w:eastAsia="en-US"/>
+        </w:rPr>
+      </w:pPr>
+      <w:r>
+        <w:rPr>
+          <w:rFonts w:ascii="Consolas" w:eastAsiaTheme="minorHAnsi" w:hAnsi="Consolas" w:cs="Consolas"/>
+          <w:b/>
+          <w:bCs/>
+          <w:color w:val="7F0055"/>
+          <w:sz w:val="20"/>
+          <w:szCs w:val="20"/>
+          <w:lang w:val="en-US" w:eastAsia="en-US"/>
+        </w:rPr>
+        <w:t>terminal</w:t>
+      </w:r>
+      <w:r>
+        <w:rPr>
+          <w:rFonts w:ascii="Consolas" w:eastAsiaTheme="minorHAnsi" w:hAnsi="Consolas" w:cs="Consolas"/>
+          <w:color w:val="000000"/>
+          <w:sz w:val="20"/>
+          <w:szCs w:val="20"/>
+          <w:lang w:val="en-US" w:eastAsia="en-US"/>
+        </w:rPr>
+        <w:t xml:space="preserve"> IP_ADDRESS: </w:t>
+      </w:r>
+      <w:r>
+        <w:rPr>
+          <w:rFonts w:ascii="Consolas" w:eastAsiaTheme="minorHAnsi" w:hAnsi="Consolas" w:cs="Consolas"/>
+          <w:color w:val="2A00FF"/>
+          <w:sz w:val="20"/>
+          <w:szCs w:val="20"/>
+          <w:lang w:val="en-US" w:eastAsia="en-US"/>
+        </w:rPr>
+        <w:t>'anywhere'</w:t>
+      </w:r>
+      <w:r>
+        <w:rPr>
+          <w:rFonts w:ascii="Consolas" w:eastAsiaTheme="minorHAnsi" w:hAnsi="Consolas" w:cs="Consolas"/>
+          <w:color w:val="000000"/>
+          <w:sz w:val="20"/>
+          <w:szCs w:val="20"/>
+          <w:lang w:val="en-US" w:eastAsia="en-US"/>
+        </w:rPr>
+        <w:t xml:space="preserve"> | </w:t>
+      </w:r>
+      <w:proofErr w:type="gramStart"/>
+      <w:r>
+        <w:rPr>
+          <w:rFonts w:ascii="Consolas" w:eastAsiaTheme="minorHAnsi" w:hAnsi="Consolas" w:cs="Consolas"/>
+          <w:color w:val="2A00FF"/>
+          <w:sz w:val="20"/>
+          <w:szCs w:val="20"/>
+          <w:lang w:val="en-US" w:eastAsia="en-US"/>
+        </w:rPr>
+        <w:t>'!'</w:t>
+      </w:r>
+      <w:r>
+        <w:rPr>
+          <w:rFonts w:ascii="Consolas" w:eastAsiaTheme="minorHAnsi" w:hAnsi="Consolas" w:cs="Consolas"/>
+          <w:color w:val="000000"/>
+          <w:sz w:val="20"/>
+          <w:szCs w:val="20"/>
+          <w:lang w:val="en-US" w:eastAsia="en-US"/>
+        </w:rPr>
+        <w:t>?INT</w:t>
+      </w:r>
+      <w:proofErr w:type="gramEnd"/>
+      <w:r>
+        <w:rPr>
+          <w:rFonts w:ascii="Consolas" w:eastAsiaTheme="minorHAnsi" w:hAnsi="Consolas" w:cs="Consolas"/>
+          <w:color w:val="2A00FF"/>
+          <w:sz w:val="20"/>
+          <w:szCs w:val="20"/>
+          <w:lang w:val="en-US" w:eastAsia="en-US"/>
+        </w:rPr>
+        <w:t>'.'</w:t>
+      </w:r>
+      <w:r>
+        <w:rPr>
+          <w:rFonts w:ascii="Consolas" w:eastAsiaTheme="minorHAnsi" w:hAnsi="Consolas" w:cs="Consolas"/>
+          <w:color w:val="000000"/>
+          <w:sz w:val="20"/>
+          <w:szCs w:val="20"/>
+          <w:lang w:val="en-US" w:eastAsia="en-US"/>
+        </w:rPr>
+        <w:t>INT</w:t>
+      </w:r>
+      <w:r>
+        <w:rPr>
+          <w:rFonts w:ascii="Consolas" w:eastAsiaTheme="minorHAnsi" w:hAnsi="Consolas" w:cs="Consolas"/>
+          <w:color w:val="2A00FF"/>
+          <w:sz w:val="20"/>
+          <w:szCs w:val="20"/>
+          <w:lang w:val="en-US" w:eastAsia="en-US"/>
+        </w:rPr>
+        <w:t>'.'</w:t>
+      </w:r>
+      <w:r>
+        <w:rPr>
+          <w:rFonts w:ascii="Consolas" w:eastAsiaTheme="minorHAnsi" w:hAnsi="Consolas" w:cs="Consolas"/>
+          <w:color w:val="000000"/>
+          <w:sz w:val="20"/>
+          <w:szCs w:val="20"/>
+          <w:lang w:val="en-US" w:eastAsia="en-US"/>
+        </w:rPr>
+        <w:t>INT</w:t>
+      </w:r>
+      <w:r>
+        <w:rPr>
+          <w:rFonts w:ascii="Consolas" w:eastAsiaTheme="minorHAnsi" w:hAnsi="Consolas" w:cs="Consolas"/>
+          <w:color w:val="2A00FF"/>
+          <w:sz w:val="20"/>
+          <w:szCs w:val="20"/>
+          <w:lang w:val="en-US" w:eastAsia="en-US"/>
+        </w:rPr>
+        <w:t>'.'</w:t>
+      </w:r>
+      <w:r>
+        <w:rPr>
+          <w:rFonts w:ascii="Consolas" w:eastAsiaTheme="minorHAnsi" w:hAnsi="Consolas" w:cs="Consolas"/>
+          <w:color w:val="000000"/>
+          <w:sz w:val="20"/>
+          <w:szCs w:val="20"/>
+          <w:lang w:val="en-US" w:eastAsia="en-US"/>
+        </w:rPr>
+        <w:t>INT</w:t>
+      </w:r>
+      <w:r>
+        <w:rPr>
+          <w:rFonts w:ascii="Consolas" w:eastAsiaTheme="minorHAnsi" w:hAnsi="Consolas" w:cs="Consolas"/>
+          <w:color w:val="2A00FF"/>
+          <w:sz w:val="20"/>
+          <w:szCs w:val="20"/>
+          <w:lang w:val="en-US" w:eastAsia="en-US"/>
+        </w:rPr>
+        <w:t>'/'</w:t>
+      </w:r>
+      <w:r>
+        <w:rPr>
+          <w:rFonts w:ascii="Consolas" w:eastAsiaTheme="minorHAnsi" w:hAnsi="Consolas" w:cs="Consolas"/>
+          <w:color w:val="000000"/>
+          <w:sz w:val="20"/>
+          <w:szCs w:val="20"/>
+          <w:lang w:val="en-US" w:eastAsia="en-US"/>
+        </w:rPr>
+        <w:t>INT(</w:t>
+      </w:r>
+      <w:r>
+        <w:rPr>
+          <w:rFonts w:ascii="Consolas" w:eastAsiaTheme="minorHAnsi" w:hAnsi="Consolas" w:cs="Consolas"/>
+          <w:color w:val="2A00FF"/>
+          <w:sz w:val="20"/>
+          <w:szCs w:val="20"/>
+          <w:lang w:val="en-US" w:eastAsia="en-US"/>
+        </w:rPr>
+        <w:t>',''!'</w:t>
+      </w:r>
+      <w:r>
+        <w:rPr>
+          <w:rFonts w:ascii="Consolas" w:eastAsiaTheme="minorHAnsi" w:hAnsi="Consolas" w:cs="Consolas"/>
+          <w:color w:val="000000"/>
+          <w:sz w:val="20"/>
+          <w:szCs w:val="20"/>
+          <w:lang w:val="en-US" w:eastAsia="en-US"/>
+        </w:rPr>
+        <w:t>?INT</w:t>
+      </w:r>
+      <w:r>
+        <w:rPr>
+          <w:rFonts w:ascii="Consolas" w:eastAsiaTheme="minorHAnsi" w:hAnsi="Consolas" w:cs="Consolas"/>
+          <w:color w:val="2A00FF"/>
+          <w:sz w:val="20"/>
+          <w:szCs w:val="20"/>
+          <w:lang w:val="en-US" w:eastAsia="en-US"/>
+        </w:rPr>
+        <w:t>'.'</w:t>
+      </w:r>
+      <w:r>
+        <w:rPr>
+          <w:rFonts w:ascii="Consolas" w:eastAsiaTheme="minorHAnsi" w:hAnsi="Consolas" w:cs="Consolas"/>
+          <w:color w:val="000000"/>
+          <w:sz w:val="20"/>
+          <w:szCs w:val="20"/>
+          <w:lang w:val="en-US" w:eastAsia="en-US"/>
+        </w:rPr>
+        <w:t>INT</w:t>
+      </w:r>
+      <w:r>
+        <w:rPr>
+          <w:rFonts w:ascii="Consolas" w:eastAsiaTheme="minorHAnsi" w:hAnsi="Consolas" w:cs="Consolas"/>
+          <w:color w:val="2A00FF"/>
+          <w:sz w:val="20"/>
+          <w:szCs w:val="20"/>
+          <w:lang w:val="en-US" w:eastAsia="en-US"/>
+        </w:rPr>
+        <w:t>'.'</w:t>
+      </w:r>
+      <w:r>
+        <w:rPr>
+          <w:rFonts w:ascii="Consolas" w:eastAsiaTheme="minorHAnsi" w:hAnsi="Consolas" w:cs="Consolas"/>
+          <w:color w:val="000000"/>
+          <w:sz w:val="20"/>
+          <w:szCs w:val="20"/>
+          <w:lang w:val="en-US" w:eastAsia="en-US"/>
+        </w:rPr>
+        <w:t>INT</w:t>
+      </w:r>
+      <w:r>
+        <w:rPr>
+          <w:rFonts w:ascii="Consolas" w:eastAsiaTheme="minorHAnsi" w:hAnsi="Consolas" w:cs="Consolas"/>
+          <w:color w:val="2A00FF"/>
+          <w:sz w:val="20"/>
+          <w:szCs w:val="20"/>
+          <w:lang w:val="en-US" w:eastAsia="en-US"/>
+        </w:rPr>
+        <w:t>'.'</w:t>
+      </w:r>
+      <w:r>
+        <w:rPr>
+          <w:rFonts w:ascii="Consolas" w:eastAsiaTheme="minorHAnsi" w:hAnsi="Consolas" w:cs="Consolas"/>
+          <w:color w:val="000000"/>
+          <w:sz w:val="20"/>
+          <w:szCs w:val="20"/>
+          <w:lang w:val="en-US" w:eastAsia="en-US"/>
+        </w:rPr>
+        <w:t>INT</w:t>
+      </w:r>
+      <w:r>
+        <w:rPr>
+          <w:rFonts w:ascii="Consolas" w:eastAsiaTheme="minorHAnsi" w:hAnsi="Consolas" w:cs="Consolas"/>
+          <w:color w:val="2A00FF"/>
+          <w:sz w:val="20"/>
+          <w:szCs w:val="20"/>
+          <w:lang w:val="en-US" w:eastAsia="en-US"/>
+        </w:rPr>
+        <w:t>'/'</w:t>
+      </w:r>
+      <w:r>
+        <w:rPr>
+          <w:rFonts w:ascii="Consolas" w:eastAsiaTheme="minorHAnsi" w:hAnsi="Consolas" w:cs="Consolas"/>
+          <w:color w:val="000000"/>
+          <w:sz w:val="20"/>
+          <w:szCs w:val="20"/>
+          <w:lang w:val="en-US" w:eastAsia="en-US"/>
+        </w:rPr>
+        <w:t>INT)*;</w:t>
+      </w:r>
+    </w:p>
+    <w:p>
+      <w:pPr>
+        <w:pStyle w:val="af"/>
+        <w:rPr>
+          <w:lang w:val="en-US"/>
+        </w:rPr>
+      </w:pPr>
+    </w:p>
+    <w:p>
+      <w:pPr>
+        <w:pStyle w:val="af2"/>
+        <w:spacing w:line="240" w:lineRule="auto"/>
+      </w:pPr>
+      <w:bookmarkStart w:id="21" w:name="_Toc507424051"/>
       <w:r>
         <w:lastRenderedPageBreak/>
         <w:t>Заключение</w:t>
       </w:r>
-      <w:bookmarkEnd w:id="20"/>
+      <w:bookmarkEnd w:id="21"/>
     </w:p>
     <w:p>
       <w:pPr>
@@ -8091,6 +11105,7 @@
         </w:rPr>
         <w:t xml:space="preserve">редактор файла конфигурации </w:t>
       </w:r>
+      <w:proofErr w:type="spellStart"/>
       <w:r>
         <w:rPr>
           <w:szCs w:val="28"/>
@@ -8098,12 +11113,14 @@
         </w:rPr>
         <w:t>IPTables</w:t>
       </w:r>
+      <w:proofErr w:type="spellEnd"/>
       <w:r>
         <w:rPr>
           <w:szCs w:val="28"/>
         </w:rPr>
         <w:t xml:space="preserve">.  Работа была выполнена с помощью технологий </w:t>
       </w:r>
+      <w:proofErr w:type="spellStart"/>
       <w:r>
         <w:rPr>
           <w:szCs w:val="28"/>
@@ -8111,6 +11128,7 @@
         </w:rPr>
         <w:t>Xtext</w:t>
       </w:r>
+      <w:proofErr w:type="spellEnd"/>
       <w:r>
         <w:rPr>
           <w:szCs w:val="28"/>
@@ -8238,25 +11256,19 @@
       <w:pPr>
         <w:pStyle w:val="af2"/>
         <w:spacing w:line="240" w:lineRule="auto"/>
-        <w:rPr>
-          <w:lang w:val="en-US"/>
-        </w:rPr>
-      </w:pPr>
-      <w:bookmarkStart w:id="21" w:name="_Toc507352398"/>
+      </w:pPr>
+      <w:bookmarkStart w:id="22" w:name="_Toc507424052"/>
       <w:r>
         <w:lastRenderedPageBreak/>
         <w:t>Список</w:t>
       </w:r>
       <w:r>
-        <w:rPr>
-          <w:lang w:val="en-US"/>
-        </w:rPr>
         <w:t xml:space="preserve"> </w:t>
       </w:r>
       <w:r>
         <w:t>литературы</w:t>
       </w:r>
-      <w:bookmarkEnd w:id="21"/>
+      <w:bookmarkEnd w:id="22"/>
     </w:p>
     <w:p>
       <w:pPr>
@@ -8265,13 +11277,21 @@
         <w:jc w:val="left"/>
         <w:rPr>
           <w:sz w:val="24"/>
-        </w:rPr>
-      </w:pPr>
-      <w:r>
-        <w:rPr>
-          <w:sz w:val="24"/>
-        </w:rPr>
-        <w:t>[1]</w:t>
+          <w:lang w:val="en-US"/>
+        </w:rPr>
+      </w:pPr>
+      <w:r>
+        <w:rPr>
+          <w:sz w:val="24"/>
+        </w:rPr>
+        <w:t>[1</w:t>
+      </w:r>
+      <w:proofErr w:type="gramStart"/>
+      <w:r>
+        <w:rPr>
+          <w:sz w:val="24"/>
+        </w:rPr>
+        <w:t>]</w:t>
       </w:r>
       <w:r>
         <w:rPr>
@@ -8280,6 +11300,7 @@
         </w:rPr>
         <w:t>  </w:t>
       </w:r>
+      <w:proofErr w:type="spellStart"/>
       <w:r>
         <w:rPr>
           <w:sz w:val="24"/>
@@ -8288,6 +11309,8 @@
         </w:rPr>
         <w:t>Iptables</w:t>
       </w:r>
+      <w:proofErr w:type="spellEnd"/>
+      <w:proofErr w:type="gramEnd"/>
       <w:r>
         <w:rPr>
           <w:sz w:val="24"/>
@@ -8337,374 +11360,445 @@
         <w:rPr>
           <w:sz w:val="24"/>
         </w:rPr>
+        <w:t>Режим</w:t>
+      </w:r>
+      <w:r>
+        <w:rPr>
+          <w:sz w:val="24"/>
+          <w:lang w:val="en-US"/>
+        </w:rPr>
+        <w:t xml:space="preserve"> </w:t>
+      </w:r>
+      <w:r>
+        <w:rPr>
+          <w:sz w:val="24"/>
+        </w:rPr>
+        <w:t>доступа</w:t>
+      </w:r>
+      <w:r>
+        <w:rPr>
+          <w:sz w:val="24"/>
+          <w:lang w:val="en-US"/>
+        </w:rPr>
+        <w:t xml:space="preserve">: </w:t>
+      </w:r>
+      <w:r>
+        <w:rPr>
+          <w:sz w:val="24"/>
+          <w:lang w:val="en-US"/>
+        </w:rPr>
+        <w:t>http://help.ubuntu.ru/wiki/iptables</w:t>
+      </w:r>
+    </w:p>
+    <w:p>
+      <w:pPr>
+        <w:pStyle w:val="af"/>
+        <w:spacing w:line="240" w:lineRule="auto"/>
+        <w:jc w:val="left"/>
+      </w:pPr>
+      <w:r>
+        <w:rPr>
+          <w:lang w:val="en-US"/>
+        </w:rPr>
+        <w:t>[2]</w:t>
+      </w:r>
+      <w:r>
+        <w:rPr>
+          <w:lang w:val="en-US"/>
+        </w:rPr>
+        <w:t> </w:t>
+      </w:r>
+      <w:proofErr w:type="spellStart"/>
+      <w:r>
+        <w:rPr>
+          <w:lang w:val="en-US"/>
+        </w:rPr>
+        <w:t>Xtext</w:t>
+      </w:r>
+      <w:proofErr w:type="spellEnd"/>
+      <w:r>
+        <w:rPr>
+          <w:lang w:val="en-US"/>
+        </w:rPr>
+        <w:t xml:space="preserve"> - Language Engineering Made Easy! - Eclipse</w:t>
+      </w:r>
+      <w:r>
+        <w:rPr>
+          <w:rFonts w:eastAsiaTheme="minorEastAsia"/>
+          <w:lang w:val="en-US"/>
+        </w:rPr>
+        <w:t>: [</w:t>
+      </w:r>
+      <w:r>
+        <w:rPr>
+          <w:rFonts w:eastAsiaTheme="minorEastAsia"/>
+        </w:rPr>
+        <w:t>Электронный</w:t>
+      </w:r>
+      <w:r>
+        <w:rPr>
+          <w:lang w:val="en-US"/>
+        </w:rPr>
+        <w:t xml:space="preserve"> </w:t>
+      </w:r>
+      <w:r>
+        <w:t>ресурс</w:t>
+      </w:r>
+      <w:r>
+        <w:rPr>
+          <w:lang w:val="en-US"/>
+        </w:rPr>
+        <w:t xml:space="preserve">]. </w:t>
+      </w:r>
+      <w:r>
+        <w:t>Режим</w:t>
+      </w:r>
+      <w:r>
+        <w:t xml:space="preserve"> </w:t>
+      </w:r>
+      <w:r>
+        <w:t>доступа</w:t>
+      </w:r>
+      <w:r>
+        <w:t xml:space="preserve">: </w:t>
+      </w:r>
+      <w:r>
+        <w:rPr>
+          <w:lang w:val="en-US"/>
+        </w:rPr>
+        <w:t>https</w:t>
+      </w:r>
+      <w:r>
+        <w:t>://</w:t>
+      </w:r>
+      <w:r>
+        <w:rPr>
+          <w:lang w:val="en-US"/>
+        </w:rPr>
+        <w:t>eclipse</w:t>
+      </w:r>
+      <w:r>
+        <w:t>.</w:t>
+      </w:r>
+      <w:r>
+        <w:rPr>
+          <w:lang w:val="en-US"/>
+        </w:rPr>
+        <w:t>org</w:t>
+      </w:r>
+      <w:r>
+        <w:t>/</w:t>
+      </w:r>
+      <w:proofErr w:type="spellStart"/>
+      <w:r>
+        <w:rPr>
+          <w:lang w:val="en-US"/>
+        </w:rPr>
+        <w:t>Xtext</w:t>
+      </w:r>
+      <w:proofErr w:type="spellEnd"/>
+      <w:r>
+        <w:t>/</w:t>
+      </w:r>
+      <w:r>
+        <w:rPr>
+          <w:lang w:val="en-US"/>
+        </w:rPr>
+        <w:t>index</w:t>
+      </w:r>
+      <w:r>
+        <w:t>.</w:t>
+      </w:r>
+      <w:r>
+        <w:rPr>
+          <w:lang w:val="en-US"/>
+        </w:rPr>
+        <w:t>html</w:t>
+      </w:r>
+    </w:p>
+    <w:p>
+      <w:pPr>
+        <w:pStyle w:val="afc"/>
+        <w:spacing w:line="240" w:lineRule="auto"/>
+        <w:jc w:val="left"/>
+        <w:rPr>
+          <w:rFonts w:eastAsia="Calibri"/>
+          <w:sz w:val="24"/>
+          <w:szCs w:val="24"/>
+        </w:rPr>
+      </w:pPr>
+      <w:r>
+        <w:rPr>
+          <w:sz w:val="24"/>
+        </w:rPr>
+        <w:t>[3</w:t>
+      </w:r>
+      <w:r>
+        <w:rPr>
+          <w:sz w:val="24"/>
+        </w:rPr>
+        <w:t>]</w:t>
+      </w:r>
+      <w:r>
+        <w:rPr>
+          <w:sz w:val="24"/>
+          <w:lang w:val="en-US"/>
+        </w:rPr>
+        <w:t> </w:t>
+      </w:r>
+      <w:proofErr w:type="spellStart"/>
+      <w:r>
+        <w:rPr>
+          <w:rFonts w:eastAsia="Calibri"/>
+          <w:sz w:val="24"/>
+          <w:szCs w:val="24"/>
+          <w:lang w:val="en-US"/>
+        </w:rPr>
+        <w:t>Xtext</w:t>
+      </w:r>
+      <w:proofErr w:type="spellEnd"/>
+      <w:r>
+        <w:rPr>
+          <w:rFonts w:eastAsia="Calibri"/>
+          <w:sz w:val="24"/>
+          <w:szCs w:val="24"/>
+        </w:rPr>
+        <w:t xml:space="preserve"> 15 </w:t>
+      </w:r>
+      <w:r>
+        <w:rPr>
+          <w:rFonts w:eastAsia="Calibri"/>
+          <w:sz w:val="24"/>
+          <w:szCs w:val="24"/>
+          <w:lang w:val="en-US"/>
+        </w:rPr>
+        <w:t>Minutes</w:t>
+      </w:r>
+      <w:r>
+        <w:rPr>
+          <w:rFonts w:eastAsia="Calibri"/>
+          <w:sz w:val="24"/>
+          <w:szCs w:val="24"/>
+        </w:rPr>
+        <w:t xml:space="preserve"> </w:t>
+      </w:r>
+      <w:proofErr w:type="gramStart"/>
+      <w:r>
+        <w:rPr>
+          <w:rFonts w:eastAsia="Calibri"/>
+          <w:sz w:val="24"/>
+          <w:szCs w:val="24"/>
+          <w:lang w:val="en-US"/>
+        </w:rPr>
+        <w:t>Tutorial</w:t>
+      </w:r>
+      <w:r>
+        <w:rPr>
+          <w:rFonts w:eastAsia="Calibri"/>
+          <w:sz w:val="24"/>
+          <w:szCs w:val="24"/>
+        </w:rPr>
+        <w:t xml:space="preserve"> :</w:t>
+      </w:r>
+      <w:proofErr w:type="gramEnd"/>
+      <w:r>
+        <w:rPr>
+          <w:rFonts w:eastAsia="Calibri"/>
+          <w:sz w:val="24"/>
+          <w:szCs w:val="24"/>
+        </w:rPr>
+        <w:t xml:space="preserve"> [</w:t>
+      </w:r>
+      <w:r>
+        <w:rPr>
+          <w:rFonts w:eastAsia="Calibri"/>
+          <w:sz w:val="24"/>
+          <w:szCs w:val="24"/>
+        </w:rPr>
+        <w:t>Электронный</w:t>
+      </w:r>
+      <w:r>
+        <w:rPr>
+          <w:rFonts w:eastAsia="Calibri"/>
+          <w:sz w:val="24"/>
+          <w:szCs w:val="24"/>
+        </w:rPr>
+        <w:t xml:space="preserve"> </w:t>
+      </w:r>
+      <w:r>
+        <w:rPr>
+          <w:rFonts w:eastAsia="Calibri"/>
+          <w:sz w:val="24"/>
+          <w:szCs w:val="24"/>
+        </w:rPr>
+        <w:t>ресурс</w:t>
+      </w:r>
+      <w:r>
+        <w:rPr>
+          <w:rFonts w:eastAsia="Calibri"/>
+          <w:sz w:val="24"/>
+          <w:szCs w:val="24"/>
+        </w:rPr>
+        <w:t xml:space="preserve">]. </w:t>
+      </w:r>
+      <w:r>
+        <w:rPr>
+          <w:rFonts w:eastAsia="Calibri"/>
+          <w:sz w:val="24"/>
+          <w:szCs w:val="24"/>
+        </w:rPr>
         <w:t xml:space="preserve">Режим доступа: </w:t>
       </w:r>
       <w:r>
         <w:rPr>
-          <w:sz w:val="24"/>
-        </w:rPr>
-        <w:t>http://help.ubuntu.ru/wiki/iptables</w:t>
-      </w:r>
-    </w:p>
-    <w:p>
-      <w:pPr>
-        <w:pStyle w:val="af"/>
+          <w:rFonts w:eastAsia="Calibri"/>
+          <w:sz w:val="24"/>
+          <w:szCs w:val="24"/>
+        </w:rPr>
+        <w:t>https://www.eclipse.org/Xtext/documentation/102_domainmodelwalkthrough.html</w:t>
+      </w:r>
+    </w:p>
+    <w:p>
+      <w:pPr>
+        <w:pStyle w:val="afc"/>
         <w:spacing w:line="240" w:lineRule="auto"/>
         <w:jc w:val="left"/>
       </w:pPr>
       <w:r>
         <w:rPr>
-          <w:lang w:val="en-US"/>
-        </w:rPr>
-        <w:t>[2]</w:t>
-      </w:r>
-      <w:r>
-        <w:rPr>
-          <w:lang w:val="en-US"/>
-        </w:rPr>
-        <w:t> </w:t>
-      </w:r>
-      <w:r>
-        <w:rPr>
-          <w:lang w:val="en-US"/>
-        </w:rPr>
-        <w:t>Xtext - Language Engineering Made Easy! - Eclipse</w:t>
-      </w:r>
-      <w:r>
-        <w:rPr>
-          <w:rFonts w:eastAsiaTheme="minorEastAsia"/>
-          <w:lang w:val="en-US"/>
-        </w:rPr>
-        <w:t>: [</w:t>
-      </w:r>
-      <w:r>
-        <w:rPr>
-          <w:rFonts w:eastAsiaTheme="minorEastAsia"/>
-        </w:rPr>
-        <w:t>Электронный</w:t>
-      </w:r>
-      <w:r>
-        <w:rPr>
-          <w:lang w:val="en-US"/>
-        </w:rPr>
-        <w:t xml:space="preserve"> </w:t>
-      </w:r>
-      <w:r>
-        <w:t>ресурс</w:t>
-      </w:r>
-      <w:r>
-        <w:rPr>
-          <w:lang w:val="en-US"/>
-        </w:rPr>
-        <w:t xml:space="preserve">]. </w:t>
-      </w:r>
-      <w:r>
-        <w:t>Режим</w:t>
-      </w:r>
-      <w:r>
-        <w:t xml:space="preserve"> </w:t>
-      </w:r>
-      <w:r>
-        <w:t>доступа</w:t>
-      </w:r>
-      <w:r>
-        <w:t xml:space="preserve">: </w:t>
-      </w:r>
-      <w:r>
-        <w:rPr>
+          <w:rFonts w:eastAsia="Calibri"/>
+          <w:sz w:val="24"/>
+          <w:szCs w:val="24"/>
+        </w:rPr>
+        <w:t>[4</w:t>
+      </w:r>
+      <w:r>
+        <w:rPr>
+          <w:rFonts w:eastAsia="Calibri"/>
+          <w:sz w:val="24"/>
+          <w:szCs w:val="24"/>
+        </w:rPr>
+        <w:t xml:space="preserve">] </w:t>
+      </w:r>
+      <w:r>
+        <w:rPr>
+          <w:rFonts w:eastAsia="Calibri"/>
+          <w:sz w:val="24"/>
+          <w:szCs w:val="24"/>
+          <w:lang w:val="en-US"/>
+        </w:rPr>
+        <w:t>GitHub</w:t>
+      </w:r>
+      <w:r>
+        <w:rPr>
+          <w:rFonts w:eastAsia="Calibri"/>
+          <w:sz w:val="24"/>
+          <w:szCs w:val="24"/>
+        </w:rPr>
+        <w:t xml:space="preserve"> – </w:t>
+      </w:r>
+      <w:proofErr w:type="spellStart"/>
+      <w:r>
+        <w:rPr>
+          <w:rFonts w:eastAsia="Calibri"/>
+          <w:sz w:val="24"/>
+          <w:szCs w:val="24"/>
+          <w:lang w:val="en-US"/>
+        </w:rPr>
+        <w:t>IPTables</w:t>
+      </w:r>
+      <w:proofErr w:type="spellEnd"/>
+      <w:r>
+        <w:rPr>
+          <w:rFonts w:eastAsia="Calibri"/>
+          <w:sz w:val="24"/>
+          <w:szCs w:val="24"/>
+        </w:rPr>
+        <w:t xml:space="preserve"> [Электронный ресурс]. Режим доступа: </w:t>
+      </w:r>
+      <w:r>
+        <w:rPr>
+          <w:rFonts w:eastAsia="Calibri"/>
+          <w:sz w:val="24"/>
+          <w:szCs w:val="24"/>
           <w:lang w:val="en-US"/>
         </w:rPr>
         <w:t>https</w:t>
       </w:r>
       <w:r>
+        <w:rPr>
+          <w:rFonts w:eastAsia="Calibri"/>
+          <w:sz w:val="24"/>
+          <w:szCs w:val="24"/>
+        </w:rPr>
         <w:t>://</w:t>
       </w:r>
-      <w:r>
-        <w:rPr>
-          <w:lang w:val="en-US"/>
-        </w:rPr>
-        <w:t>eclipse</w:t>
-      </w:r>
-      <w:r>
+      <w:proofErr w:type="spellStart"/>
+      <w:r>
+        <w:rPr>
+          <w:rFonts w:eastAsia="Calibri"/>
+          <w:sz w:val="24"/>
+          <w:szCs w:val="24"/>
+          <w:lang w:val="en-US"/>
+        </w:rPr>
+        <w:t>github</w:t>
+      </w:r>
+      <w:proofErr w:type="spellEnd"/>
+      <w:r>
+        <w:rPr>
+          <w:rFonts w:eastAsia="Calibri"/>
+          <w:sz w:val="24"/>
+          <w:szCs w:val="24"/>
+        </w:rPr>
         <w:t>.</w:t>
       </w:r>
       <w:r>
         <w:rPr>
-          <w:lang w:val="en-US"/>
-        </w:rPr>
-        <w:t>org</w:t>
-      </w:r>
-      <w:r>
+          <w:rFonts w:eastAsia="Calibri"/>
+          <w:sz w:val="24"/>
+          <w:szCs w:val="24"/>
+          <w:lang w:val="en-US"/>
+        </w:rPr>
+        <w:t>com</w:t>
+      </w:r>
+      <w:r>
+        <w:rPr>
+          <w:rFonts w:eastAsia="Calibri"/>
+          <w:sz w:val="24"/>
+          <w:szCs w:val="24"/>
+        </w:rPr>
         <w:t>/</w:t>
       </w:r>
-      <w:r>
-        <w:rPr>
-          <w:lang w:val="en-US"/>
-        </w:rPr>
-        <w:t>Xtext</w:t>
-      </w:r>
-      <w:r>
+      <w:proofErr w:type="spellStart"/>
+      <w:r>
+        <w:rPr>
+          <w:rFonts w:eastAsia="Calibri"/>
+          <w:sz w:val="24"/>
+          <w:szCs w:val="24"/>
+          <w:lang w:val="en-US"/>
+        </w:rPr>
+        <w:t>GavrilovMike</w:t>
+      </w:r>
+      <w:proofErr w:type="spellEnd"/>
+      <w:r>
+        <w:rPr>
+          <w:rFonts w:eastAsia="Calibri"/>
+          <w:sz w:val="24"/>
+          <w:szCs w:val="24"/>
+        </w:rPr>
         <w:t>/</w:t>
       </w:r>
-      <w:r>
-        <w:rPr>
-          <w:lang w:val="en-US"/>
-        </w:rPr>
-        <w:t>index</w:t>
-      </w:r>
-      <w:r>
-        <w:t>.</w:t>
-      </w:r>
-      <w:r>
-        <w:rPr>
-          <w:lang w:val="en-US"/>
-        </w:rPr>
-        <w:t>html</w:t>
-      </w:r>
-    </w:p>
-    <w:p>
-      <w:pPr>
-        <w:pStyle w:val="afc"/>
-        <w:spacing w:line="240" w:lineRule="auto"/>
-        <w:jc w:val="left"/>
+      <w:proofErr w:type="spellStart"/>
+      <w:r>
         <w:rPr>
           <w:rFonts w:eastAsia="Calibri"/>
           <w:sz w:val="24"/>
           <w:szCs w:val="24"/>
-        </w:rPr>
-      </w:pPr>
-      <w:r>
-        <w:rPr>
-          <w:sz w:val="24"/>
-          <w:lang w:val="en-US"/>
-        </w:rPr>
-        <w:t>[3</w:t>
-      </w:r>
-      <w:r>
-        <w:rPr>
-          <w:sz w:val="24"/>
-          <w:lang w:val="en-US"/>
-        </w:rPr>
-        <w:t>]</w:t>
-      </w:r>
-      <w:r>
-        <w:rPr>
-          <w:sz w:val="24"/>
-          <w:lang w:val="en-US"/>
-        </w:rPr>
-        <w:t> </w:t>
-      </w:r>
-      <w:r>
-        <w:rPr>
-          <w:rFonts w:eastAsia="Calibri"/>
-          <w:sz w:val="24"/>
-          <w:szCs w:val="24"/>
-          <w:lang w:val="en-US"/>
-        </w:rPr>
-        <w:t xml:space="preserve">Xtext </w:t>
-      </w:r>
-      <w:r>
-        <w:rPr>
-          <w:rFonts w:eastAsia="Calibri"/>
-          <w:sz w:val="24"/>
-          <w:szCs w:val="24"/>
-          <w:lang w:val="en-US"/>
-        </w:rPr>
-        <w:t>15 Minutes Tutorial</w:t>
-      </w:r>
-      <w:r>
-        <w:rPr>
-          <w:rFonts w:eastAsia="Calibri"/>
-          <w:sz w:val="24"/>
-          <w:szCs w:val="24"/>
-          <w:lang w:val="en-US"/>
-        </w:rPr>
-        <w:t xml:space="preserve"> : [</w:t>
-      </w:r>
-      <w:r>
-        <w:rPr>
-          <w:rFonts w:eastAsia="Calibri"/>
-          <w:sz w:val="24"/>
-          <w:szCs w:val="24"/>
-        </w:rPr>
-        <w:t>Электронный</w:t>
-      </w:r>
-      <w:r>
-        <w:rPr>
-          <w:rFonts w:eastAsia="Calibri"/>
-          <w:sz w:val="24"/>
-          <w:szCs w:val="24"/>
-          <w:lang w:val="en-US"/>
-        </w:rPr>
-        <w:t xml:space="preserve"> </w:t>
-      </w:r>
-      <w:r>
-        <w:rPr>
-          <w:rFonts w:eastAsia="Calibri"/>
-          <w:sz w:val="24"/>
-          <w:szCs w:val="24"/>
-        </w:rPr>
-        <w:t>ресурс</w:t>
-      </w:r>
-      <w:r>
-        <w:rPr>
-          <w:rFonts w:eastAsia="Calibri"/>
-          <w:sz w:val="24"/>
-          <w:szCs w:val="24"/>
-          <w:lang w:val="en-US"/>
-        </w:rPr>
-        <w:t xml:space="preserve">]. </w:t>
-      </w:r>
-      <w:r>
-        <w:rPr>
-          <w:rFonts w:eastAsia="Calibri"/>
-          <w:sz w:val="24"/>
-          <w:szCs w:val="24"/>
-        </w:rPr>
-        <w:t xml:space="preserve">Режим доступа: </w:t>
-      </w:r>
-      <w:r>
-        <w:rPr>
-          <w:rFonts w:eastAsia="Calibri"/>
-          <w:sz w:val="24"/>
-          <w:szCs w:val="24"/>
-        </w:rPr>
-        <w:t>https://www.eclipse.org/Xtext/documentation/102_domainmodelwalkthrough.html</w:t>
-      </w:r>
-    </w:p>
-    <w:p>
-      <w:pPr>
-        <w:pStyle w:val="afc"/>
-        <w:spacing w:line="240" w:lineRule="auto"/>
-        <w:jc w:val="left"/>
-      </w:pPr>
-      <w:r>
-        <w:rPr>
-          <w:rFonts w:eastAsia="Calibri"/>
-          <w:sz w:val="24"/>
-          <w:szCs w:val="24"/>
-        </w:rPr>
-        <w:t>[4</w:t>
-      </w:r>
-      <w:r>
-        <w:rPr>
-          <w:rFonts w:eastAsia="Calibri"/>
-          <w:sz w:val="24"/>
-          <w:szCs w:val="24"/>
-        </w:rPr>
-        <w:t xml:space="preserve">] </w:t>
-      </w:r>
-      <w:r>
-        <w:rPr>
-          <w:rFonts w:eastAsia="Calibri"/>
-          <w:sz w:val="24"/>
-          <w:szCs w:val="24"/>
-          <w:lang w:val="en-US"/>
-        </w:rPr>
-        <w:t>GitHub</w:t>
-      </w:r>
-      <w:r>
-        <w:rPr>
-          <w:rFonts w:eastAsia="Calibri"/>
-          <w:sz w:val="24"/>
-          <w:szCs w:val="24"/>
-        </w:rPr>
-        <w:t xml:space="preserve"> – </w:t>
-      </w:r>
-      <w:r>
-        <w:rPr>
-          <w:rFonts w:eastAsia="Calibri"/>
-          <w:sz w:val="24"/>
-          <w:szCs w:val="24"/>
-          <w:lang w:val="en-US"/>
-        </w:rPr>
-        <w:t>IPTables</w:t>
-      </w:r>
-      <w:r>
-        <w:rPr>
-          <w:rFonts w:eastAsia="Calibri"/>
-          <w:sz w:val="24"/>
-          <w:szCs w:val="24"/>
-        </w:rPr>
-        <w:t xml:space="preserve"> [Электронный ресурс]. Режим доступа: </w:t>
-      </w:r>
-      <w:r>
-        <w:rPr>
-          <w:rFonts w:eastAsia="Calibri"/>
-          <w:sz w:val="24"/>
-          <w:szCs w:val="24"/>
-          <w:lang w:val="en-US"/>
-        </w:rPr>
-        <w:t>https</w:t>
-      </w:r>
-      <w:r>
-        <w:rPr>
-          <w:rFonts w:eastAsia="Calibri"/>
-          <w:sz w:val="24"/>
-          <w:szCs w:val="24"/>
-        </w:rPr>
-        <w:t>://</w:t>
-      </w:r>
-      <w:r>
-        <w:rPr>
-          <w:rFonts w:eastAsia="Calibri"/>
-          <w:sz w:val="24"/>
-          <w:szCs w:val="24"/>
-          <w:lang w:val="en-US"/>
-        </w:rPr>
-        <w:t>github</w:t>
-      </w:r>
-      <w:r>
-        <w:rPr>
-          <w:rFonts w:eastAsia="Calibri"/>
-          <w:sz w:val="24"/>
-          <w:szCs w:val="24"/>
-        </w:rPr>
-        <w:t>.</w:t>
-      </w:r>
-      <w:r>
-        <w:rPr>
-          <w:rFonts w:eastAsia="Calibri"/>
-          <w:sz w:val="24"/>
-          <w:szCs w:val="24"/>
-          <w:lang w:val="en-US"/>
-        </w:rPr>
-        <w:t>com</w:t>
-      </w:r>
-      <w:r>
-        <w:rPr>
-          <w:rFonts w:eastAsia="Calibri"/>
-          <w:sz w:val="24"/>
-          <w:szCs w:val="24"/>
-        </w:rPr>
-        <w:t>/</w:t>
-      </w:r>
-      <w:r>
-        <w:rPr>
-          <w:rFonts w:eastAsia="Calibri"/>
-          <w:sz w:val="24"/>
-          <w:szCs w:val="24"/>
-          <w:lang w:val="en-US"/>
-        </w:rPr>
-        <w:t>GavrilovMike</w:t>
-      </w:r>
-      <w:r>
-        <w:rPr>
-          <w:rFonts w:eastAsia="Calibri"/>
-          <w:sz w:val="24"/>
-          <w:szCs w:val="24"/>
-        </w:rPr>
-        <w:t>/</w:t>
-      </w:r>
-      <w:r>
-        <w:rPr>
-          <w:rFonts w:eastAsia="Calibri"/>
-          <w:sz w:val="24"/>
-          <w:szCs w:val="24"/>
           <w:lang w:val="en-US"/>
         </w:rPr>
         <w:t>iptables</w:t>
       </w:r>
+      <w:proofErr w:type="spellEnd"/>
     </w:p>
     <w:p/>
     <w:p/>
@@ -8774,7 +11868,7 @@
       <w:rPr>
         <w:noProof/>
       </w:rPr>
-      <w:t>10</w:t>
+      <w:t>16</w:t>
     </w:r>
     <w:r>
       <w:fldChar w:fldCharType="end"/>
@@ -8787,7 +11881,7 @@
         <w:rPr>
           <w:noProof/>
         </w:rPr>
-        <w:t>15</w:t>
+        <w:t>17</w:t>
       </w:r>
     </w:fldSimple>
   </w:p>
@@ -11376,7 +14470,7 @@
 </file>
 
 <file path=customXml/itemProps1.xml><?xml version="1.0" encoding="utf-8"?>
-<ds:datastoreItem xmlns:ds="http://schemas.openxmlformats.org/officeDocument/2006/customXml" ds:itemID="{D346598E-6489-4816-9F23-7759B8FB300E}">
+<ds:datastoreItem xmlns:ds="http://schemas.openxmlformats.org/officeDocument/2006/customXml" ds:itemID="{5197E1DF-59D2-454B-878E-766E9C285753}">
   <ds:schemaRefs>
     <ds:schemaRef ds:uri="http://schemas.openxmlformats.org/officeDocument/2006/bibliography"/>
   </ds:schemaRefs>
